--- a/Huynh Thi Cam Thu - 1111459 - Bao Cao Luan Van.docx
+++ b/Huynh Thi Cam Thu - 1111459 - Bao Cao Luan Van.docx
@@ -11481,9 +11481,9 @@
       </w:pPr>
       <w:bookmarkStart w:id="43" w:name="_Toc436722797"/>
       <w:bookmarkStart w:id="44" w:name="_Toc436722954"/>
-      <w:bookmarkStart w:id="45" w:name="_Toc402988988"/>
-      <w:bookmarkStart w:id="46" w:name="_Toc405259634"/>
-      <w:bookmarkStart w:id="47" w:name="_Toc436774742"/>
+      <w:bookmarkStart w:id="45" w:name="_Toc436774742"/>
+      <w:bookmarkStart w:id="46" w:name="_Toc402988988"/>
+      <w:bookmarkStart w:id="47" w:name="_Toc405259634"/>
       <w:r>
         <w:rPr>
           <w:rFonts w:cs="Times New Roman"/>
@@ -11494,7 +11494,7 @@
       </w:r>
       <w:bookmarkEnd w:id="43"/>
       <w:bookmarkEnd w:id="44"/>
-      <w:bookmarkEnd w:id="47"/>
+      <w:bookmarkEnd w:id="45"/>
     </w:p>
     <w:p>
       <w:pPr>
@@ -11875,8 +11875,8 @@
       <w:bookmarkStart w:id="48" w:name="_Toc436722798"/>
       <w:bookmarkStart w:id="49" w:name="_Toc436722955"/>
       <w:bookmarkStart w:id="50" w:name="_Toc436774743"/>
-      <w:bookmarkEnd w:id="45"/>
       <w:bookmarkEnd w:id="46"/>
+      <w:bookmarkEnd w:id="47"/>
       <w:r>
         <w:rPr>
           <w:rFonts w:cs="Times New Roman"/>
@@ -13130,9 +13130,9 @@
       </w:pPr>
       <w:bookmarkStart w:id="67" w:name="_Toc436722803"/>
       <w:bookmarkStart w:id="68" w:name="_Toc436722960"/>
-      <w:bookmarkStart w:id="69" w:name="_Toc402989022"/>
-      <w:bookmarkStart w:id="70" w:name="_Toc405259666"/>
-      <w:bookmarkStart w:id="71" w:name="_Toc436774748"/>
+      <w:bookmarkStart w:id="69" w:name="_Toc436774748"/>
+      <w:bookmarkStart w:id="70" w:name="_Toc402989022"/>
+      <w:bookmarkStart w:id="71" w:name="_Toc405259666"/>
       <w:r>
         <w:rPr>
           <w:rFonts w:cs="Times New Roman"/>
@@ -13153,7 +13153,7 @@
       </w:r>
       <w:bookmarkEnd w:id="67"/>
       <w:bookmarkEnd w:id="68"/>
-      <w:bookmarkEnd w:id="71"/>
+      <w:bookmarkEnd w:id="69"/>
     </w:p>
     <w:p>
       <w:pPr>
@@ -14300,8 +14300,8 @@
       <w:r>
         <w:t>để các thí sinh có thể truy cập.</w:t>
       </w:r>
-      <w:bookmarkEnd w:id="69"/>
       <w:bookmarkEnd w:id="70"/>
+      <w:bookmarkEnd w:id="71"/>
     </w:p>
     <w:p>
       <w:pPr>
@@ -25050,6 +25050,9 @@
       <w:bookmarkEnd w:id="140"/>
     </w:p>
     <w:p>
+      <w:pPr>
+        <w:ind w:firstLine="720"/>
+      </w:pPr>
       <w:r>
         <w:t>Giao diện đăng nhập</w:t>
       </w:r>
@@ -25146,11 +25149,20 @@
       <w:bookmarkEnd w:id="141"/>
     </w:p>
     <w:p>
+      <w:pPr>
+        <w:ind w:firstLine="720"/>
+      </w:pPr>
       <w:r>
         <w:t>Trong giao diện trên người dùng sẽ đăng nhập bằng username và password đã được admin cấp.</w:t>
       </w:r>
     </w:p>
     <w:p>
+      <w:pPr>
+        <w:ind w:firstLine="720"/>
+        <w:rPr>
+          <w:lang w:val="en-US"/>
+        </w:rPr>
+      </w:pPr>
       <w:r>
         <w:t xml:space="preserve">Với form đăng nhập để tránh người dùng không nhập thông tin trong thẻ input của form có thuộc tính </w:t>
       </w:r>
@@ -25179,6 +25191,32 @@
       </w:r>
       <w:r>
         <w:t xml:space="preserve"> Giúp đỡ rất nhiều cho người lập trình web. </w:t>
+      </w:r>
+    </w:p>
+    <w:p>
+      <w:pPr>
+        <w:ind w:firstLine="720"/>
+        <w:rPr>
+          <w:lang w:val="en-US"/>
+        </w:rPr>
+      </w:pPr>
+      <w:r>
+        <w:rPr>
+          <w:lang w:val="en-US"/>
+        </w:rPr>
+        <w:t xml:space="preserve">Để trình duyệt biết được phiên bản HTML đang sử dụng là phiên bản HTML5 và hỗ trợ các thẻ mới, ở đầu mỗi file HTML cần khai báo thẻ Doctype là </w:t>
+      </w:r>
+      <w:r>
+        <w:rPr>
+          <w:lang w:val="en-US"/>
+        </w:rPr>
+        <w:t>&lt;!DOCTYPE html&gt;</w:t>
+      </w:r>
+      <w:r>
+        <w:rPr>
+          <w:lang w:val="en-US"/>
+        </w:rPr>
+        <w:t xml:space="preserve"> để trình duyệt biết được ta đang sử dụng HTML5.</w:t>
       </w:r>
     </w:p>
     <w:p>
@@ -25264,11 +25302,17 @@
       <w:bookmarkEnd w:id="142"/>
     </w:p>
     <w:p>
+      <w:pPr>
+        <w:ind w:firstLine="720"/>
+      </w:pPr>
       <w:r>
         <w:t>Sau khi người dùng nhấn nút Login dữ liệu sẽ được đưa đến file check-login.php để kiểm tra trên CSDL người dùng. Nếu thông tin đúng sẽ được đăng nhập vào giao diện quản lý đề thi.</w:t>
       </w:r>
     </w:p>
     <w:p>
+      <w:pPr>
+        <w:ind w:firstLine="720"/>
+      </w:pPr>
       <w:r>
         <w:t>Để đảm bảo tính bảo mật mật khẩu của người dùng đã được mã hóa MD5.</w:t>
       </w:r>
@@ -25425,17 +25469,35 @@
       </w:r>
     </w:p>
     <w:p>
+      <w:pPr>
+        <w:ind w:firstLine="720"/>
+      </w:pPr>
       <w:r>
         <w:t>Để dễ dàng cho việc soạn thảo câu hỏi có phần định dạng các đoạn code của Ngôn ngữ C, em sử dụng thêm tiện ích soạn thảo CKEidtor</w:t>
       </w:r>
       <w:r>
         <w:t>, công cụ soạn thảo với nhiều lựa chọn tùy chỉnh cho văn bản.</w:t>
       </w:r>
+      <w:r>
+        <w:t xml:space="preserve"> </w:t>
+      </w:r>
     </w:p>
     <w:p>
       <w:r>
         <w:lastRenderedPageBreak/>
-        <w:t>Dowload thư viện CKEDITOR và thêm đoạn mã javascript để sử dụng cho vùng soạn thảo với id là ckeditor:</w:t>
+        <w:t>Dowload thư viện CKEDITOR và thêm đoạn mã javascript để sử dụng cho vùng soạn thảo vớ</w:t>
+      </w:r>
+      <w:r>
+        <w:t>i id là ckeditor</w:t>
+      </w:r>
+      <w:r>
+        <w:t xml:space="preserve"> (</w:t>
+      </w:r>
+      <w:r>
+        <w:t>có thể tùy chọn đặt id theo mong muốn</w:t>
+      </w:r>
+      <w:r>
+        <w:t>)</w:t>
       </w:r>
     </w:p>
     <w:p>
@@ -25906,11 +25968,10 @@
       <w:r>
         <w:rPr>
           <w:noProof/>
+          <w:lang w:val="vi-VN"/>
         </w:rPr>
         <w:t>ỗi</w:t>
       </w:r>
-      <w:bookmarkStart w:id="151" w:name="_GoBack"/>
-      <w:bookmarkEnd w:id="151"/>
       <w:r>
         <w:rPr>
           <w:noProof/>
@@ -25933,7 +25994,7 @@
       <w:pPr>
         <w:pStyle w:val="mc3"/>
       </w:pPr>
-      <w:bookmarkStart w:id="152" w:name="_Toc436774775"/>
+      <w:bookmarkStart w:id="151" w:name="_Toc436774775"/>
       <w:r>
         <w:t>II.</w:t>
       </w:r>
@@ -25943,7 +26004,7 @@
       <w:r>
         <w:t>Lấy mật khẩu khi người dùng quên mật khẩu bằng PHPMailer</w:t>
       </w:r>
-      <w:bookmarkEnd w:id="152"/>
+      <w:bookmarkEnd w:id="151"/>
     </w:p>
     <w:p>
       <w:pPr>
@@ -26022,7 +26083,7 @@
           <w:lang w:val="vi-VN"/>
         </w:rPr>
       </w:pPr>
-      <w:bookmarkStart w:id="153" w:name="_Toc436774805"/>
+      <w:bookmarkStart w:id="152" w:name="_Toc436774805"/>
       <w:r>
         <w:rPr>
           <w:noProof/>
@@ -26051,7 +26112,7 @@
         </w:rPr>
         <w:t xml:space="preserve"> Khởi tạo mật khẩu</w:t>
       </w:r>
-      <w:bookmarkEnd w:id="153"/>
+      <w:bookmarkEnd w:id="152"/>
     </w:p>
     <w:p>
       <w:pPr>
@@ -26102,7 +26163,7 @@
           <w:lang w:val="vi-VN"/>
         </w:rPr>
       </w:pPr>
-      <w:bookmarkStart w:id="154" w:name="_Toc436774806"/>
+      <w:bookmarkStart w:id="153" w:name="_Toc436774806"/>
       <w:r>
         <w:rPr>
           <w:noProof/>
@@ -26188,7 +26249,7 @@
         </w:rPr>
         <w:t>Hàm PHPMailer</w:t>
       </w:r>
-      <w:bookmarkEnd w:id="154"/>
+      <w:bookmarkEnd w:id="153"/>
     </w:p>
     <w:p>
       <w:r>
@@ -26373,7 +26434,7 @@
           <w:lang w:val="vi-VN"/>
         </w:rPr>
       </w:pPr>
-      <w:bookmarkStart w:id="155" w:name="_Toc436774807"/>
+      <w:bookmarkStart w:id="154" w:name="_Toc436774807"/>
       <w:r>
         <w:rPr>
           <w:noProof/>
@@ -26402,7 +26463,7 @@
         </w:rPr>
         <w:t xml:space="preserve"> Mã hóa md5 và cập nhật mật khẩu</w:t>
       </w:r>
-      <w:bookmarkEnd w:id="155"/>
+      <w:bookmarkEnd w:id="154"/>
     </w:p>
     <w:p>
       <w:pPr>
@@ -26414,7 +26475,7 @@
           <w:color w:val="000000" w:themeColor="text1"/>
         </w:rPr>
       </w:pPr>
-      <w:bookmarkStart w:id="156" w:name="_Toc436774776"/>
+      <w:bookmarkStart w:id="155" w:name="_Toc436774776"/>
       <w:r>
         <w:rPr>
           <w:rFonts w:cs="Times New Roman"/>
@@ -26424,7 +26485,7 @@
         </w:rPr>
         <w:t>CHƯƠNG 3: KIỂM THỬ VÀ ĐÁNH GIÁ</w:t>
       </w:r>
-      <w:bookmarkEnd w:id="156"/>
+      <w:bookmarkEnd w:id="155"/>
     </w:p>
     <w:p>
       <w:pPr>
@@ -26434,13 +26495,13 @@
           <w:numId w:val="46"/>
         </w:numPr>
       </w:pPr>
-      <w:bookmarkStart w:id="157" w:name="_Toc419074120"/>
-      <w:bookmarkStart w:id="158" w:name="_Toc436774777"/>
+      <w:bookmarkStart w:id="156" w:name="_Toc419074120"/>
+      <w:bookmarkStart w:id="157" w:name="_Toc436774777"/>
       <w:r>
         <w:t>MỤC TIÊU KIỂM THỬ</w:t>
       </w:r>
+      <w:bookmarkEnd w:id="156"/>
       <w:bookmarkEnd w:id="157"/>
-      <w:bookmarkEnd w:id="158"/>
     </w:p>
     <w:p>
       <w:pPr>
@@ -26557,12 +26618,12 @@
           <w:numId w:val="46"/>
         </w:numPr>
       </w:pPr>
+      <w:bookmarkStart w:id="158" w:name="_Toc436774778"/>
       <w:bookmarkStart w:id="159" w:name="_Toc419074121"/>
-      <w:bookmarkStart w:id="160" w:name="_Toc436774778"/>
       <w:r>
         <w:t>KỊCH BẢN KIỂM THỬ</w:t>
       </w:r>
-      <w:bookmarkEnd w:id="160"/>
+      <w:bookmarkEnd w:id="158"/>
       <w:r>
         <w:t xml:space="preserve"> </w:t>
       </w:r>
@@ -27519,11 +27580,11 @@
       <w:pPr>
         <w:pStyle w:val="Bng"/>
       </w:pPr>
-      <w:bookmarkStart w:id="161" w:name="_Toc436774838"/>
+      <w:bookmarkStart w:id="160" w:name="_Toc436774838"/>
       <w:r>
         <w:t>Bảng Kịch bản kiểm thử</w:t>
       </w:r>
-      <w:bookmarkEnd w:id="161"/>
+      <w:bookmarkEnd w:id="160"/>
     </w:p>
     <w:p>
       <w:pPr>
@@ -27533,11 +27594,11 @@
           <w:numId w:val="46"/>
         </w:numPr>
       </w:pPr>
-      <w:bookmarkStart w:id="162" w:name="_Toc436774779"/>
+      <w:bookmarkStart w:id="161" w:name="_Toc436774779"/>
       <w:r>
         <w:t>KẾT QUẢ KIỂM THỬ</w:t>
       </w:r>
-      <w:bookmarkEnd w:id="162"/>
+      <w:bookmarkEnd w:id="161"/>
     </w:p>
     <w:p>
       <w:pPr>
@@ -27593,7 +27654,7 @@
           <w:color w:val="000000" w:themeColor="text1"/>
         </w:rPr>
       </w:pPr>
-      <w:bookmarkStart w:id="163" w:name="_Toc436774780"/>
+      <w:bookmarkStart w:id="162" w:name="_Toc436774780"/>
       <w:r>
         <w:rPr>
           <w:rFonts w:cs="Times New Roman"/>
@@ -27603,7 +27664,7 @@
         </w:rPr>
         <w:t>TÀI LIỆU THAM KHẢO</w:t>
       </w:r>
-      <w:bookmarkEnd w:id="163"/>
+      <w:bookmarkEnd w:id="162"/>
     </w:p>
     <w:p>
       <w:pPr>
@@ -27625,7 +27686,32 @@
           <w:bCs/>
           <w:color w:val="000000" w:themeColor="text1"/>
         </w:rPr>
-        <w:t>ThS. Phan Tấn Tài, KS. Trần Nguyễn Minh Thái, KS. Nguyễn Thanh Hải, KS. Nguyễn Thị Thu An, 2012, Giáo trình Phân tích thiết kế hệ thống thông tin, Đại học Cần Thơ.</w:t>
+        <w:t>Nguyễn Trường Sinh, Lê Minh Hoàng, Hoàng Đức Hải</w:t>
+      </w:r>
+      <w:r>
+        <w:rPr>
+          <w:rFonts w:eastAsiaTheme="majorEastAsia"/>
+          <w:bCs/>
+          <w:color w:val="000000" w:themeColor="text1"/>
+        </w:rPr>
+        <w:t xml:space="preserve">, 8/2005, </w:t>
+      </w:r>
+      <w:r>
+        <w:rPr>
+          <w:rFonts w:eastAsiaTheme="majorEastAsia"/>
+          <w:bCs/>
+          <w:i/>
+          <w:color w:val="000000" w:themeColor="text1"/>
+        </w:rPr>
+        <w:t>Sử dụng Php&amp;MySQL Thiết Kế Web Động,</w:t>
+      </w:r>
+      <w:r>
+        <w:rPr>
+          <w:rFonts w:eastAsiaTheme="majorEastAsia"/>
+          <w:bCs/>
+          <w:color w:val="000000" w:themeColor="text1"/>
+        </w:rPr>
+        <w:t xml:space="preserve"> Nhà Xuất Bản Thống Kê.</w:t>
       </w:r>
     </w:p>
     <w:p>
@@ -27694,29 +27780,29 @@
           <w:lang w:val="vi-VN"/>
         </w:rPr>
       </w:pPr>
-      <w:bookmarkStart w:id="164" w:name="_Toc436758805"/>
-      <w:bookmarkStart w:id="165" w:name="_Toc436774781"/>
+      <w:bookmarkStart w:id="163" w:name="_Toc436758805"/>
+      <w:bookmarkStart w:id="164" w:name="_Toc436774781"/>
       <w:r>
         <w:rPr>
           <w:lang w:val="vi-VN"/>
         </w:rPr>
+        <w:t>PHỤ LỤC 1 – CÀI ĐẶT XAMPP</w:t>
+      </w:r>
+      <w:bookmarkEnd w:id="163"/>
+      <w:bookmarkEnd w:id="164"/>
+    </w:p>
+    <w:p>
+      <w:pPr>
+        <w:pStyle w:val="a"/>
+        <w:rPr>
+          <w:lang w:val="vi-VN"/>
+        </w:rPr>
+      </w:pPr>
+      <w:r>
+        <w:rPr>
+          <w:lang w:val="vi-VN"/>
+        </w:rPr>
         <w:lastRenderedPageBreak/>
-        <w:t>PHỤ LỤC 1 – CÀI ĐẶT XAMPP</w:t>
-      </w:r>
-      <w:bookmarkEnd w:id="164"/>
-      <w:bookmarkEnd w:id="165"/>
-    </w:p>
-    <w:p>
-      <w:pPr>
-        <w:pStyle w:val="a"/>
-        <w:rPr>
-          <w:lang w:val="vi-VN"/>
-        </w:rPr>
-      </w:pPr>
-      <w:r>
-        <w:rPr>
-          <w:lang w:val="vi-VN"/>
-        </w:rPr>
         <w:t>Truy cập vào địa chỉ </w:t>
       </w:r>
       <w:hyperlink r:id="rId46" w:tgtFrame="_blank" w:tooltip="Tải phần mềm XAMPP" w:history="1">
@@ -27835,7 +27921,7 @@
         </w:rPr>
         <w:tab/>
       </w:r>
-      <w:bookmarkStart w:id="166" w:name="_Toc436774808"/>
+      <w:bookmarkStart w:id="165" w:name="_Toc436774808"/>
       <w:r>
         <w:rPr>
           <w:noProof/>
@@ -27843,7 +27929,7 @@
         </w:rPr>
         <w:t>Hình PL1.1 Cài đặt Xampp</w:t>
       </w:r>
-      <w:bookmarkEnd w:id="166"/>
+      <w:bookmarkEnd w:id="165"/>
     </w:p>
     <w:p>
       <w:r>
@@ -27858,7 +27944,6 @@
         <w:rPr>
           <w:lang w:eastAsia="ja-JP"/>
         </w:rPr>
-        <w:lastRenderedPageBreak/>
         <w:drawing>
           <wp:inline distT="0" distB="0" distL="0" distR="0" wp14:anchorId="220BF0F3" wp14:editId="3F2759AB">
             <wp:extent cx="3771900" cy="3137170"/>
@@ -27909,9 +27994,10 @@
           <w:noProof/>
           <w:lang w:val="vi-VN"/>
         </w:rPr>
+        <w:lastRenderedPageBreak/>
         <w:tab/>
       </w:r>
-      <w:bookmarkStart w:id="167" w:name="_Toc436774809"/>
+      <w:bookmarkStart w:id="166" w:name="_Toc436774809"/>
       <w:r>
         <w:rPr>
           <w:noProof/>
@@ -27919,7 +28005,7 @@
         </w:rPr>
         <w:t>Hình PL1.2 Cài đặt Xampp</w:t>
       </w:r>
-      <w:bookmarkEnd w:id="167"/>
+      <w:bookmarkEnd w:id="166"/>
     </w:p>
     <w:p>
       <w:r>
@@ -27992,7 +28078,7 @@
           <w:lang w:val="vi-VN"/>
         </w:rPr>
       </w:pPr>
-      <w:bookmarkStart w:id="168" w:name="_Toc436774810"/>
+      <w:bookmarkStart w:id="167" w:name="_Toc436774810"/>
       <w:r>
         <w:rPr>
           <w:noProof/>
@@ -28000,7 +28086,7 @@
         </w:rPr>
         <w:t>Hình PL1.3 Cài đặt Xampp</w:t>
       </w:r>
-      <w:bookmarkEnd w:id="168"/>
+      <w:bookmarkEnd w:id="167"/>
     </w:p>
     <w:p>
       <w:r>
@@ -28015,7 +28101,6 @@
         <w:rPr>
           <w:lang w:eastAsia="ja-JP"/>
         </w:rPr>
-        <w:lastRenderedPageBreak/>
         <w:drawing>
           <wp:inline distT="0" distB="0" distL="0" distR="0" wp14:anchorId="7529589B" wp14:editId="4E3933EF">
             <wp:extent cx="3695700" cy="3049849"/>
@@ -28080,9 +28165,10 @@
           <w:noProof/>
           <w:lang w:val="vi-VN"/>
         </w:rPr>
+        <w:lastRenderedPageBreak/>
         <w:tab/>
       </w:r>
-      <w:bookmarkStart w:id="169" w:name="_Toc436774811"/>
+      <w:bookmarkStart w:id="168" w:name="_Toc436774811"/>
       <w:r>
         <w:rPr>
           <w:noProof/>
@@ -28090,7 +28176,7 @@
         </w:rPr>
         <w:t>Hình PL1.4 Cài đặt Xampp</w:t>
       </w:r>
-      <w:bookmarkEnd w:id="169"/>
+      <w:bookmarkEnd w:id="168"/>
     </w:p>
     <w:p>
       <w:r>
@@ -28190,7 +28276,7 @@
         </w:rPr>
         <w:tab/>
       </w:r>
-      <w:bookmarkStart w:id="170" w:name="_Toc436774812"/>
+      <w:bookmarkStart w:id="169" w:name="_Toc436774812"/>
       <w:r>
         <w:rPr>
           <w:noProof/>
@@ -28198,7 +28284,7 @@
         </w:rPr>
         <w:t>Hình PL1.5 Cài đặt Xampp</w:t>
       </w:r>
-      <w:bookmarkEnd w:id="170"/>
+      <w:bookmarkEnd w:id="169"/>
     </w:p>
     <w:p>
       <w:r>
@@ -28253,33 +28339,14 @@
           <w:lang w:val="vi-VN"/>
         </w:rPr>
       </w:pPr>
-      <w:bookmarkStart w:id="171" w:name="_Toc436774782"/>
+      <w:bookmarkStart w:id="170" w:name="_Toc436774782"/>
       <w:r>
         <w:rPr>
           <w:lang w:val="vi-VN"/>
         </w:rPr>
-        <w:lastRenderedPageBreak/>
-        <w:t xml:space="preserve">PHỤ LỤC </w:t>
-      </w:r>
-      <w:r>
-        <w:rPr>
-          <w:lang w:val="vi-VN"/>
-        </w:rPr>
-        <w:t>2</w:t>
-      </w:r>
-      <w:r>
-        <w:rPr>
-          <w:lang w:val="vi-VN"/>
-        </w:rPr>
-        <w:t xml:space="preserve"> – </w:t>
-      </w:r>
-      <w:r>
-        <w:rPr>
-          <w:lang w:val="vi-VN"/>
-        </w:rPr>
-        <w:t>HƯỚNG DẪN SỬ DỤNG</w:t>
-      </w:r>
-      <w:bookmarkEnd w:id="171"/>
+        <w:t>PHỤ LỤC 2 – HƯỚNG DẪN SỬ DỤNG</w:t>
+      </w:r>
+      <w:bookmarkEnd w:id="170"/>
     </w:p>
     <w:p>
       <w:pPr>
@@ -28311,11 +28378,11 @@
       <w:pPr>
         <w:pStyle w:val="mc2"/>
       </w:pPr>
-      <w:bookmarkStart w:id="172" w:name="_Toc436774783"/>
+      <w:bookmarkStart w:id="171" w:name="_Toc436774783"/>
       <w:r>
         <w:t>I - Thi Trắc Nghiệm</w:t>
       </w:r>
-      <w:bookmarkEnd w:id="172"/>
+      <w:bookmarkEnd w:id="171"/>
     </w:p>
     <w:p>
       <w:r>
@@ -28348,6 +28415,7 @@
         <w:rPr>
           <w:lang w:eastAsia="ja-JP"/>
         </w:rPr>
+        <w:lastRenderedPageBreak/>
         <w:drawing>
           <wp:inline distT="0" distB="0" distL="0" distR="0" wp14:anchorId="6DF157CA" wp14:editId="5EC1DD10">
             <wp:extent cx="5581650" cy="3048440"/>
@@ -28400,7 +28468,7 @@
         </w:rPr>
         <w:tab/>
       </w:r>
-      <w:bookmarkStart w:id="173" w:name="_Toc436774813"/>
+      <w:bookmarkStart w:id="172" w:name="_Toc436774813"/>
       <w:r>
         <w:rPr>
           <w:noProof/>
@@ -28408,7 +28476,7 @@
         </w:rPr>
         <w:t>Hình PL2.1</w:t>
       </w:r>
-      <w:bookmarkEnd w:id="173"/>
+      <w:bookmarkEnd w:id="172"/>
     </w:p>
     <w:p>
       <w:pPr>
@@ -28421,43 +28489,19 @@
         <w:rPr>
           <w:lang w:val="vi-VN"/>
         </w:rPr>
-        <w:t xml:space="preserve">Giao diện trang chủ gồm các thanh menu </w:t>
+        <w:t xml:space="preserve">Giao diện trang chủ gồm các thanh menu với các liên kết tới các trang đăng nhập, các trang </w:t>
       </w:r>
       <w:r>
         <w:rPr>
           <w:lang w:val="vi-VN"/>
         </w:rPr>
-        <w:t xml:space="preserve">với các liên kết tới các trang đăng nhập, </w:t>
+        <w:t>liê</w:t>
       </w:r>
       <w:r>
         <w:rPr>
           <w:lang w:val="vi-VN"/>
         </w:rPr>
-        <w:t xml:space="preserve">các trang </w:t>
-      </w:r>
-      <w:r>
-        <w:rPr>
-          <w:lang w:val="vi-VN"/>
-        </w:rPr>
-        <w:t>liê</w:t>
-      </w:r>
-      <w:r>
-        <w:rPr>
-          <w:lang w:val="vi-VN"/>
-        </w:rPr>
-        <w:t>n kết của trường, elcit của Khoa</w:t>
-      </w:r>
-      <w:r>
-        <w:rPr>
-          <w:lang w:val="vi-VN"/>
-        </w:rPr>
-        <w:t>.</w:t>
-      </w:r>
-      <w:r>
-        <w:rPr>
-          <w:lang w:val="vi-VN"/>
-        </w:rPr>
-        <w:t xml:space="preserve"> Và nút Starts liên kết đến trang thi trắc nghiệm.</w:t>
+        <w:t>n kết của trường, elcit của Khoa. Và nút Starts liên kết đến trang thi trắc nghiệm.</w:t>
       </w:r>
     </w:p>
     <w:p>
@@ -28596,7 +28640,7 @@
           <w:lang w:val="vi-VN"/>
         </w:rPr>
       </w:pPr>
-      <w:bookmarkStart w:id="174" w:name="_Toc436774814"/>
+      <w:bookmarkStart w:id="173" w:name="_Toc436774814"/>
       <w:r>
         <w:rPr>
           <w:noProof/>
@@ -28618,7 +28662,7 @@
         </w:rPr>
         <w:t>Chọn gói câu hỏi</w:t>
       </w:r>
-      <w:bookmarkEnd w:id="174"/>
+      <w:bookmarkEnd w:id="173"/>
     </w:p>
     <w:p>
       <w:pPr>
@@ -28701,7 +28745,7 @@
         </w:rPr>
         <w:tab/>
       </w:r>
-      <w:bookmarkStart w:id="175" w:name="_Toc436774815"/>
+      <w:bookmarkStart w:id="174" w:name="_Toc436774815"/>
       <w:r>
         <w:rPr>
           <w:noProof/>
@@ -28709,7 +28753,7 @@
         </w:rPr>
         <w:t>Hình – Làm bài kiểm tra</w:t>
       </w:r>
-      <w:bookmarkEnd w:id="175"/>
+      <w:bookmarkEnd w:id="174"/>
     </w:p>
     <w:p>
       <w:pPr>
@@ -28805,7 +28849,7 @@
           <w:lang w:val="vi-VN"/>
         </w:rPr>
       </w:pPr>
-      <w:bookmarkStart w:id="176" w:name="_Toc436774816"/>
+      <w:bookmarkStart w:id="175" w:name="_Toc436774816"/>
       <w:r>
         <w:rPr>
           <w:noProof/>
@@ -28813,7 +28857,7 @@
         </w:rPr>
         <w:t>Hình – Kết quả và khuyến nghị</w:t>
       </w:r>
-      <w:bookmarkEnd w:id="176"/>
+      <w:bookmarkEnd w:id="175"/>
     </w:p>
     <w:p>
       <w:pPr>
@@ -28925,14 +28969,58 @@
           <w:lang w:val="vi-VN"/>
         </w:rPr>
       </w:pPr>
-      <w:bookmarkStart w:id="177" w:name="_Toc436774817"/>
+      <w:bookmarkStart w:id="176" w:name="_Toc436774817"/>
+      <w:proofErr w:type="spellStart"/>
       <w:r>
         <w:rPr>
           <w:lang w:val="vi-VN"/>
         </w:rPr>
-        <w:t>Hình – Kiểm tra kết quả</w:t>
-      </w:r>
-      <w:bookmarkEnd w:id="177"/>
+        <w:t>Hình</w:t>
+      </w:r>
+      <w:proofErr w:type="spellEnd"/>
+      <w:r>
+        <w:rPr>
+          <w:lang w:val="vi-VN"/>
+        </w:rPr>
+        <w:t xml:space="preserve"> – </w:t>
+      </w:r>
+      <w:proofErr w:type="spellStart"/>
+      <w:r>
+        <w:rPr>
+          <w:lang w:val="vi-VN"/>
+        </w:rPr>
+        <w:t>Kiểm</w:t>
+      </w:r>
+      <w:proofErr w:type="spellEnd"/>
+      <w:r>
+        <w:rPr>
+          <w:lang w:val="vi-VN"/>
+        </w:rPr>
+        <w:t xml:space="preserve"> tra </w:t>
+      </w:r>
+      <w:proofErr w:type="spellStart"/>
+      <w:r>
+        <w:rPr>
+          <w:lang w:val="vi-VN"/>
+        </w:rPr>
+        <w:t>kết</w:t>
+      </w:r>
+      <w:proofErr w:type="spellEnd"/>
+      <w:r>
+        <w:rPr>
+          <w:lang w:val="vi-VN"/>
+        </w:rPr>
+        <w:t xml:space="preserve"> </w:t>
+      </w:r>
+      <w:proofErr w:type="spellStart"/>
+      <w:r>
+        <w:rPr>
+          <w:lang w:val="vi-VN"/>
+        </w:rPr>
+        <w:t>quả</w:t>
+      </w:r>
+      <w:bookmarkEnd w:id="176"/>
+      <w:proofErr w:type="spellEnd"/>
     </w:p>
     <w:p>
       <w:r>
@@ -28953,11 +29041,11 @@
       <w:pPr>
         <w:pStyle w:val="mc2"/>
       </w:pPr>
-      <w:bookmarkStart w:id="178" w:name="_Toc436774784"/>
+      <w:bookmarkStart w:id="177" w:name="_Toc436774784"/>
       <w:r>
         <w:t>II – Quản lý đề thi</w:t>
       </w:r>
-      <w:bookmarkEnd w:id="178"/>
+      <w:bookmarkEnd w:id="177"/>
     </w:p>
     <w:p>
       <w:pPr>
@@ -29049,11 +29137,29 @@
       <w:pPr>
         <w:pStyle w:val="Hnh"/>
       </w:pPr>
-      <w:bookmarkStart w:id="179" w:name="_Toc436774818"/>
-      <w:r>
-        <w:t>Hình – Đăng Nhập</w:t>
-      </w:r>
-      <w:bookmarkEnd w:id="179"/>
+      <w:bookmarkStart w:id="178" w:name="_Toc436774818"/>
+      <w:proofErr w:type="spellStart"/>
+      <w:r>
+        <w:t>Hình</w:t>
+      </w:r>
+      <w:proofErr w:type="spellEnd"/>
+      <w:r>
+        <w:t xml:space="preserve"> – </w:t>
+      </w:r>
+      <w:proofErr w:type="spellStart"/>
+      <w:r>
+        <w:t>Đăng</w:t>
+      </w:r>
+      <w:proofErr w:type="spellEnd"/>
+      <w:r>
+        <w:t xml:space="preserve"> </w:t>
+      </w:r>
+      <w:proofErr w:type="spellStart"/>
+      <w:r>
+        <w:t>Nhập</w:t>
+      </w:r>
+      <w:bookmarkEnd w:id="178"/>
+      <w:proofErr w:type="spellEnd"/>
     </w:p>
     <w:p>
       <w:pPr>
@@ -29137,11 +29243,45 @@
       <w:r>
         <w:tab/>
       </w:r>
-      <w:bookmarkStart w:id="180" w:name="_Toc436774819"/>
-      <w:r>
-        <w:t>Hình – Cấp mật khẩu mới</w:t>
-      </w:r>
-      <w:bookmarkEnd w:id="180"/>
+      <w:bookmarkStart w:id="179" w:name="_Toc436774819"/>
+      <w:proofErr w:type="spellStart"/>
+      <w:r>
+        <w:t>Hình</w:t>
+      </w:r>
+      <w:proofErr w:type="spellEnd"/>
+      <w:r>
+        <w:t xml:space="preserve"> – </w:t>
+      </w:r>
+      <w:proofErr w:type="spellStart"/>
+      <w:r>
+        <w:t>Cấp</w:t>
+      </w:r>
+      <w:proofErr w:type="spellEnd"/>
+      <w:r>
+        <w:t xml:space="preserve"> </w:t>
+      </w:r>
+      <w:proofErr w:type="spellStart"/>
+      <w:r>
+        <w:t>mật</w:t>
+      </w:r>
+      <w:proofErr w:type="spellEnd"/>
+      <w:r>
+        <w:t xml:space="preserve"> </w:t>
+      </w:r>
+      <w:proofErr w:type="spellStart"/>
+      <w:r>
+        <w:t>khẩu</w:t>
+      </w:r>
+      <w:proofErr w:type="spellEnd"/>
+      <w:r>
+        <w:t xml:space="preserve"> </w:t>
+      </w:r>
+      <w:proofErr w:type="spellStart"/>
+      <w:r>
+        <w:t>mới</w:t>
+      </w:r>
+      <w:bookmarkEnd w:id="179"/>
+      <w:proofErr w:type="spellEnd"/>
     </w:p>
     <w:p>
       <w:pPr>
@@ -29226,17 +29366,69 @@
       <w:r>
         <w:tab/>
       </w:r>
-      <w:bookmarkStart w:id="181" w:name="_Toc436774820"/>
-      <w:r>
-        <w:t xml:space="preserve">Hình- </w:t>
-      </w:r>
-      <w:r>
-        <w:t xml:space="preserve">Giao diện trang </w:t>
-      </w:r>
-      <w:r>
-        <w:t>Quản lý đề thi</w:t>
-      </w:r>
-      <w:bookmarkEnd w:id="181"/>
+      <w:bookmarkStart w:id="180" w:name="_Toc436774820"/>
+      <w:proofErr w:type="spellStart"/>
+      <w:r>
+        <w:t>Hình</w:t>
+      </w:r>
+      <w:proofErr w:type="spellEnd"/>
+      <w:r>
+        <w:t xml:space="preserve">- </w:t>
+      </w:r>
+      <w:proofErr w:type="spellStart"/>
+      <w:r>
+        <w:t>Giao</w:t>
+      </w:r>
+      <w:proofErr w:type="spellEnd"/>
+      <w:r>
+        <w:t xml:space="preserve"> </w:t>
+      </w:r>
+      <w:proofErr w:type="spellStart"/>
+      <w:r>
+        <w:t>diện</w:t>
+      </w:r>
+      <w:proofErr w:type="spellEnd"/>
+      <w:r>
+        <w:t xml:space="preserve"> </w:t>
+      </w:r>
+      <w:proofErr w:type="spellStart"/>
+      <w:r>
+        <w:t>trang</w:t>
+      </w:r>
+      <w:proofErr w:type="spellEnd"/>
+      <w:r>
+        <w:t xml:space="preserve"> </w:t>
+      </w:r>
+      <w:proofErr w:type="spellStart"/>
+      <w:r>
+        <w:t>Quản</w:t>
+      </w:r>
+      <w:proofErr w:type="spellEnd"/>
+      <w:r>
+        <w:t xml:space="preserve"> </w:t>
+      </w:r>
+      <w:proofErr w:type="spellStart"/>
+      <w:r>
+        <w:t>lý</w:t>
+      </w:r>
+      <w:proofErr w:type="spellEnd"/>
+      <w:r>
+        <w:t xml:space="preserve"> </w:t>
+      </w:r>
+      <w:proofErr w:type="spellStart"/>
+      <w:r>
+        <w:t>đề</w:t>
+      </w:r>
+      <w:proofErr w:type="spellEnd"/>
+      <w:r>
+        <w:t xml:space="preserve"> </w:t>
+      </w:r>
+      <w:proofErr w:type="spellStart"/>
+      <w:r>
+        <w:t>thi</w:t>
+      </w:r>
+      <w:bookmarkEnd w:id="180"/>
+      <w:proofErr w:type="spellEnd"/>
     </w:p>
     <w:p>
       <w:pPr>
@@ -29337,11 +29529,45 @@
       <w:r>
         <w:tab/>
       </w:r>
-      <w:bookmarkStart w:id="182" w:name="_Toc436774821"/>
-      <w:r>
-        <w:t>Hình – Cập nhật Câu hỏi</w:t>
-      </w:r>
-      <w:bookmarkEnd w:id="182"/>
+      <w:bookmarkStart w:id="181" w:name="_Toc436774821"/>
+      <w:proofErr w:type="spellStart"/>
+      <w:r>
+        <w:t>Hình</w:t>
+      </w:r>
+      <w:proofErr w:type="spellEnd"/>
+      <w:r>
+        <w:t xml:space="preserve"> – </w:t>
+      </w:r>
+      <w:proofErr w:type="spellStart"/>
+      <w:r>
+        <w:t>Cập</w:t>
+      </w:r>
+      <w:proofErr w:type="spellEnd"/>
+      <w:r>
+        <w:t xml:space="preserve"> </w:t>
+      </w:r>
+      <w:proofErr w:type="spellStart"/>
+      <w:r>
+        <w:t>nhật</w:t>
+      </w:r>
+      <w:proofErr w:type="spellEnd"/>
+      <w:r>
+        <w:t xml:space="preserve"> </w:t>
+      </w:r>
+      <w:proofErr w:type="spellStart"/>
+      <w:r>
+        <w:t>Câu</w:t>
+      </w:r>
+      <w:proofErr w:type="spellEnd"/>
+      <w:r>
+        <w:t xml:space="preserve"> </w:t>
+      </w:r>
+      <w:proofErr w:type="spellStart"/>
+      <w:r>
+        <w:t>hỏi</w:t>
+      </w:r>
+      <w:bookmarkEnd w:id="181"/>
+      <w:proofErr w:type="spellEnd"/>
     </w:p>
     <w:p>
       <w:pPr>
@@ -29416,11 +29642,45 @@
       <w:r>
         <w:tab/>
       </w:r>
-      <w:bookmarkStart w:id="183" w:name="_Toc436774822"/>
-      <w:r>
-        <w:t>Hình – Cập nhật thành công</w:t>
-      </w:r>
-      <w:bookmarkEnd w:id="183"/>
+      <w:bookmarkStart w:id="182" w:name="_Toc436774822"/>
+      <w:proofErr w:type="spellStart"/>
+      <w:r>
+        <w:t>Hình</w:t>
+      </w:r>
+      <w:proofErr w:type="spellEnd"/>
+      <w:r>
+        <w:t xml:space="preserve"> – </w:t>
+      </w:r>
+      <w:proofErr w:type="spellStart"/>
+      <w:r>
+        <w:t>Cập</w:t>
+      </w:r>
+      <w:proofErr w:type="spellEnd"/>
+      <w:r>
+        <w:t xml:space="preserve"> </w:t>
+      </w:r>
+      <w:proofErr w:type="spellStart"/>
+      <w:r>
+        <w:t>nhật</w:t>
+      </w:r>
+      <w:proofErr w:type="spellEnd"/>
+      <w:r>
+        <w:t xml:space="preserve"> </w:t>
+      </w:r>
+      <w:proofErr w:type="spellStart"/>
+      <w:r>
+        <w:t>thành</w:t>
+      </w:r>
+      <w:proofErr w:type="spellEnd"/>
+      <w:r>
+        <w:t xml:space="preserve"> </w:t>
+      </w:r>
+      <w:proofErr w:type="spellStart"/>
+      <w:r>
+        <w:t>công</w:t>
+      </w:r>
+      <w:bookmarkEnd w:id="182"/>
+      <w:proofErr w:type="spellEnd"/>
     </w:p>
     <w:p>
       <w:pPr>
@@ -29479,14 +29739,14 @@
           <w:lang w:val="en-US"/>
         </w:rPr>
       </w:pPr>
-      <w:bookmarkStart w:id="184" w:name="_Toc436774785"/>
+      <w:bookmarkStart w:id="183" w:name="_Toc436774785"/>
       <w:r>
         <w:rPr>
           <w:lang w:val="en-US"/>
         </w:rPr>
         <w:t>III – Quản lý người dùng</w:t>
       </w:r>
-      <w:bookmarkEnd w:id="184"/>
+      <w:bookmarkEnd w:id="183"/>
     </w:p>
     <w:p>
       <w:pPr>
@@ -29558,11 +29818,61 @@
       <w:pPr>
         <w:pStyle w:val="Hnh"/>
       </w:pPr>
-      <w:bookmarkStart w:id="185" w:name="_Toc436774823"/>
-      <w:r>
-        <w:t>Hình – Giao diện quản lý người dùng</w:t>
-      </w:r>
-      <w:bookmarkEnd w:id="185"/>
+      <w:bookmarkStart w:id="184" w:name="_Toc436774823"/>
+      <w:proofErr w:type="spellStart"/>
+      <w:r>
+        <w:t>Hình</w:t>
+      </w:r>
+      <w:proofErr w:type="spellEnd"/>
+      <w:r>
+        <w:t xml:space="preserve"> – </w:t>
+      </w:r>
+      <w:proofErr w:type="spellStart"/>
+      <w:r>
+        <w:t>Giao</w:t>
+      </w:r>
+      <w:proofErr w:type="spellEnd"/>
+      <w:r>
+        <w:t xml:space="preserve"> </w:t>
+      </w:r>
+      <w:proofErr w:type="spellStart"/>
+      <w:r>
+        <w:t>diện</w:t>
+      </w:r>
+      <w:proofErr w:type="spellEnd"/>
+      <w:r>
+        <w:t xml:space="preserve"> </w:t>
+      </w:r>
+      <w:proofErr w:type="spellStart"/>
+      <w:r>
+        <w:t>quản</w:t>
+      </w:r>
+      <w:proofErr w:type="spellEnd"/>
+      <w:r>
+        <w:t xml:space="preserve"> </w:t>
+      </w:r>
+      <w:proofErr w:type="spellStart"/>
+      <w:r>
+        <w:t>lý</w:t>
+      </w:r>
+      <w:proofErr w:type="spellEnd"/>
+      <w:r>
+        <w:t xml:space="preserve"> </w:t>
+      </w:r>
+      <w:proofErr w:type="spellStart"/>
+      <w:r>
+        <w:t>người</w:t>
+      </w:r>
+      <w:proofErr w:type="spellEnd"/>
+      <w:r>
+        <w:t xml:space="preserve"> </w:t>
+      </w:r>
+      <w:proofErr w:type="spellStart"/>
+      <w:r>
+        <w:t>dùng</w:t>
+      </w:r>
+      <w:bookmarkEnd w:id="184"/>
+      <w:proofErr w:type="spellEnd"/>
     </w:p>
     <w:p>
       <w:pPr>
@@ -29629,11 +29939,53 @@
       <w:pPr>
         <w:pStyle w:val="Hnh"/>
       </w:pPr>
-      <w:bookmarkStart w:id="186" w:name="_Toc436774824"/>
-      <w:r>
-        <w:t>Hình – Cập nhật thông tin người dùng</w:t>
-      </w:r>
-      <w:bookmarkEnd w:id="186"/>
+      <w:bookmarkStart w:id="185" w:name="_Toc436774824"/>
+      <w:proofErr w:type="spellStart"/>
+      <w:r>
+        <w:t>Hình</w:t>
+      </w:r>
+      <w:proofErr w:type="spellEnd"/>
+      <w:r>
+        <w:t xml:space="preserve"> – </w:t>
+      </w:r>
+      <w:proofErr w:type="spellStart"/>
+      <w:r>
+        <w:t>Cập</w:t>
+      </w:r>
+      <w:proofErr w:type="spellEnd"/>
+      <w:r>
+        <w:t xml:space="preserve"> </w:t>
+      </w:r>
+      <w:proofErr w:type="spellStart"/>
+      <w:r>
+        <w:t>nhật</w:t>
+      </w:r>
+      <w:proofErr w:type="spellEnd"/>
+      <w:r>
+        <w:t xml:space="preserve"> </w:t>
+      </w:r>
+      <w:proofErr w:type="spellStart"/>
+      <w:r>
+        <w:t>thông</w:t>
+      </w:r>
+      <w:proofErr w:type="spellEnd"/>
+      <w:r>
+        <w:t xml:space="preserve"> tin </w:t>
+      </w:r>
+      <w:proofErr w:type="spellStart"/>
+      <w:r>
+        <w:t>người</w:t>
+      </w:r>
+      <w:proofErr w:type="spellEnd"/>
+      <w:r>
+        <w:t xml:space="preserve"> </w:t>
+      </w:r>
+      <w:proofErr w:type="spellStart"/>
+      <w:r>
+        <w:t>dùng</w:t>
+      </w:r>
+      <w:bookmarkEnd w:id="185"/>
+      <w:proofErr w:type="spellEnd"/>
     </w:p>
     <w:p>
       <w:pPr>
@@ -29721,11 +30073,53 @@
       <w:r>
         <w:tab/>
       </w:r>
-      <w:bookmarkStart w:id="187" w:name="_Toc436774825"/>
-      <w:r>
-        <w:t>Hình – Thêm người dùng thành công</w:t>
-      </w:r>
-      <w:bookmarkEnd w:id="187"/>
+      <w:bookmarkStart w:id="186" w:name="_Toc436774825"/>
+      <w:proofErr w:type="spellStart"/>
+      <w:r>
+        <w:t>Hình</w:t>
+      </w:r>
+      <w:proofErr w:type="spellEnd"/>
+      <w:r>
+        <w:t xml:space="preserve"> – </w:t>
+      </w:r>
+      <w:proofErr w:type="spellStart"/>
+      <w:r>
+        <w:t>Thêm</w:t>
+      </w:r>
+      <w:proofErr w:type="spellEnd"/>
+      <w:r>
+        <w:t xml:space="preserve"> </w:t>
+      </w:r>
+      <w:proofErr w:type="spellStart"/>
+      <w:r>
+        <w:t>người</w:t>
+      </w:r>
+      <w:proofErr w:type="spellEnd"/>
+      <w:r>
+        <w:t xml:space="preserve"> </w:t>
+      </w:r>
+      <w:proofErr w:type="spellStart"/>
+      <w:r>
+        <w:t>dùng</w:t>
+      </w:r>
+      <w:proofErr w:type="spellEnd"/>
+      <w:r>
+        <w:t xml:space="preserve"> </w:t>
+      </w:r>
+      <w:proofErr w:type="spellStart"/>
+      <w:r>
+        <w:t>thành</w:t>
+      </w:r>
+      <w:proofErr w:type="spellEnd"/>
+      <w:r>
+        <w:t xml:space="preserve"> </w:t>
+      </w:r>
+      <w:proofErr w:type="spellStart"/>
+      <w:r>
+        <w:t>công</w:t>
+      </w:r>
+      <w:bookmarkEnd w:id="186"/>
+      <w:proofErr w:type="spellEnd"/>
     </w:p>
     <w:p>
       <w:pPr>
@@ -29741,9 +30135,98 @@
         <w:t>Sau khi thực hiện xong phiên làm việc, admin chon Đăng xuất để kết thúc phiên làm việc.</w:t>
       </w:r>
     </w:p>
+    <w:p>
+      <w:pPr>
+        <w:pStyle w:val="Style1"/>
+        <w:outlineLvl w:val="0"/>
+      </w:pPr>
+      <w:r>
+        <w:rPr>
+          <w:lang w:val="vi-VN"/>
+        </w:rPr>
+        <w:t xml:space="preserve">PHỤ LỤC </w:t>
+      </w:r>
+      <w:r>
+        <w:t>3</w:t>
+      </w:r>
+      <w:r>
+        <w:rPr>
+          <w:lang w:val="vi-VN"/>
+        </w:rPr>
+        <w:t xml:space="preserve"> – </w:t>
+      </w:r>
+      <w:r>
+        <w:t xml:space="preserve">MÔ HÌNH DỮ LIỆU </w:t>
+      </w:r>
+      <w:bookmarkStart w:id="187" w:name="_GoBack"/>
+      <w:bookmarkEnd w:id="187"/>
+    </w:p>
+    <w:p>
+      <w:pPr>
+        <w:rPr>
+          <w:lang w:val="en-US"/>
+        </w:rPr>
+      </w:pPr>
+    </w:p>
+    <w:p>
+      <w:pPr>
+        <w:tabs>
+          <w:tab w:val="left" w:pos="1125"/>
+        </w:tabs>
+        <w:rPr>
+          <w:lang w:val="en-US"/>
+        </w:rPr>
+      </w:pPr>
+      <w:r>
+        <w:rPr>
+          <w:lang w:val="en-US"/>
+        </w:rPr>
+        <w:tab/>
+      </w:r>
+      <w:r>
+        <w:rPr>
+          <w:lang w:eastAsia="ja-JP"/>
+        </w:rPr>
+        <w:drawing>
+          <wp:inline distT="0" distB="0" distL="0" distR="0" wp14:anchorId="21049499" wp14:editId="27E833EE">
+            <wp:extent cx="5581650" cy="3264907"/>
+            <wp:effectExtent l="0" t="0" r="0" b="0"/>
+            <wp:docPr id="42" name="Ảnh 42"/>
+            <wp:cNvGraphicFramePr>
+              <a:graphicFrameLocks xmlns:a="http://schemas.openxmlformats.org/drawingml/2006/main" noChangeAspect="1"/>
+            </wp:cNvGraphicFramePr>
+            <a:graphic xmlns:a="http://schemas.openxmlformats.org/drawingml/2006/main">
+              <a:graphicData uri="http://schemas.openxmlformats.org/drawingml/2006/picture">
+                <pic:pic xmlns:pic="http://schemas.openxmlformats.org/drawingml/2006/picture">
+                  <pic:nvPicPr>
+                    <pic:cNvPr id="0" name=""/>
+                    <pic:cNvPicPr/>
+                  </pic:nvPicPr>
+                  <pic:blipFill>
+                    <a:blip r:embed="rId65"/>
+                    <a:stretch>
+                      <a:fillRect/>
+                    </a:stretch>
+                  </pic:blipFill>
+                  <pic:spPr>
+                    <a:xfrm>
+                      <a:off x="0" y="0"/>
+                      <a:ext cx="5581650" cy="3264907"/>
+                    </a:xfrm>
+                    <a:prstGeom prst="rect">
+                      <a:avLst/>
+                    </a:prstGeom>
+                  </pic:spPr>
+                </pic:pic>
+              </a:graphicData>
+            </a:graphic>
+          </wp:inline>
+        </w:drawing>
+      </w:r>
+    </w:p>
     <w:sectPr>
-      <w:headerReference w:type="default" r:id="rId65"/>
-      <w:footerReference w:type="default" r:id="rId66"/>
+      <w:headerReference w:type="default" r:id="rId66"/>
+      <w:footerReference w:type="default" r:id="rId67"/>
       <w:pgSz w:w="11909" w:h="16834" w:code="9"/>
       <w:pgMar w:top="1701" w:right="1134" w:bottom="1701" w:left="1985" w:header="431" w:footer="431" w:gutter="0"/>
       <w:cols w:space="720"/>
@@ -29828,7 +30311,7 @@
       <w:rPr>
         <w:rFonts w:asciiTheme="majorHAnsi" w:hAnsiTheme="majorHAnsi"/>
       </w:rPr>
-      <w:t>39</w:t>
+      <w:t>55</w:t>
     </w:r>
     <w:r>
       <w:rPr>
@@ -37130,7 +37613,7 @@
 </file>
 
 <file path=customXml/itemProps1.xml><?xml version="1.0" encoding="utf-8"?>
-<ds:datastoreItem xmlns:ds="http://schemas.openxmlformats.org/officeDocument/2006/customXml" ds:itemID="{466A566E-4AC7-43A8-8E5A-5E30943994A3}">
+<ds:datastoreItem xmlns:ds="http://schemas.openxmlformats.org/officeDocument/2006/customXml" ds:itemID="{F7523C9B-CF25-4749-AF03-87C583CD15CB}">
   <ds:schemaRefs>
     <ds:schemaRef ds:uri="http://schemas.openxmlformats.org/officeDocument/2006/bibliography"/>
   </ds:schemaRefs>

--- a/Huynh Thi Cam Thu - 1111459 - Bao Cao Luan Van.docx
+++ b/Huynh Thi Cam Thu - 1111459 - Bao Cao Luan Van.docx
@@ -1938,7 +1938,7 @@
       <w:bookmarkStart w:id="1" w:name="_Toc405259625"/>
       <w:bookmarkStart w:id="2" w:name="_Toc436722788"/>
       <w:bookmarkStart w:id="3" w:name="_Toc436722945"/>
-      <w:bookmarkStart w:id="4" w:name="_Toc436774733"/>
+      <w:bookmarkStart w:id="4" w:name="_Toc436834073"/>
       <w:r>
         <w:rPr>
           <w:rFonts w:cs="Times New Roman"/>
@@ -2388,7 +2388,7 @@
       <w:bookmarkStart w:id="8" w:name="_Toc405259627"/>
       <w:bookmarkStart w:id="9" w:name="_Toc436722789"/>
       <w:bookmarkStart w:id="10" w:name="_Toc436722946"/>
-      <w:bookmarkStart w:id="11" w:name="_Toc436774734"/>
+      <w:bookmarkStart w:id="11" w:name="_Toc436834074"/>
       <w:bookmarkEnd w:id="5"/>
       <w:bookmarkEnd w:id="6"/>
       <w:r>
@@ -2495,7 +2495,7 @@
         </w:rPr>
         <w:fldChar w:fldCharType="separate"/>
       </w:r>
-      <w:hyperlink w:anchor="_Toc436774733" w:history="1">
+      <w:hyperlink w:anchor="_Toc436834073" w:history="1">
         <w:r>
           <w:rPr>
             <w:rStyle w:val="Siunikt"/>
@@ -2518,7 +2518,7 @@
           <w:rPr>
             <w:webHidden/>
           </w:rPr>
-          <w:instrText xml:space="preserve"> PAGEREF _Toc436774733 \h </w:instrText>
+          <w:instrText xml:space="preserve"> PAGEREF _Toc436834073 \h </w:instrText>
         </w:r>
         <w:r>
           <w:rPr>
@@ -2555,7 +2555,7 @@
           <w:lang w:eastAsia="ja-JP"/>
         </w:rPr>
       </w:pPr>
-      <w:hyperlink w:anchor="_Toc436774734" w:history="1">
+      <w:hyperlink w:anchor="_Toc436834074" w:history="1">
         <w:r>
           <w:rPr>
             <w:rStyle w:val="Siunikt"/>
@@ -2578,7 +2578,7 @@
           <w:rPr>
             <w:webHidden/>
           </w:rPr>
-          <w:instrText xml:space="preserve"> PAGEREF _Toc436774734 \h </w:instrText>
+          <w:instrText xml:space="preserve"> PAGEREF _Toc436834074 \h </w:instrText>
         </w:r>
         <w:r>
           <w:rPr>
@@ -2615,7 +2615,7 @@
           <w:lang w:eastAsia="ja-JP"/>
         </w:rPr>
       </w:pPr>
-      <w:hyperlink w:anchor="_Toc436774735" w:history="1">
+      <w:hyperlink w:anchor="_Toc436834075" w:history="1">
         <w:r>
           <w:rPr>
             <w:rStyle w:val="Siunikt"/>
@@ -2638,7 +2638,7 @@
           <w:rPr>
             <w:webHidden/>
           </w:rPr>
-          <w:instrText xml:space="preserve"> PAGEREF _Toc436774735 \h </w:instrText>
+          <w:instrText xml:space="preserve"> PAGEREF _Toc436834075 \h </w:instrText>
         </w:r>
         <w:r>
           <w:rPr>
@@ -2675,7 +2675,7 @@
           <w:lang w:eastAsia="ja-JP"/>
         </w:rPr>
       </w:pPr>
-      <w:hyperlink w:anchor="_Toc436774736" w:history="1">
+      <w:hyperlink w:anchor="_Toc436834076" w:history="1">
         <w:r>
           <w:rPr>
             <w:rStyle w:val="Siunikt"/>
@@ -2698,7 +2698,7 @@
           <w:rPr>
             <w:webHidden/>
           </w:rPr>
-          <w:instrText xml:space="preserve"> PAGEREF _Toc436774736 \h </w:instrText>
+          <w:instrText xml:space="preserve"> PAGEREF _Toc436834076 \h </w:instrText>
         </w:r>
         <w:r>
           <w:rPr>
@@ -2735,7 +2735,7 @@
           <w:lang w:eastAsia="ja-JP"/>
         </w:rPr>
       </w:pPr>
-      <w:hyperlink w:anchor="_Toc436774737" w:history="1">
+      <w:hyperlink w:anchor="_Toc436834077" w:history="1">
         <w:r>
           <w:rPr>
             <w:rStyle w:val="Siunikt"/>
@@ -2758,7 +2758,7 @@
           <w:rPr>
             <w:webHidden/>
           </w:rPr>
-          <w:instrText xml:space="preserve"> PAGEREF _Toc436774737 \h </w:instrText>
+          <w:instrText xml:space="preserve"> PAGEREF _Toc436834077 \h </w:instrText>
         </w:r>
         <w:r>
           <w:rPr>
@@ -2775,7 +2775,7 @@
           <w:rPr>
             <w:webHidden/>
           </w:rPr>
-          <w:t>9</w:t>
+          <w:t>10</w:t>
         </w:r>
         <w:r>
           <w:rPr>
@@ -2795,7 +2795,7 @@
           <w:lang w:eastAsia="ja-JP"/>
         </w:rPr>
       </w:pPr>
-      <w:hyperlink w:anchor="_Toc436774738" w:history="1">
+      <w:hyperlink w:anchor="_Toc436834078" w:history="1">
         <w:r>
           <w:rPr>
             <w:rStyle w:val="Siunikt"/>
@@ -2818,7 +2818,7 @@
           <w:rPr>
             <w:webHidden/>
           </w:rPr>
-          <w:instrText xml:space="preserve"> PAGEREF _Toc436774738 \h </w:instrText>
+          <w:instrText xml:space="preserve"> PAGEREF _Toc436834078 \h </w:instrText>
         </w:r>
         <w:r>
           <w:rPr>
@@ -2835,7 +2835,7 @@
           <w:rPr>
             <w:webHidden/>
           </w:rPr>
-          <w:t>10</w:t>
+          <w:t>11</w:t>
         </w:r>
         <w:r>
           <w:rPr>
@@ -2855,7 +2855,7 @@
           <w:lang w:eastAsia="ja-JP"/>
         </w:rPr>
       </w:pPr>
-      <w:hyperlink w:anchor="_Toc436774739" w:history="1">
+      <w:hyperlink w:anchor="_Toc436834079" w:history="1">
         <w:r>
           <w:rPr>
             <w:rStyle w:val="Siunikt"/>
@@ -2878,7 +2878,7 @@
           <w:rPr>
             <w:webHidden/>
           </w:rPr>
-          <w:instrText xml:space="preserve"> PAGEREF _Toc436774739 \h </w:instrText>
+          <w:instrText xml:space="preserve"> PAGEREF _Toc436834079 \h </w:instrText>
         </w:r>
         <w:r>
           <w:rPr>
@@ -2895,7 +2895,7 @@
           <w:rPr>
             <w:webHidden/>
           </w:rPr>
-          <w:t>11</w:t>
+          <w:t>12</w:t>
         </w:r>
         <w:r>
           <w:rPr>
@@ -2915,7 +2915,7 @@
           <w:lang w:eastAsia="ja-JP"/>
         </w:rPr>
       </w:pPr>
-      <w:hyperlink w:anchor="_Toc436774740" w:history="1">
+      <w:hyperlink w:anchor="_Toc436834080" w:history="1">
         <w:r>
           <w:rPr>
             <w:rStyle w:val="Siunikt"/>
@@ -2938,7 +2938,7 @@
           <w:rPr>
             <w:webHidden/>
           </w:rPr>
-          <w:instrText xml:space="preserve"> PAGEREF _Toc436774740 \h </w:instrText>
+          <w:instrText xml:space="preserve"> PAGEREF _Toc436834080 \h </w:instrText>
         </w:r>
         <w:r>
           <w:rPr>
@@ -2955,7 +2955,7 @@
           <w:rPr>
             <w:webHidden/>
           </w:rPr>
-          <w:t>12</w:t>
+          <w:t>13</w:t>
         </w:r>
         <w:r>
           <w:rPr>
@@ -2980,7 +2980,7 @@
           <w:lang w:eastAsia="ja-JP"/>
         </w:rPr>
       </w:pPr>
-      <w:hyperlink w:anchor="_Toc436774741" w:history="1">
+      <w:hyperlink w:anchor="_Toc436834081" w:history="1">
         <w:r>
           <w:rPr>
             <w:rStyle w:val="Siunikt"/>
@@ -3025,7 +3025,7 @@
             <w:b/>
             <w:webHidden/>
           </w:rPr>
-          <w:instrText xml:space="preserve"> PAGEREF _Toc436774741 \h </w:instrText>
+          <w:instrText xml:space="preserve"> PAGEREF _Toc436834081 \h </w:instrText>
         </w:r>
         <w:r>
           <w:rPr>
@@ -3045,7 +3045,7 @@
             <w:b/>
             <w:webHidden/>
           </w:rPr>
-          <w:t>12</w:t>
+          <w:t>13</w:t>
         </w:r>
         <w:r>
           <w:rPr>
@@ -3071,7 +3071,7 @@
           <w:lang w:eastAsia="ja-JP"/>
         </w:rPr>
       </w:pPr>
-      <w:hyperlink w:anchor="_Toc436774742" w:history="1">
+      <w:hyperlink w:anchor="_Toc436834082" w:history="1">
         <w:r>
           <w:rPr>
             <w:rStyle w:val="Siunikt"/>
@@ -3116,7 +3116,7 @@
             <w:b/>
             <w:webHidden/>
           </w:rPr>
-          <w:instrText xml:space="preserve"> PAGEREF _Toc436774742 \h </w:instrText>
+          <w:instrText xml:space="preserve"> PAGEREF _Toc436834082 \h </w:instrText>
         </w:r>
         <w:r>
           <w:rPr>
@@ -3136,7 +3136,7 @@
             <w:b/>
             <w:webHidden/>
           </w:rPr>
-          <w:t>12</w:t>
+          <w:t>13</w:t>
         </w:r>
         <w:r>
           <w:rPr>
@@ -3162,7 +3162,7 @@
           <w:lang w:eastAsia="ja-JP"/>
         </w:rPr>
       </w:pPr>
-      <w:hyperlink w:anchor="_Toc436774743" w:history="1">
+      <w:hyperlink w:anchor="_Toc436834083" w:history="1">
         <w:r>
           <w:rPr>
             <w:rStyle w:val="Siunikt"/>
@@ -3207,7 +3207,7 @@
             <w:b/>
             <w:webHidden/>
           </w:rPr>
-          <w:instrText xml:space="preserve"> PAGEREF _Toc436774743 \h </w:instrText>
+          <w:instrText xml:space="preserve"> PAGEREF _Toc436834083 \h </w:instrText>
         </w:r>
         <w:r>
           <w:rPr>
@@ -3227,7 +3227,7 @@
             <w:b/>
             <w:webHidden/>
           </w:rPr>
-          <w:t>13</w:t>
+          <w:t>14</w:t>
         </w:r>
         <w:r>
           <w:rPr>
@@ -3253,7 +3253,7 @@
           <w:lang w:eastAsia="ja-JP"/>
         </w:rPr>
       </w:pPr>
-      <w:hyperlink w:anchor="_Toc436774744" w:history="1">
+      <w:hyperlink w:anchor="_Toc436834084" w:history="1">
         <w:r>
           <w:rPr>
             <w:rStyle w:val="Siunikt"/>
@@ -3298,7 +3298,7 @@
             <w:b/>
             <w:webHidden/>
           </w:rPr>
-          <w:instrText xml:space="preserve"> PAGEREF _Toc436774744 \h </w:instrText>
+          <w:instrText xml:space="preserve"> PAGEREF _Toc436834084 \h </w:instrText>
         </w:r>
         <w:r>
           <w:rPr>
@@ -3318,7 +3318,7 @@
             <w:b/>
             <w:webHidden/>
           </w:rPr>
-          <w:t>13</w:t>
+          <w:t>14</w:t>
         </w:r>
         <w:r>
           <w:rPr>
@@ -3344,7 +3344,7 @@
           <w:lang w:eastAsia="ja-JP"/>
         </w:rPr>
       </w:pPr>
-      <w:hyperlink w:anchor="_Toc436774745" w:history="1">
+      <w:hyperlink w:anchor="_Toc436834085" w:history="1">
         <w:r>
           <w:rPr>
             <w:rStyle w:val="Siunikt"/>
@@ -3389,7 +3389,7 @@
             <w:b/>
             <w:webHidden/>
           </w:rPr>
-          <w:instrText xml:space="preserve"> PAGEREF _Toc436774745 \h </w:instrText>
+          <w:instrText xml:space="preserve"> PAGEREF _Toc436834085 \h </w:instrText>
         </w:r>
         <w:r>
           <w:rPr>
@@ -3409,7 +3409,7 @@
             <w:b/>
             <w:webHidden/>
           </w:rPr>
-          <w:t>14</w:t>
+          <w:t>15</w:t>
         </w:r>
         <w:r>
           <w:rPr>
@@ -3435,7 +3435,7 @@
           <w:lang w:eastAsia="ja-JP"/>
         </w:rPr>
       </w:pPr>
-      <w:hyperlink w:anchor="_Toc436774746" w:history="1">
+      <w:hyperlink w:anchor="_Toc436834086" w:history="1">
         <w:r>
           <w:rPr>
             <w:rStyle w:val="Siunikt"/>
@@ -3480,7 +3480,7 @@
             <w:b/>
             <w:webHidden/>
           </w:rPr>
-          <w:instrText xml:space="preserve"> PAGEREF _Toc436774746 \h </w:instrText>
+          <w:instrText xml:space="preserve"> PAGEREF _Toc436834086 \h </w:instrText>
         </w:r>
         <w:r>
           <w:rPr>
@@ -3500,7 +3500,7 @@
             <w:b/>
             <w:webHidden/>
           </w:rPr>
-          <w:t>14</w:t>
+          <w:t>15</w:t>
         </w:r>
         <w:r>
           <w:rPr>
@@ -3521,7 +3521,7 @@
           <w:lang w:eastAsia="ja-JP"/>
         </w:rPr>
       </w:pPr>
-      <w:hyperlink w:anchor="_Toc436774747" w:history="1">
+      <w:hyperlink w:anchor="_Toc436834087" w:history="1">
         <w:r>
           <w:rPr>
             <w:rStyle w:val="Siunikt"/>
@@ -3544,7 +3544,7 @@
           <w:rPr>
             <w:webHidden/>
           </w:rPr>
-          <w:instrText xml:space="preserve"> PAGEREF _Toc436774747 \h </w:instrText>
+          <w:instrText xml:space="preserve"> PAGEREF _Toc436834087 \h </w:instrText>
         </w:r>
         <w:r>
           <w:rPr>
@@ -3561,7 +3561,7 @@
           <w:rPr>
             <w:webHidden/>
           </w:rPr>
-          <w:t>15</w:t>
+          <w:t>16</w:t>
         </w:r>
         <w:r>
           <w:rPr>
@@ -3581,7 +3581,7 @@
           <w:lang w:eastAsia="ja-JP"/>
         </w:rPr>
       </w:pPr>
-      <w:hyperlink w:anchor="_Toc436774748" w:history="1">
+      <w:hyperlink w:anchor="_Toc436834088" w:history="1">
         <w:r>
           <w:rPr>
             <w:rStyle w:val="Siunikt"/>
@@ -3604,7 +3604,7 @@
           <w:rPr>
             <w:webHidden/>
           </w:rPr>
-          <w:instrText xml:space="preserve"> PAGEREF _Toc436774748 \h </w:instrText>
+          <w:instrText xml:space="preserve"> PAGEREF _Toc436834088 \h </w:instrText>
         </w:r>
         <w:r>
           <w:rPr>
@@ -3621,7 +3621,7 @@
           <w:rPr>
             <w:webHidden/>
           </w:rPr>
-          <w:t>15</w:t>
+          <w:t>16</w:t>
         </w:r>
         <w:r>
           <w:rPr>
@@ -3641,7 +3641,7 @@
           <w:lang w:eastAsia="ja-JP"/>
         </w:rPr>
       </w:pPr>
-      <w:hyperlink w:anchor="_Toc436774749" w:history="1">
+      <w:hyperlink w:anchor="_Toc436834089" w:history="1">
         <w:r>
           <w:rPr>
             <w:rStyle w:val="Siunikt"/>
@@ -3679,7 +3679,7 @@
           <w:rPr>
             <w:webHidden/>
           </w:rPr>
-          <w:instrText xml:space="preserve"> PAGEREF _Toc436774749 \h </w:instrText>
+          <w:instrText xml:space="preserve"> PAGEREF _Toc436834089 \h </w:instrText>
         </w:r>
         <w:r>
           <w:rPr>
@@ -3696,7 +3696,7 @@
           <w:rPr>
             <w:webHidden/>
           </w:rPr>
-          <w:t>15</w:t>
+          <w:t>16</w:t>
         </w:r>
         <w:r>
           <w:rPr>
@@ -3716,7 +3716,7 @@
           <w:lang w:eastAsia="ja-JP"/>
         </w:rPr>
       </w:pPr>
-      <w:hyperlink w:anchor="_Toc436774750" w:history="1">
+      <w:hyperlink w:anchor="_Toc436834090" w:history="1">
         <w:r>
           <w:rPr>
             <w:rStyle w:val="Siunikt"/>
@@ -3754,7 +3754,7 @@
           <w:rPr>
             <w:webHidden/>
           </w:rPr>
-          <w:instrText xml:space="preserve"> PAGEREF _Toc436774750 \h </w:instrText>
+          <w:instrText xml:space="preserve"> PAGEREF _Toc436834090 \h </w:instrText>
         </w:r>
         <w:r>
           <w:rPr>
@@ -3771,7 +3771,7 @@
           <w:rPr>
             <w:webHidden/>
           </w:rPr>
-          <w:t>15</w:t>
+          <w:t>16</w:t>
         </w:r>
         <w:r>
           <w:rPr>
@@ -3791,7 +3791,7 @@
           <w:lang w:eastAsia="ja-JP"/>
         </w:rPr>
       </w:pPr>
-      <w:hyperlink w:anchor="_Toc436774751" w:history="1">
+      <w:hyperlink w:anchor="_Toc436834091" w:history="1">
         <w:r>
           <w:rPr>
             <w:rStyle w:val="Siunikt"/>
@@ -3829,7 +3829,7 @@
           <w:rPr>
             <w:webHidden/>
           </w:rPr>
-          <w:instrText xml:space="preserve"> PAGEREF _Toc436774751 \h </w:instrText>
+          <w:instrText xml:space="preserve"> PAGEREF _Toc436834091 \h </w:instrText>
         </w:r>
         <w:r>
           <w:rPr>
@@ -3846,7 +3846,7 @@
           <w:rPr>
             <w:webHidden/>
           </w:rPr>
-          <w:t>17</w:t>
+          <w:t>18</w:t>
         </w:r>
         <w:r>
           <w:rPr>
@@ -3866,7 +3866,7 @@
           <w:lang w:eastAsia="ja-JP"/>
         </w:rPr>
       </w:pPr>
-      <w:hyperlink w:anchor="_Toc436774752" w:history="1">
+      <w:hyperlink w:anchor="_Toc436834092" w:history="1">
         <w:r>
           <w:rPr>
             <w:rStyle w:val="Siunikt"/>
@@ -3904,7 +3904,7 @@
           <w:rPr>
             <w:webHidden/>
           </w:rPr>
-          <w:instrText xml:space="preserve"> PAGEREF _Toc436774752 \h </w:instrText>
+          <w:instrText xml:space="preserve"> PAGEREF _Toc436834092 \h </w:instrText>
         </w:r>
         <w:r>
           <w:rPr>
@@ -3921,7 +3921,7 @@
           <w:rPr>
             <w:webHidden/>
           </w:rPr>
-          <w:t>17</w:t>
+          <w:t>18</w:t>
         </w:r>
         <w:r>
           <w:rPr>
@@ -3941,7 +3941,7 @@
           <w:lang w:eastAsia="ja-JP"/>
         </w:rPr>
       </w:pPr>
-      <w:hyperlink w:anchor="_Toc436774753" w:history="1">
+      <w:hyperlink w:anchor="_Toc436834093" w:history="1">
         <w:r>
           <w:rPr>
             <w:rStyle w:val="Siunikt"/>
@@ -3964,7 +3964,7 @@
           <w:rPr>
             <w:webHidden/>
           </w:rPr>
-          <w:instrText xml:space="preserve"> PAGEREF _Toc436774753 \h </w:instrText>
+          <w:instrText xml:space="preserve"> PAGEREF _Toc436834093 \h </w:instrText>
         </w:r>
         <w:r>
           <w:rPr>
@@ -3981,7 +3981,7 @@
           <w:rPr>
             <w:webHidden/>
           </w:rPr>
-          <w:t>18</w:t>
+          <w:t>19</w:t>
         </w:r>
         <w:r>
           <w:rPr>
@@ -4001,7 +4001,7 @@
           <w:lang w:eastAsia="ja-JP"/>
         </w:rPr>
       </w:pPr>
-      <w:hyperlink w:anchor="_Toc436774754" w:history="1">
+      <w:hyperlink w:anchor="_Toc436834094" w:history="1">
         <w:r>
           <w:rPr>
             <w:rStyle w:val="Siunikt"/>
@@ -4039,7 +4039,7 @@
           <w:rPr>
             <w:webHidden/>
           </w:rPr>
-          <w:instrText xml:space="preserve"> PAGEREF _Toc436774754 \h </w:instrText>
+          <w:instrText xml:space="preserve"> PAGEREF _Toc436834094 \h </w:instrText>
         </w:r>
         <w:r>
           <w:rPr>
@@ -4056,7 +4056,7 @@
           <w:rPr>
             <w:webHidden/>
           </w:rPr>
-          <w:t>18</w:t>
+          <w:t>19</w:t>
         </w:r>
         <w:r>
           <w:rPr>
@@ -4078,7 +4078,7 @@
           <w:lang w:eastAsia="ja-JP"/>
         </w:rPr>
       </w:pPr>
-      <w:hyperlink w:anchor="_Toc436774755" w:history="1">
+      <w:hyperlink w:anchor="_Toc436834095" w:history="1">
         <w:r>
           <w:rPr>
             <w:rStyle w:val="Siunikt"/>
@@ -4105,7 +4105,7 @@
             <w:b/>
             <w:webHidden/>
           </w:rPr>
-          <w:instrText xml:space="preserve"> PAGEREF _Toc436774755 \h </w:instrText>
+          <w:instrText xml:space="preserve"> PAGEREF _Toc436834095 \h </w:instrText>
         </w:r>
         <w:r>
           <w:rPr>
@@ -4125,7 +4125,7 @@
             <w:b/>
             <w:webHidden/>
           </w:rPr>
-          <w:t>18</w:t>
+          <w:t>19</w:t>
         </w:r>
         <w:r>
           <w:rPr>
@@ -4148,7 +4148,7 @@
           <w:lang w:eastAsia="ja-JP"/>
         </w:rPr>
       </w:pPr>
-      <w:hyperlink w:anchor="_Toc436774756" w:history="1">
+      <w:hyperlink w:anchor="_Toc436834096" w:history="1">
         <w:r>
           <w:rPr>
             <w:rStyle w:val="Siunikt"/>
@@ -4175,7 +4175,7 @@
             <w:b/>
             <w:webHidden/>
           </w:rPr>
-          <w:instrText xml:space="preserve"> PAGEREF _Toc436774756 \h </w:instrText>
+          <w:instrText xml:space="preserve"> PAGEREF _Toc436834096 \h </w:instrText>
         </w:r>
         <w:r>
           <w:rPr>
@@ -4195,7 +4195,7 @@
             <w:b/>
             <w:webHidden/>
           </w:rPr>
-          <w:t>19</w:t>
+          <w:t>20</w:t>
         </w:r>
         <w:r>
           <w:rPr>
@@ -4220,7 +4220,7 @@
           <w:lang w:eastAsia="ja-JP"/>
         </w:rPr>
       </w:pPr>
-      <w:hyperlink w:anchor="_Toc436774757" w:history="1">
+      <w:hyperlink w:anchor="_Toc436834097" w:history="1">
         <w:r>
           <w:rPr>
             <w:rStyle w:val="Siunikt"/>
@@ -4247,7 +4247,7 @@
             <w:b/>
             <w:webHidden/>
           </w:rPr>
-          <w:instrText xml:space="preserve"> PAGEREF _Toc436774757 \h </w:instrText>
+          <w:instrText xml:space="preserve"> PAGEREF _Toc436834097 \h </w:instrText>
         </w:r>
         <w:r>
           <w:rPr>
@@ -4267,7 +4267,7 @@
             <w:b/>
             <w:webHidden/>
           </w:rPr>
-          <w:t>19</w:t>
+          <w:t>20</w:t>
         </w:r>
         <w:r>
           <w:rPr>
@@ -4292,7 +4292,7 @@
           <w:lang w:eastAsia="ja-JP"/>
         </w:rPr>
       </w:pPr>
-      <w:hyperlink w:anchor="_Toc436774758" w:history="1">
+      <w:hyperlink w:anchor="_Toc436834098" w:history="1">
         <w:r>
           <w:rPr>
             <w:rStyle w:val="Siunikt"/>
@@ -4319,7 +4319,7 @@
             <w:b/>
             <w:webHidden/>
           </w:rPr>
-          <w:instrText xml:space="preserve"> PAGEREF _Toc436774758 \h </w:instrText>
+          <w:instrText xml:space="preserve"> PAGEREF _Toc436834098 \h </w:instrText>
         </w:r>
         <w:r>
           <w:rPr>
@@ -4339,7 +4339,7 @@
             <w:b/>
             <w:webHidden/>
           </w:rPr>
-          <w:t>19</w:t>
+          <w:t>20</w:t>
         </w:r>
         <w:r>
           <w:rPr>
@@ -4362,7 +4362,7 @@
           <w:lang w:eastAsia="ja-JP"/>
         </w:rPr>
       </w:pPr>
-      <w:hyperlink w:anchor="_Toc436774759" w:history="1">
+      <w:hyperlink w:anchor="_Toc436834099" w:history="1">
         <w:r>
           <w:rPr>
             <w:rStyle w:val="Siunikt"/>
@@ -4389,7 +4389,7 @@
             <w:b/>
             <w:webHidden/>
           </w:rPr>
-          <w:instrText xml:space="preserve"> PAGEREF _Toc436774759 \h </w:instrText>
+          <w:instrText xml:space="preserve"> PAGEREF _Toc436834099 \h </w:instrText>
         </w:r>
         <w:r>
           <w:rPr>
@@ -4409,7 +4409,7 @@
             <w:b/>
             <w:webHidden/>
           </w:rPr>
-          <w:t>20</w:t>
+          <w:t>21</w:t>
         </w:r>
         <w:r>
           <w:rPr>
@@ -4434,7 +4434,7 @@
           <w:lang w:eastAsia="ja-JP"/>
         </w:rPr>
       </w:pPr>
-      <w:hyperlink w:anchor="_Toc436774760" w:history="1">
+      <w:hyperlink w:anchor="_Toc436834100" w:history="1">
         <w:r>
           <w:rPr>
             <w:rStyle w:val="Siunikt"/>
@@ -4461,7 +4461,7 @@
             <w:b/>
             <w:webHidden/>
           </w:rPr>
-          <w:instrText xml:space="preserve"> PAGEREF _Toc436774760 \h </w:instrText>
+          <w:instrText xml:space="preserve"> PAGEREF _Toc436834100 \h </w:instrText>
         </w:r>
         <w:r>
           <w:rPr>
@@ -4481,7 +4481,7 @@
             <w:b/>
             <w:webHidden/>
           </w:rPr>
-          <w:t>20</w:t>
+          <w:t>21</w:t>
         </w:r>
         <w:r>
           <w:rPr>
@@ -4506,7 +4506,7 @@
           <w:lang w:eastAsia="ja-JP"/>
         </w:rPr>
       </w:pPr>
-      <w:hyperlink w:anchor="_Toc436774761" w:history="1">
+      <w:hyperlink w:anchor="_Toc436834101" w:history="1">
         <w:r>
           <w:rPr>
             <w:rStyle w:val="Siunikt"/>
@@ -4533,7 +4533,7 @@
             <w:b/>
             <w:webHidden/>
           </w:rPr>
-          <w:instrText xml:space="preserve"> PAGEREF _Toc436774761 \h </w:instrText>
+          <w:instrText xml:space="preserve"> PAGEREF _Toc436834101 \h </w:instrText>
         </w:r>
         <w:r>
           <w:rPr>
@@ -4553,7 +4553,7 @@
             <w:b/>
             <w:webHidden/>
           </w:rPr>
-          <w:t>24</w:t>
+          <w:t>25</w:t>
         </w:r>
         <w:r>
           <w:rPr>
@@ -4578,7 +4578,7 @@
           <w:lang w:eastAsia="ja-JP"/>
         </w:rPr>
       </w:pPr>
-      <w:hyperlink w:anchor="_Toc436774762" w:history="1">
+      <w:hyperlink w:anchor="_Toc436834102" w:history="1">
         <w:r>
           <w:rPr>
             <w:rStyle w:val="Siunikt"/>
@@ -4605,7 +4605,7 @@
             <w:b/>
             <w:webHidden/>
           </w:rPr>
-          <w:instrText xml:space="preserve"> PAGEREF _Toc436774762 \h </w:instrText>
+          <w:instrText xml:space="preserve"> PAGEREF _Toc436834102 \h </w:instrText>
         </w:r>
         <w:r>
           <w:rPr>
@@ -4625,7 +4625,7 @@
             <w:b/>
             <w:webHidden/>
           </w:rPr>
-          <w:t>28</w:t>
+          <w:t>29</w:t>
         </w:r>
         <w:r>
           <w:rPr>
@@ -4646,7 +4646,7 @@
           <w:lang w:eastAsia="ja-JP"/>
         </w:rPr>
       </w:pPr>
-      <w:hyperlink w:anchor="_Toc436774763" w:history="1">
+      <w:hyperlink w:anchor="_Toc436834103" w:history="1">
         <w:r>
           <w:rPr>
             <w:rStyle w:val="Siunikt"/>
@@ -4684,7 +4684,7 @@
           <w:rPr>
             <w:webHidden/>
           </w:rPr>
-          <w:instrText xml:space="preserve"> PAGEREF _Toc436774763 \h </w:instrText>
+          <w:instrText xml:space="preserve"> PAGEREF _Toc436834103 \h </w:instrText>
         </w:r>
         <w:r>
           <w:rPr>
@@ -4701,7 +4701,7 @@
           <w:rPr>
             <w:webHidden/>
           </w:rPr>
-          <w:t>29</w:t>
+          <w:t>30</w:t>
         </w:r>
         <w:r>
           <w:rPr>
@@ -4723,7 +4723,7 @@
           <w:lang w:eastAsia="ja-JP"/>
         </w:rPr>
       </w:pPr>
-      <w:hyperlink w:anchor="_Toc436774764" w:history="1">
+      <w:hyperlink w:anchor="_Toc436834104" w:history="1">
         <w:r>
           <w:rPr>
             <w:rStyle w:val="Siunikt"/>
@@ -4750,7 +4750,7 @@
             <w:b/>
             <w:webHidden/>
           </w:rPr>
-          <w:instrText xml:space="preserve"> PAGEREF _Toc436774764 \h </w:instrText>
+          <w:instrText xml:space="preserve"> PAGEREF _Toc436834104 \h </w:instrText>
         </w:r>
         <w:r>
           <w:rPr>
@@ -4770,7 +4770,7 @@
             <w:b/>
             <w:webHidden/>
           </w:rPr>
-          <w:t>29</w:t>
+          <w:t>30</w:t>
         </w:r>
         <w:r>
           <w:rPr>
@@ -4793,7 +4793,7 @@
           <w:lang w:eastAsia="ja-JP"/>
         </w:rPr>
       </w:pPr>
-      <w:hyperlink w:anchor="_Toc436774765" w:history="1">
+      <w:hyperlink w:anchor="_Toc436834105" w:history="1">
         <w:r>
           <w:rPr>
             <w:rStyle w:val="Siunikt"/>
@@ -4820,7 +4820,7 @@
             <w:b/>
             <w:webHidden/>
           </w:rPr>
-          <w:instrText xml:space="preserve"> PAGEREF _Toc436774765 \h </w:instrText>
+          <w:instrText xml:space="preserve"> PAGEREF _Toc436834105 \h </w:instrText>
         </w:r>
         <w:r>
           <w:rPr>
@@ -4840,7 +4840,7 @@
             <w:b/>
             <w:webHidden/>
           </w:rPr>
-          <w:t>30</w:t>
+          <w:t>31</w:t>
         </w:r>
         <w:r>
           <w:rPr>
@@ -4865,7 +4865,7 @@
           <w:lang w:eastAsia="ja-JP"/>
         </w:rPr>
       </w:pPr>
-      <w:hyperlink w:anchor="_Toc436774766" w:history="1">
+      <w:hyperlink w:anchor="_Toc436834106" w:history="1">
         <w:r>
           <w:rPr>
             <w:rStyle w:val="Siunikt"/>
@@ -4892,7 +4892,7 @@
             <w:b/>
             <w:webHidden/>
           </w:rPr>
-          <w:instrText xml:space="preserve"> PAGEREF _Toc436774766 \h </w:instrText>
+          <w:instrText xml:space="preserve"> PAGEREF _Toc436834106 \h </w:instrText>
         </w:r>
         <w:r>
           <w:rPr>
@@ -4912,7 +4912,7 @@
             <w:b/>
             <w:webHidden/>
           </w:rPr>
-          <w:t>30</w:t>
+          <w:t>31</w:t>
         </w:r>
         <w:r>
           <w:rPr>
@@ -4935,7 +4935,7 @@
           <w:lang w:eastAsia="ja-JP"/>
         </w:rPr>
       </w:pPr>
-      <w:hyperlink w:anchor="_Toc436774767" w:history="1">
+      <w:hyperlink w:anchor="_Toc436834107" w:history="1">
         <w:r>
           <w:rPr>
             <w:rStyle w:val="Siunikt"/>
@@ -4962,7 +4962,7 @@
             <w:b/>
             <w:webHidden/>
           </w:rPr>
-          <w:instrText xml:space="preserve"> PAGEREF _Toc436774767 \h </w:instrText>
+          <w:instrText xml:space="preserve"> PAGEREF _Toc436834107 \h </w:instrText>
         </w:r>
         <w:r>
           <w:rPr>
@@ -4982,7 +4982,7 @@
             <w:b/>
             <w:webHidden/>
           </w:rPr>
-          <w:t>31</w:t>
+          <w:t>32</w:t>
         </w:r>
         <w:r>
           <w:rPr>
@@ -5007,7 +5007,7 @@
           <w:lang w:eastAsia="ja-JP"/>
         </w:rPr>
       </w:pPr>
-      <w:hyperlink w:anchor="_Toc436774768" w:history="1">
+      <w:hyperlink w:anchor="_Toc436834108" w:history="1">
         <w:r>
           <w:rPr>
             <w:rStyle w:val="Siunikt"/>
@@ -5034,7 +5034,7 @@
             <w:b/>
             <w:webHidden/>
           </w:rPr>
-          <w:instrText xml:space="preserve"> PAGEREF _Toc436774768 \h </w:instrText>
+          <w:instrText xml:space="preserve"> PAGEREF _Toc436834108 \h </w:instrText>
         </w:r>
         <w:r>
           <w:rPr>
@@ -5054,7 +5054,7 @@
             <w:b/>
             <w:webHidden/>
           </w:rPr>
-          <w:t>31</w:t>
+          <w:t>32</w:t>
         </w:r>
         <w:r>
           <w:rPr>
@@ -5079,7 +5079,7 @@
           <w:lang w:eastAsia="ja-JP"/>
         </w:rPr>
       </w:pPr>
-      <w:hyperlink w:anchor="_Toc436774769" w:history="1">
+      <w:hyperlink w:anchor="_Toc436834109" w:history="1">
         <w:r>
           <w:rPr>
             <w:rStyle w:val="Siunikt"/>
@@ -5106,7 +5106,7 @@
             <w:b/>
             <w:webHidden/>
           </w:rPr>
-          <w:instrText xml:space="preserve"> PAGEREF _Toc436774769 \h </w:instrText>
+          <w:instrText xml:space="preserve"> PAGEREF _Toc436834109 \h </w:instrText>
         </w:r>
         <w:r>
           <w:rPr>
@@ -5126,7 +5126,7 @@
             <w:b/>
             <w:webHidden/>
           </w:rPr>
-          <w:t>32</w:t>
+          <w:t>33</w:t>
         </w:r>
         <w:r>
           <w:rPr>
@@ -5149,7 +5149,7 @@
           <w:lang w:eastAsia="ja-JP"/>
         </w:rPr>
       </w:pPr>
-      <w:hyperlink w:anchor="_Toc436774770" w:history="1">
+      <w:hyperlink w:anchor="_Toc436834110" w:history="1">
         <w:r>
           <w:rPr>
             <w:rStyle w:val="Siunikt"/>
@@ -5176,7 +5176,7 @@
             <w:b/>
             <w:webHidden/>
           </w:rPr>
-          <w:instrText xml:space="preserve"> PAGEREF _Toc436774770 \h </w:instrText>
+          <w:instrText xml:space="preserve"> PAGEREF _Toc436834110 \h </w:instrText>
         </w:r>
         <w:r>
           <w:rPr>
@@ -5196,7 +5196,7 @@
             <w:b/>
             <w:webHidden/>
           </w:rPr>
-          <w:t>33</w:t>
+          <w:t>34</w:t>
         </w:r>
         <w:r>
           <w:rPr>
@@ -5221,7 +5221,7 @@
           <w:lang w:eastAsia="ja-JP"/>
         </w:rPr>
       </w:pPr>
-      <w:hyperlink w:anchor="_Toc436774771" w:history="1">
+      <w:hyperlink w:anchor="_Toc436834111" w:history="1">
         <w:r>
           <w:rPr>
             <w:rStyle w:val="Siunikt"/>
@@ -5248,7 +5248,7 @@
             <w:b/>
             <w:webHidden/>
           </w:rPr>
-          <w:instrText xml:space="preserve"> PAGEREF _Toc436774771 \h </w:instrText>
+          <w:instrText xml:space="preserve"> PAGEREF _Toc436834111 \h </w:instrText>
         </w:r>
         <w:r>
           <w:rPr>
@@ -5268,7 +5268,7 @@
             <w:b/>
             <w:webHidden/>
           </w:rPr>
-          <w:t>33</w:t>
+          <w:t>34</w:t>
         </w:r>
         <w:r>
           <w:rPr>
@@ -5293,7 +5293,7 @@
           <w:lang w:eastAsia="ja-JP"/>
         </w:rPr>
       </w:pPr>
-      <w:hyperlink w:anchor="_Toc436774772" w:history="1">
+      <w:hyperlink w:anchor="_Toc436834112" w:history="1">
         <w:r>
           <w:rPr>
             <w:rStyle w:val="Siunikt"/>
@@ -5320,7 +5320,7 @@
             <w:b/>
             <w:webHidden/>
           </w:rPr>
-          <w:instrText xml:space="preserve"> PAGEREF _Toc436774772 \h </w:instrText>
+          <w:instrText xml:space="preserve"> PAGEREF _Toc436834112 \h </w:instrText>
         </w:r>
         <w:r>
           <w:rPr>
@@ -5340,7 +5340,7 @@
             <w:b/>
             <w:webHidden/>
           </w:rPr>
-          <w:t>34</w:t>
+          <w:t>35</w:t>
         </w:r>
         <w:r>
           <w:rPr>
@@ -5365,7 +5365,7 @@
           <w:lang w:eastAsia="ja-JP"/>
         </w:rPr>
       </w:pPr>
-      <w:hyperlink w:anchor="_Toc436774773" w:history="1">
+      <w:hyperlink w:anchor="_Toc436834113" w:history="1">
         <w:r>
           <w:rPr>
             <w:rStyle w:val="Siunikt"/>
@@ -5392,7 +5392,7 @@
             <w:b/>
             <w:webHidden/>
           </w:rPr>
-          <w:instrText xml:space="preserve"> PAGEREF _Toc436774773 \h </w:instrText>
+          <w:instrText xml:space="preserve"> PAGEREF _Toc436834113 \h </w:instrText>
         </w:r>
         <w:r>
           <w:rPr>
@@ -5412,7 +5412,7 @@
             <w:b/>
             <w:webHidden/>
           </w:rPr>
-          <w:t>35</w:t>
+          <w:t>36</w:t>
         </w:r>
         <w:r>
           <w:rPr>
@@ -5435,7 +5435,7 @@
           <w:lang w:eastAsia="ja-JP"/>
         </w:rPr>
       </w:pPr>
-      <w:hyperlink w:anchor="_Toc436774774" w:history="1">
+      <w:hyperlink w:anchor="_Toc436834114" w:history="1">
         <w:r>
           <w:rPr>
             <w:rStyle w:val="Siunikt"/>
@@ -5462,7 +5462,7 @@
             <w:b/>
             <w:webHidden/>
           </w:rPr>
-          <w:instrText xml:space="preserve"> PAGEREF _Toc436774774 \h </w:instrText>
+          <w:instrText xml:space="preserve"> PAGEREF _Toc436834114 \h </w:instrText>
         </w:r>
         <w:r>
           <w:rPr>
@@ -5482,7 +5482,7 @@
             <w:b/>
             <w:webHidden/>
           </w:rPr>
-          <w:t>36</w:t>
+          <w:t>37</w:t>
         </w:r>
         <w:r>
           <w:rPr>
@@ -5505,7 +5505,7 @@
           <w:lang w:eastAsia="ja-JP"/>
         </w:rPr>
       </w:pPr>
-      <w:hyperlink w:anchor="_Toc436774775" w:history="1">
+      <w:hyperlink w:anchor="_Toc436834115" w:history="1">
         <w:r>
           <w:rPr>
             <w:rStyle w:val="Siunikt"/>
@@ -5532,7 +5532,7 @@
             <w:b/>
             <w:webHidden/>
           </w:rPr>
-          <w:instrText xml:space="preserve"> PAGEREF _Toc436774775 \h </w:instrText>
+          <w:instrText xml:space="preserve"> PAGEREF _Toc436834115 \h </w:instrText>
         </w:r>
         <w:r>
           <w:rPr>
@@ -5552,7 +5552,7 @@
             <w:b/>
             <w:webHidden/>
           </w:rPr>
-          <w:t>38</w:t>
+          <w:t>39</w:t>
         </w:r>
         <w:r>
           <w:rPr>
@@ -5573,7 +5573,7 @@
           <w:lang w:eastAsia="ja-JP"/>
         </w:rPr>
       </w:pPr>
-      <w:hyperlink w:anchor="_Toc436774776" w:history="1">
+      <w:hyperlink w:anchor="_Toc436834116" w:history="1">
         <w:r>
           <w:rPr>
             <w:rStyle w:val="Siunikt"/>
@@ -5596,7 +5596,7 @@
           <w:rPr>
             <w:webHidden/>
           </w:rPr>
-          <w:instrText xml:space="preserve"> PAGEREF _Toc436774776 \h </w:instrText>
+          <w:instrText xml:space="preserve"> PAGEREF _Toc436834116 \h </w:instrText>
         </w:r>
         <w:r>
           <w:rPr>
@@ -5613,7 +5613,7 @@
           <w:rPr>
             <w:webHidden/>
           </w:rPr>
-          <w:t>40</w:t>
+          <w:t>41</w:t>
         </w:r>
         <w:r>
           <w:rPr>
@@ -5633,7 +5633,7 @@
           <w:lang w:eastAsia="ja-JP"/>
         </w:rPr>
       </w:pPr>
-      <w:hyperlink w:anchor="_Toc436774777" w:history="1">
+      <w:hyperlink w:anchor="_Toc436834117" w:history="1">
         <w:r>
           <w:rPr>
             <w:rStyle w:val="Siunikt"/>
@@ -5671,7 +5671,7 @@
           <w:rPr>
             <w:webHidden/>
           </w:rPr>
-          <w:instrText xml:space="preserve"> PAGEREF _Toc436774777 \h </w:instrText>
+          <w:instrText xml:space="preserve"> PAGEREF _Toc436834117 \h </w:instrText>
         </w:r>
         <w:r>
           <w:rPr>
@@ -5688,7 +5688,7 @@
           <w:rPr>
             <w:webHidden/>
           </w:rPr>
-          <w:t>40</w:t>
+          <w:t>41</w:t>
         </w:r>
         <w:r>
           <w:rPr>
@@ -5708,7 +5708,7 @@
           <w:lang w:eastAsia="ja-JP"/>
         </w:rPr>
       </w:pPr>
-      <w:hyperlink w:anchor="_Toc436774778" w:history="1">
+      <w:hyperlink w:anchor="_Toc436834118" w:history="1">
         <w:r>
           <w:rPr>
             <w:rStyle w:val="Siunikt"/>
@@ -5746,7 +5746,7 @@
           <w:rPr>
             <w:webHidden/>
           </w:rPr>
-          <w:instrText xml:space="preserve"> PAGEREF _Toc436774778 \h </w:instrText>
+          <w:instrText xml:space="preserve"> PAGEREF _Toc436834118 \h </w:instrText>
         </w:r>
         <w:r>
           <w:rPr>
@@ -5763,7 +5763,7 @@
           <w:rPr>
             <w:webHidden/>
           </w:rPr>
-          <w:t>40</w:t>
+          <w:t>41</w:t>
         </w:r>
         <w:r>
           <w:rPr>
@@ -5783,7 +5783,7 @@
           <w:lang w:eastAsia="ja-JP"/>
         </w:rPr>
       </w:pPr>
-      <w:hyperlink w:anchor="_Toc436774779" w:history="1">
+      <w:hyperlink w:anchor="_Toc436834119" w:history="1">
         <w:r>
           <w:rPr>
             <w:rStyle w:val="Siunikt"/>
@@ -5821,7 +5821,7 @@
           <w:rPr>
             <w:webHidden/>
           </w:rPr>
-          <w:instrText xml:space="preserve"> PAGEREF _Toc436774779 \h </w:instrText>
+          <w:instrText xml:space="preserve"> PAGEREF _Toc436834119 \h </w:instrText>
         </w:r>
         <w:r>
           <w:rPr>
@@ -5838,7 +5838,7 @@
           <w:rPr>
             <w:webHidden/>
           </w:rPr>
-          <w:t>42</w:t>
+          <w:t>43</w:t>
         </w:r>
         <w:r>
           <w:rPr>
@@ -5858,7 +5858,7 @@
           <w:lang w:eastAsia="ja-JP"/>
         </w:rPr>
       </w:pPr>
-      <w:hyperlink w:anchor="_Toc436774780" w:history="1">
+      <w:hyperlink w:anchor="_Toc436834120" w:history="1">
         <w:r>
           <w:rPr>
             <w:rStyle w:val="Siunikt"/>
@@ -5881,7 +5881,7 @@
           <w:rPr>
             <w:webHidden/>
           </w:rPr>
-          <w:instrText xml:space="preserve"> PAGEREF _Toc436774780 \h </w:instrText>
+          <w:instrText xml:space="preserve"> PAGEREF _Toc436834120 \h </w:instrText>
         </w:r>
         <w:r>
           <w:rPr>
@@ -5898,7 +5898,7 @@
           <w:rPr>
             <w:webHidden/>
           </w:rPr>
-          <w:t>42</w:t>
+          <w:t>43</w:t>
         </w:r>
         <w:r>
           <w:rPr>
@@ -5918,7 +5918,7 @@
           <w:lang w:eastAsia="ja-JP"/>
         </w:rPr>
       </w:pPr>
-      <w:hyperlink w:anchor="_Toc436774781" w:history="1">
+      <w:hyperlink w:anchor="_Toc436834121" w:history="1">
         <w:r>
           <w:rPr>
             <w:rStyle w:val="Siunikt"/>
@@ -5941,7 +5941,7 @@
           <w:rPr>
             <w:webHidden/>
           </w:rPr>
-          <w:instrText xml:space="preserve"> PAGEREF _Toc436774781 \h </w:instrText>
+          <w:instrText xml:space="preserve"> PAGEREF _Toc436834121 \h </w:instrText>
         </w:r>
         <w:r>
           <w:rPr>
@@ -5978,7 +5978,7 @@
           <w:lang w:eastAsia="ja-JP"/>
         </w:rPr>
       </w:pPr>
-      <w:hyperlink w:anchor="_Toc436774782" w:history="1">
+      <w:hyperlink w:anchor="_Toc436834122" w:history="1">
         <w:r>
           <w:rPr>
             <w:rStyle w:val="Siunikt"/>
@@ -6001,7 +6001,7 @@
           <w:rPr>
             <w:webHidden/>
           </w:rPr>
-          <w:instrText xml:space="preserve"> PAGEREF _Toc436774782 \h </w:instrText>
+          <w:instrText xml:space="preserve"> PAGEREF _Toc436834122 \h </w:instrText>
         </w:r>
         <w:r>
           <w:rPr>
@@ -6038,7 +6038,7 @@
           <w:lang w:eastAsia="ja-JP"/>
         </w:rPr>
       </w:pPr>
-      <w:hyperlink w:anchor="_Toc436774783" w:history="1">
+      <w:hyperlink w:anchor="_Toc436834123" w:history="1">
         <w:r>
           <w:rPr>
             <w:rStyle w:val="Siunikt"/>
@@ -6061,7 +6061,7 @@
           <w:rPr>
             <w:webHidden/>
           </w:rPr>
-          <w:instrText xml:space="preserve"> PAGEREF _Toc436774783 \h </w:instrText>
+          <w:instrText xml:space="preserve"> PAGEREF _Toc436834123 \h </w:instrText>
         </w:r>
         <w:r>
           <w:rPr>
@@ -6098,11 +6098,10 @@
           <w:lang w:eastAsia="ja-JP"/>
         </w:rPr>
       </w:pPr>
-      <w:hyperlink w:anchor="_Toc436774784" w:history="1">
+      <w:hyperlink w:anchor="_Toc436834124" w:history="1">
         <w:r>
           <w:rPr>
             <w:rStyle w:val="Siunikt"/>
-            <w:lang w:val="en-US"/>
           </w:rPr>
           <w:t>II – Quản lý đề thi</w:t>
         </w:r>
@@ -6122,7 +6121,7 @@
           <w:rPr>
             <w:webHidden/>
           </w:rPr>
-          <w:instrText xml:space="preserve"> PAGEREF _Toc436774784 \h </w:instrText>
+          <w:instrText xml:space="preserve"> PAGEREF _Toc436834124 \h </w:instrText>
         </w:r>
         <w:r>
           <w:rPr>
@@ -6139,7 +6138,7 @@
           <w:rPr>
             <w:webHidden/>
           </w:rPr>
-          <w:t>49</w:t>
+          <w:t>50</w:t>
         </w:r>
         <w:r>
           <w:rPr>
@@ -6159,7 +6158,7 @@
           <w:lang w:eastAsia="ja-JP"/>
         </w:rPr>
       </w:pPr>
-      <w:hyperlink w:anchor="_Toc436774785" w:history="1">
+      <w:hyperlink w:anchor="_Toc436834125" w:history="1">
         <w:r>
           <w:rPr>
             <w:rStyle w:val="Siunikt"/>
@@ -6183,7 +6182,7 @@
           <w:rPr>
             <w:webHidden/>
           </w:rPr>
-          <w:instrText xml:space="preserve"> PAGEREF _Toc436774785 \h </w:instrText>
+          <w:instrText xml:space="preserve"> PAGEREF _Toc436834125 \h </w:instrText>
         </w:r>
         <w:r>
           <w:rPr>
@@ -6200,7 +6199,67 @@
           <w:rPr>
             <w:webHidden/>
           </w:rPr>
-          <w:t>52</w:t>
+          <w:t>53</w:t>
+        </w:r>
+        <w:r>
+          <w:rPr>
+            <w:webHidden/>
+          </w:rPr>
+          <w:fldChar w:fldCharType="end"/>
+        </w:r>
+      </w:hyperlink>
+    </w:p>
+    <w:p>
+      <w:pPr>
+        <w:pStyle w:val="Mclc1"/>
+        <w:rPr>
+          <w:rFonts w:asciiTheme="minorHAnsi" w:eastAsiaTheme="minorEastAsia" w:hAnsiTheme="minorHAnsi" w:cstheme="minorBidi"/>
+          <w:sz w:val="22"/>
+          <w:szCs w:val="22"/>
+          <w:lang w:eastAsia="ja-JP"/>
+        </w:rPr>
+      </w:pPr>
+      <w:hyperlink w:anchor="_Toc436834126" w:history="1">
+        <w:r>
+          <w:rPr>
+            <w:rStyle w:val="Siunikt"/>
+          </w:rPr>
+          <w:t>PHỤ LỤC 3 – MÔ HÌNH DỮ LIỆU</w:t>
+        </w:r>
+        <w:r>
+          <w:rPr>
+            <w:webHidden/>
+          </w:rPr>
+          <w:tab/>
+        </w:r>
+        <w:r>
+          <w:rPr>
+            <w:webHidden/>
+          </w:rPr>
+          <w:fldChar w:fldCharType="begin"/>
+        </w:r>
+        <w:r>
+          <w:rPr>
+            <w:webHidden/>
+          </w:rPr>
+          <w:instrText xml:space="preserve"> PAGEREF _Toc436834126 \h </w:instrText>
+        </w:r>
+        <w:r>
+          <w:rPr>
+            <w:webHidden/>
+          </w:rPr>
+        </w:r>
+        <w:r>
+          <w:rPr>
+            <w:webHidden/>
+          </w:rPr>
+          <w:fldChar w:fldCharType="separate"/>
+        </w:r>
+        <w:r>
+          <w:rPr>
+            <w:webHidden/>
+          </w:rPr>
+          <w:t>55</w:t>
         </w:r>
         <w:r>
           <w:rPr>
@@ -6232,6 +6291,8 @@
         </w:rPr>
         <w:br w:type="page"/>
       </w:r>
+      <w:bookmarkStart w:id="14" w:name="_GoBack"/>
+      <w:bookmarkEnd w:id="14"/>
     </w:p>
     <w:p>
       <w:pPr>
@@ -6246,9 +6307,9 @@
           <w:szCs w:val="26"/>
         </w:rPr>
       </w:pPr>
-      <w:bookmarkStart w:id="14" w:name="_Toc436722790"/>
-      <w:bookmarkStart w:id="15" w:name="_Toc436722947"/>
-      <w:bookmarkStart w:id="16" w:name="_Toc436774735"/>
+      <w:bookmarkStart w:id="15" w:name="_Toc436722790"/>
+      <w:bookmarkStart w:id="16" w:name="_Toc436722947"/>
+      <w:bookmarkStart w:id="17" w:name="_Toc436834075"/>
       <w:r>
         <w:rPr>
           <w:rFonts w:cs="Times New Roman"/>
@@ -6261,9 +6322,9 @@
       </w:r>
       <w:bookmarkEnd w:id="12"/>
       <w:bookmarkEnd w:id="13"/>
-      <w:bookmarkEnd w:id="14"/>
       <w:bookmarkEnd w:id="15"/>
       <w:bookmarkEnd w:id="16"/>
+      <w:bookmarkEnd w:id="17"/>
     </w:p>
     <w:p>
       <w:pPr>
@@ -6693,11 +6754,11 @@
           <w:szCs w:val="26"/>
         </w:rPr>
       </w:pPr>
-      <w:bookmarkStart w:id="17" w:name="_Toc402988983"/>
-      <w:bookmarkStart w:id="18" w:name="_Toc405259629"/>
-      <w:bookmarkStart w:id="19" w:name="_Toc436722791"/>
-      <w:bookmarkStart w:id="20" w:name="_Toc436722948"/>
-      <w:bookmarkStart w:id="21" w:name="_Toc436774736"/>
+      <w:bookmarkStart w:id="18" w:name="_Toc402988983"/>
+      <w:bookmarkStart w:id="19" w:name="_Toc405259629"/>
+      <w:bookmarkStart w:id="20" w:name="_Toc436722791"/>
+      <w:bookmarkStart w:id="21" w:name="_Toc436722948"/>
+      <w:bookmarkStart w:id="22" w:name="_Toc436834076"/>
       <w:r>
         <w:rPr>
           <w:rFonts w:cs="Times New Roman"/>
@@ -6708,11 +6769,11 @@
         <w:lastRenderedPageBreak/>
         <w:t>DANH MỤC HÌNH VẼ</w:t>
       </w:r>
-      <w:bookmarkEnd w:id="17"/>
       <w:bookmarkEnd w:id="18"/>
       <w:bookmarkEnd w:id="19"/>
       <w:bookmarkEnd w:id="20"/>
       <w:bookmarkEnd w:id="21"/>
+      <w:bookmarkEnd w:id="22"/>
     </w:p>
     <w:p>
       <w:pPr>
@@ -6760,8 +6821,8 @@
         <w:t>…………….</w:t>
       </w:r>
     </w:p>
-    <w:bookmarkStart w:id="22" w:name="_Toc402988984"/>
-    <w:bookmarkStart w:id="23" w:name="_Toc405259630"/>
+    <w:bookmarkStart w:id="23" w:name="_Toc402988984"/>
+    <w:bookmarkStart w:id="24" w:name="_Toc405259630"/>
     <w:p>
       <w:pPr>
         <w:pStyle w:val="Banghnhminhho"/>
@@ -9856,9 +9917,9 @@
           <w:szCs w:val="26"/>
         </w:rPr>
       </w:pPr>
-      <w:bookmarkStart w:id="24" w:name="_Toc436722792"/>
-      <w:bookmarkStart w:id="25" w:name="_Toc436722949"/>
-      <w:bookmarkStart w:id="26" w:name="_Toc436774737"/>
+      <w:bookmarkStart w:id="25" w:name="_Toc436722792"/>
+      <w:bookmarkStart w:id="26" w:name="_Toc436722949"/>
+      <w:bookmarkStart w:id="27" w:name="_Toc436834077"/>
       <w:r>
         <w:rPr>
           <w:rFonts w:cs="Times New Roman"/>
@@ -9869,9 +9930,9 @@
         <w:lastRenderedPageBreak/>
         <w:t>DANH MỤC BẢNG</w:t>
       </w:r>
-      <w:bookmarkEnd w:id="24"/>
       <w:bookmarkEnd w:id="25"/>
       <w:bookmarkEnd w:id="26"/>
+      <w:bookmarkEnd w:id="27"/>
     </w:p>
     <w:p>
       <w:pPr>
@@ -10952,9 +11013,9 @@
           <w:szCs w:val="26"/>
         </w:rPr>
       </w:pPr>
-      <w:bookmarkStart w:id="27" w:name="_Toc436722793"/>
-      <w:bookmarkStart w:id="28" w:name="_Toc436722950"/>
-      <w:bookmarkStart w:id="29" w:name="_Toc436774738"/>
+      <w:bookmarkStart w:id="28" w:name="_Toc436722793"/>
+      <w:bookmarkStart w:id="29" w:name="_Toc436722950"/>
+      <w:bookmarkStart w:id="30" w:name="_Toc436834078"/>
       <w:r>
         <w:rPr>
           <w:rFonts w:cs="Times New Roman"/>
@@ -10974,9 +11035,9 @@
         </w:rPr>
         <w:t>TRACT</w:t>
       </w:r>
-      <w:bookmarkEnd w:id="27"/>
       <w:bookmarkEnd w:id="28"/>
       <w:bookmarkEnd w:id="29"/>
+      <w:bookmarkEnd w:id="30"/>
     </w:p>
     <w:p>
       <w:pPr>
@@ -11085,9 +11146,9 @@
           <w:szCs w:val="26"/>
         </w:rPr>
       </w:pPr>
-      <w:bookmarkStart w:id="30" w:name="_Toc436722794"/>
-      <w:bookmarkStart w:id="31" w:name="_Toc436722951"/>
-      <w:bookmarkStart w:id="32" w:name="_Toc436774739"/>
+      <w:bookmarkStart w:id="31" w:name="_Toc436722794"/>
+      <w:bookmarkStart w:id="32" w:name="_Toc436722951"/>
+      <w:bookmarkStart w:id="33" w:name="_Toc436834079"/>
       <w:r>
         <w:rPr>
           <w:rFonts w:cs="Times New Roman"/>
@@ -11098,11 +11159,11 @@
         <w:lastRenderedPageBreak/>
         <w:t>TÓM TẮT</w:t>
       </w:r>
-      <w:bookmarkEnd w:id="22"/>
       <w:bookmarkEnd w:id="23"/>
-      <w:bookmarkEnd w:id="30"/>
+      <w:bookmarkEnd w:id="24"/>
       <w:bookmarkEnd w:id="31"/>
       <w:bookmarkEnd w:id="32"/>
+      <w:bookmarkEnd w:id="33"/>
     </w:p>
     <w:p>
       <w:pPr>
@@ -11297,8 +11358,8 @@
           <w:color w:val="000000" w:themeColor="text1"/>
         </w:rPr>
       </w:pPr>
-      <w:bookmarkStart w:id="33" w:name="_Toc402988985"/>
-      <w:bookmarkStart w:id="34" w:name="_Toc405259631"/>
+      <w:bookmarkStart w:id="34" w:name="_Toc402988985"/>
+      <w:bookmarkStart w:id="35" w:name="_Toc405259631"/>
       <w:r>
         <w:rPr>
           <w:color w:val="000000" w:themeColor="text1"/>
@@ -11319,11 +11380,11 @@
           <w:szCs w:val="26"/>
         </w:rPr>
       </w:pPr>
-      <w:bookmarkStart w:id="35" w:name="_Toc402988992"/>
-      <w:bookmarkStart w:id="36" w:name="_Toc405259638"/>
-      <w:bookmarkStart w:id="37" w:name="_Toc436722795"/>
-      <w:bookmarkStart w:id="38" w:name="_Toc436722952"/>
-      <w:bookmarkStart w:id="39" w:name="_Toc436774740"/>
+      <w:bookmarkStart w:id="36" w:name="_Toc402988992"/>
+      <w:bookmarkStart w:id="37" w:name="_Toc405259638"/>
+      <w:bookmarkStart w:id="38" w:name="_Toc436722795"/>
+      <w:bookmarkStart w:id="39" w:name="_Toc436722952"/>
+      <w:bookmarkStart w:id="40" w:name="_Toc436834080"/>
       <w:r>
         <w:rPr>
           <w:rFonts w:cs="Times New Roman"/>
@@ -11334,8 +11395,8 @@
         <w:lastRenderedPageBreak/>
         <w:t>PHẦN</w:t>
       </w:r>
-      <w:bookmarkEnd w:id="35"/>
       <w:bookmarkEnd w:id="36"/>
+      <w:bookmarkEnd w:id="37"/>
       <w:r>
         <w:rPr>
           <w:rFonts w:cs="Times New Roman"/>
@@ -11345,9 +11406,9 @@
         </w:rPr>
         <w:t xml:space="preserve"> 1: GIỚI THIỆU</w:t>
       </w:r>
-      <w:bookmarkEnd w:id="37"/>
       <w:bookmarkEnd w:id="38"/>
       <w:bookmarkEnd w:id="39"/>
+      <w:bookmarkEnd w:id="40"/>
     </w:p>
     <w:p>
       <w:pPr>
@@ -11364,11 +11425,11 @@
           <w:sz w:val="26"/>
         </w:rPr>
       </w:pPr>
-      <w:bookmarkStart w:id="40" w:name="_Toc436722796"/>
-      <w:bookmarkStart w:id="41" w:name="_Toc436722953"/>
-      <w:bookmarkStart w:id="42" w:name="_Toc436774741"/>
-      <w:bookmarkEnd w:id="33"/>
+      <w:bookmarkStart w:id="41" w:name="_Toc436722796"/>
+      <w:bookmarkStart w:id="42" w:name="_Toc436722953"/>
+      <w:bookmarkStart w:id="43" w:name="_Toc436834081"/>
       <w:bookmarkEnd w:id="34"/>
+      <w:bookmarkEnd w:id="35"/>
       <w:r>
         <w:rPr>
           <w:rFonts w:cs="Times New Roman"/>
@@ -11377,9 +11438,9 @@
         </w:rPr>
         <w:t>Đặt vấn đề</w:t>
       </w:r>
-      <w:bookmarkEnd w:id="40"/>
       <w:bookmarkEnd w:id="41"/>
       <w:bookmarkEnd w:id="42"/>
+      <w:bookmarkEnd w:id="43"/>
     </w:p>
     <w:p>
       <w:pPr>
@@ -11479,11 +11540,11 @@
           <w:sz w:val="26"/>
         </w:rPr>
       </w:pPr>
-      <w:bookmarkStart w:id="43" w:name="_Toc436722797"/>
-      <w:bookmarkStart w:id="44" w:name="_Toc436722954"/>
-      <w:bookmarkStart w:id="45" w:name="_Toc436774742"/>
+      <w:bookmarkStart w:id="44" w:name="_Toc436722797"/>
+      <w:bookmarkStart w:id="45" w:name="_Toc436722954"/>
       <w:bookmarkStart w:id="46" w:name="_Toc402988988"/>
       <w:bookmarkStart w:id="47" w:name="_Toc405259634"/>
+      <w:bookmarkStart w:id="48" w:name="_Toc436834082"/>
       <w:r>
         <w:rPr>
           <w:rFonts w:cs="Times New Roman"/>
@@ -11492,9 +11553,9 @@
         </w:rPr>
         <w:t>Lịch sử giải quyết</w:t>
       </w:r>
-      <w:bookmarkEnd w:id="43"/>
       <w:bookmarkEnd w:id="44"/>
       <w:bookmarkEnd w:id="45"/>
+      <w:bookmarkEnd w:id="48"/>
     </w:p>
     <w:p>
       <w:pPr>
@@ -11872,9 +11933,9 @@
           <w:sz w:val="26"/>
         </w:rPr>
       </w:pPr>
-      <w:bookmarkStart w:id="48" w:name="_Toc436722798"/>
-      <w:bookmarkStart w:id="49" w:name="_Toc436722955"/>
-      <w:bookmarkStart w:id="50" w:name="_Toc436774743"/>
+      <w:bookmarkStart w:id="49" w:name="_Toc436722798"/>
+      <w:bookmarkStart w:id="50" w:name="_Toc436722955"/>
+      <w:bookmarkStart w:id="51" w:name="_Toc436834083"/>
       <w:bookmarkEnd w:id="46"/>
       <w:bookmarkEnd w:id="47"/>
       <w:r>
@@ -11885,9 +11946,9 @@
         </w:rPr>
         <w:t>Mục tiêu đề tài</w:t>
       </w:r>
-      <w:bookmarkEnd w:id="48"/>
       <w:bookmarkEnd w:id="49"/>
       <w:bookmarkEnd w:id="50"/>
+      <w:bookmarkEnd w:id="51"/>
     </w:p>
     <w:p>
       <w:pPr>
@@ -12201,11 +12262,11 @@
           <w:sz w:val="26"/>
         </w:rPr>
       </w:pPr>
-      <w:bookmarkStart w:id="51" w:name="_Toc402988989"/>
-      <w:bookmarkStart w:id="52" w:name="_Toc405259635"/>
-      <w:bookmarkStart w:id="53" w:name="_Toc436722799"/>
-      <w:bookmarkStart w:id="54" w:name="_Toc436722956"/>
-      <w:bookmarkStart w:id="55" w:name="_Toc436774744"/>
+      <w:bookmarkStart w:id="52" w:name="_Toc402988989"/>
+      <w:bookmarkStart w:id="53" w:name="_Toc405259635"/>
+      <w:bookmarkStart w:id="54" w:name="_Toc436722799"/>
+      <w:bookmarkStart w:id="55" w:name="_Toc436722956"/>
+      <w:bookmarkStart w:id="56" w:name="_Toc436834084"/>
       <w:r>
         <w:rPr>
           <w:rFonts w:cs="Times New Roman"/>
@@ -12214,8 +12275,8 @@
         </w:rPr>
         <w:t>Đối</w:t>
       </w:r>
-      <w:bookmarkEnd w:id="51"/>
       <w:bookmarkEnd w:id="52"/>
+      <w:bookmarkEnd w:id="53"/>
       <w:r>
         <w:rPr>
           <w:rFonts w:cs="Times New Roman"/>
@@ -12224,9 +12285,9 @@
         </w:rPr>
         <w:t xml:space="preserve"> tượng và phạm vi nghiên cứu</w:t>
       </w:r>
-      <w:bookmarkEnd w:id="53"/>
       <w:bookmarkEnd w:id="54"/>
       <w:bookmarkEnd w:id="55"/>
+      <w:bookmarkEnd w:id="56"/>
     </w:p>
     <w:p>
       <w:pPr>
@@ -12514,9 +12575,9 @@
           <w:sz w:val="26"/>
         </w:rPr>
       </w:pPr>
-      <w:bookmarkStart w:id="56" w:name="_Toc436722800"/>
-      <w:bookmarkStart w:id="57" w:name="_Toc436722957"/>
-      <w:bookmarkStart w:id="58" w:name="_Toc436774745"/>
+      <w:bookmarkStart w:id="57" w:name="_Toc436722800"/>
+      <w:bookmarkStart w:id="58" w:name="_Toc436722957"/>
+      <w:bookmarkStart w:id="59" w:name="_Toc436834085"/>
       <w:r>
         <w:rPr>
           <w:rFonts w:cs="Times New Roman"/>
@@ -12525,9 +12586,9 @@
         </w:rPr>
         <w:t>Nội dung nghiên cứu</w:t>
       </w:r>
-      <w:bookmarkEnd w:id="56"/>
       <w:bookmarkEnd w:id="57"/>
       <w:bookmarkEnd w:id="58"/>
+      <w:bookmarkEnd w:id="59"/>
     </w:p>
     <w:p>
       <w:pPr>
@@ -12737,9 +12798,9 @@
           <w:sz w:val="26"/>
         </w:rPr>
       </w:pPr>
-      <w:bookmarkStart w:id="59" w:name="_Toc436722801"/>
-      <w:bookmarkStart w:id="60" w:name="_Toc436722958"/>
-      <w:bookmarkStart w:id="61" w:name="_Toc436774746"/>
+      <w:bookmarkStart w:id="60" w:name="_Toc436722801"/>
+      <w:bookmarkStart w:id="61" w:name="_Toc436722958"/>
+      <w:bookmarkStart w:id="62" w:name="_Toc436834086"/>
       <w:r>
         <w:rPr>
           <w:rFonts w:cs="Times New Roman"/>
@@ -12748,9 +12809,9 @@
         </w:rPr>
         <w:t>Bố cục quyển luận văn</w:t>
       </w:r>
-      <w:bookmarkEnd w:id="59"/>
       <w:bookmarkEnd w:id="60"/>
       <w:bookmarkEnd w:id="61"/>
+      <w:bookmarkEnd w:id="62"/>
     </w:p>
     <w:p>
       <w:pPr>
@@ -13085,11 +13146,11 @@
           <w:szCs w:val="26"/>
         </w:rPr>
       </w:pPr>
-      <w:bookmarkStart w:id="62" w:name="_Toc402988998"/>
-      <w:bookmarkStart w:id="63" w:name="_Toc405259643"/>
-      <w:bookmarkStart w:id="64" w:name="_Toc436722802"/>
-      <w:bookmarkStart w:id="65" w:name="_Toc436722959"/>
-      <w:bookmarkStart w:id="66" w:name="_Toc436774747"/>
+      <w:bookmarkStart w:id="63" w:name="_Toc402988998"/>
+      <w:bookmarkStart w:id="64" w:name="_Toc405259643"/>
+      <w:bookmarkStart w:id="65" w:name="_Toc436722802"/>
+      <w:bookmarkStart w:id="66" w:name="_Toc436722959"/>
+      <w:bookmarkStart w:id="67" w:name="_Toc436834087"/>
       <w:r>
         <w:rPr>
           <w:rFonts w:cs="Times New Roman"/>
@@ -13100,8 +13161,8 @@
         <w:lastRenderedPageBreak/>
         <w:t>P</w:t>
       </w:r>
-      <w:bookmarkEnd w:id="62"/>
       <w:bookmarkEnd w:id="63"/>
+      <w:bookmarkEnd w:id="64"/>
       <w:r>
         <w:rPr>
           <w:rFonts w:cs="Times New Roman"/>
@@ -13111,9 +13172,9 @@
         </w:rPr>
         <w:t>HẦN 2: NỘI DUNG</w:t>
       </w:r>
-      <w:bookmarkEnd w:id="64"/>
       <w:bookmarkEnd w:id="65"/>
       <w:bookmarkEnd w:id="66"/>
+      <w:bookmarkEnd w:id="67"/>
     </w:p>
     <w:p>
       <w:pPr>
@@ -13128,11 +13189,11 @@
           <w:szCs w:val="26"/>
         </w:rPr>
       </w:pPr>
-      <w:bookmarkStart w:id="67" w:name="_Toc436722803"/>
-      <w:bookmarkStart w:id="68" w:name="_Toc436722960"/>
-      <w:bookmarkStart w:id="69" w:name="_Toc436774748"/>
+      <w:bookmarkStart w:id="68" w:name="_Toc436722803"/>
+      <w:bookmarkStart w:id="69" w:name="_Toc436722960"/>
       <w:bookmarkStart w:id="70" w:name="_Toc402989022"/>
       <w:bookmarkStart w:id="71" w:name="_Toc405259666"/>
+      <w:bookmarkStart w:id="72" w:name="_Toc436834088"/>
       <w:r>
         <w:rPr>
           <w:rFonts w:cs="Times New Roman"/>
@@ -13151,9 +13212,9 @@
         </w:rPr>
         <w:t>MÔ TẢ BÀI TOÁN</w:t>
       </w:r>
-      <w:bookmarkEnd w:id="67"/>
       <w:bookmarkEnd w:id="68"/>
       <w:bookmarkEnd w:id="69"/>
+      <w:bookmarkEnd w:id="72"/>
     </w:p>
     <w:p>
       <w:pPr>
@@ -13170,9 +13231,9 @@
           <w:sz w:val="26"/>
         </w:rPr>
       </w:pPr>
-      <w:bookmarkStart w:id="72" w:name="_Toc436722804"/>
-      <w:bookmarkStart w:id="73" w:name="_Toc436722961"/>
-      <w:bookmarkStart w:id="74" w:name="_Toc436774749"/>
+      <w:bookmarkStart w:id="73" w:name="_Toc436722804"/>
+      <w:bookmarkStart w:id="74" w:name="_Toc436722961"/>
+      <w:bookmarkStart w:id="75" w:name="_Toc436834089"/>
       <w:r>
         <w:rPr>
           <w:rFonts w:cs="Times New Roman"/>
@@ -13213,9 +13274,9 @@
         </w:rPr>
         <w:t xml:space="preserve"> A</w:t>
       </w:r>
-      <w:bookmarkEnd w:id="72"/>
       <w:bookmarkEnd w:id="73"/>
       <w:bookmarkEnd w:id="74"/>
+      <w:bookmarkEnd w:id="75"/>
     </w:p>
     <w:p>
       <w:pPr>
@@ -13304,7 +13365,7 @@
           <w:sz w:val="26"/>
         </w:rPr>
       </w:pPr>
-      <w:bookmarkStart w:id="75" w:name="_Toc436774750"/>
+      <w:bookmarkStart w:id="76" w:name="_Toc436834090"/>
       <w:r>
         <w:rPr>
           <w:rFonts w:cs="Times New Roman"/>
@@ -13313,7 +13374,7 @@
         </w:rPr>
         <w:t>Cơ sở lý thuyết</w:t>
       </w:r>
-      <w:bookmarkEnd w:id="75"/>
+      <w:bookmarkEnd w:id="76"/>
     </w:p>
     <w:p>
       <w:pPr>
@@ -13735,9 +13796,9 @@
           <w:sz w:val="26"/>
         </w:rPr>
       </w:pPr>
-      <w:bookmarkStart w:id="76" w:name="_Toc436722806"/>
-      <w:bookmarkStart w:id="77" w:name="_Toc436722963"/>
-      <w:bookmarkStart w:id="78" w:name="_Toc436774751"/>
+      <w:bookmarkStart w:id="77" w:name="_Toc436722806"/>
+      <w:bookmarkStart w:id="78" w:name="_Toc436722963"/>
+      <w:bookmarkStart w:id="79" w:name="_Toc436834091"/>
       <w:r>
         <w:rPr>
           <w:rFonts w:cs="Times New Roman"/>
@@ -13746,9 +13807,9 @@
         </w:rPr>
         <w:t>Phạm vi chức năng</w:t>
       </w:r>
-      <w:bookmarkEnd w:id="76"/>
       <w:bookmarkEnd w:id="77"/>
       <w:bookmarkEnd w:id="78"/>
+      <w:bookmarkEnd w:id="79"/>
     </w:p>
     <w:p>
       <w:pPr>
@@ -14249,11 +14310,11 @@
       <w:pPr>
         <w:pStyle w:val="Bng"/>
       </w:pPr>
-      <w:bookmarkStart w:id="79" w:name="_Toc436774826"/>
+      <w:bookmarkStart w:id="80" w:name="_Toc436774826"/>
       <w:r>
         <w:t>Bảng 1.Mô tả yêu cầu</w:t>
       </w:r>
-      <w:bookmarkEnd w:id="79"/>
+      <w:bookmarkEnd w:id="80"/>
     </w:p>
     <w:p>
       <w:pPr>
@@ -14270,9 +14331,9 @@
           <w:sz w:val="26"/>
         </w:rPr>
       </w:pPr>
-      <w:bookmarkStart w:id="80" w:name="_Toc436722807"/>
-      <w:bookmarkStart w:id="81" w:name="_Toc436722964"/>
-      <w:bookmarkStart w:id="82" w:name="_Toc436774752"/>
+      <w:bookmarkStart w:id="81" w:name="_Toc436722807"/>
+      <w:bookmarkStart w:id="82" w:name="_Toc436722964"/>
+      <w:bookmarkStart w:id="83" w:name="_Toc436834092"/>
       <w:r>
         <w:rPr>
           <w:rFonts w:cs="Times New Roman"/>
@@ -14281,9 +14342,9 @@
         </w:rPr>
         <w:t>Phạm vi triển khai ứng dụng</w:t>
       </w:r>
-      <w:bookmarkEnd w:id="80"/>
       <w:bookmarkEnd w:id="81"/>
       <w:bookmarkEnd w:id="82"/>
+      <w:bookmarkEnd w:id="83"/>
     </w:p>
     <w:p>
       <w:pPr>
@@ -14313,9 +14374,9 @@
           <w:color w:val="000000" w:themeColor="text1"/>
         </w:rPr>
       </w:pPr>
-      <w:bookmarkStart w:id="83" w:name="_Toc436722808"/>
-      <w:bookmarkStart w:id="84" w:name="_Toc436722965"/>
-      <w:bookmarkStart w:id="85" w:name="_Toc436774753"/>
+      <w:bookmarkStart w:id="84" w:name="_Toc436722808"/>
+      <w:bookmarkStart w:id="85" w:name="_Toc436722965"/>
+      <w:bookmarkStart w:id="86" w:name="_Toc436834093"/>
       <w:r>
         <w:rPr>
           <w:rFonts w:cs="Times New Roman"/>
@@ -14326,9 +14387,9 @@
         <w:lastRenderedPageBreak/>
         <w:t>CHƯƠNG 2: THIẾT KẾ VÀ CÀI ĐẶT GIẢI PHÁP</w:t>
       </w:r>
-      <w:bookmarkEnd w:id="83"/>
       <w:bookmarkEnd w:id="84"/>
       <w:bookmarkEnd w:id="85"/>
+      <w:bookmarkEnd w:id="86"/>
     </w:p>
     <w:p>
       <w:pPr>
@@ -14344,9 +14405,9 @@
           <w:sz w:val="26"/>
         </w:rPr>
       </w:pPr>
-      <w:bookmarkStart w:id="86" w:name="_Toc436722809"/>
-      <w:bookmarkStart w:id="87" w:name="_Toc436722966"/>
-      <w:bookmarkStart w:id="88" w:name="_Toc436774754"/>
+      <w:bookmarkStart w:id="87" w:name="_Toc436722809"/>
+      <w:bookmarkStart w:id="88" w:name="_Toc436722966"/>
+      <w:bookmarkStart w:id="89" w:name="_Toc436834094"/>
       <w:r>
         <w:rPr>
           <w:rFonts w:cs="Times New Roman"/>
@@ -14355,9 +14416,9 @@
         </w:rPr>
         <w:t>THIẾT KẾ GIẢI PHÁP</w:t>
       </w:r>
-      <w:bookmarkEnd w:id="86"/>
       <w:bookmarkEnd w:id="87"/>
       <w:bookmarkEnd w:id="88"/>
+      <w:bookmarkEnd w:id="89"/>
     </w:p>
     <w:p>
       <w:pPr>
@@ -14384,9 +14445,9 @@
           <w:sz w:val="26"/>
         </w:rPr>
       </w:pPr>
-      <w:bookmarkStart w:id="89" w:name="_Toc436722810"/>
-      <w:bookmarkStart w:id="90" w:name="_Toc436722967"/>
-      <w:bookmarkStart w:id="91" w:name="_Toc436774755"/>
+      <w:bookmarkStart w:id="90" w:name="_Toc436722810"/>
+      <w:bookmarkStart w:id="91" w:name="_Toc436722967"/>
+      <w:bookmarkStart w:id="92" w:name="_Toc436834095"/>
       <w:r>
         <w:rPr>
           <w:rFonts w:cs="Times New Roman"/>
@@ -14411,9 +14472,9 @@
         </w:rPr>
         <w:t>Kiến trúc tổng thể của trang web</w:t>
       </w:r>
-      <w:bookmarkEnd w:id="89"/>
       <w:bookmarkEnd w:id="90"/>
       <w:bookmarkEnd w:id="91"/>
+      <w:bookmarkEnd w:id="92"/>
     </w:p>
     <w:p>
       <w:pPr>
@@ -15809,7 +15870,7 @@
           <w:lang w:val="vi-VN"/>
         </w:rPr>
       </w:pPr>
-      <w:bookmarkStart w:id="92" w:name="_Toc436774786"/>
+      <w:bookmarkStart w:id="93" w:name="_Toc436774786"/>
       <w:r>
         <w:rPr>
           <w:noProof/>
@@ -15817,7 +15878,7 @@
         </w:rPr>
         <w:t>Hình 2.1 Mô hình kiến trúc tổng thể trang web</w:t>
       </w:r>
-      <w:bookmarkEnd w:id="92"/>
+      <w:bookmarkEnd w:id="93"/>
     </w:p>
     <w:p>
       <w:pPr>
@@ -15828,9 +15889,9 @@
           <w:sz w:val="26"/>
         </w:rPr>
       </w:pPr>
-      <w:bookmarkStart w:id="93" w:name="_Toc436722811"/>
-      <w:bookmarkStart w:id="94" w:name="_Toc436722968"/>
-      <w:bookmarkStart w:id="95" w:name="_Toc436774756"/>
+      <w:bookmarkStart w:id="94" w:name="_Toc436722811"/>
+      <w:bookmarkStart w:id="95" w:name="_Toc436722968"/>
+      <w:bookmarkStart w:id="96" w:name="_Toc436834096"/>
       <w:r>
         <w:rPr>
           <w:rFonts w:cs="Times New Roman"/>
@@ -15880,17 +15941,17 @@
         </w:rPr>
         <w:t>sở dữ liệu</w:t>
       </w:r>
-      <w:bookmarkEnd w:id="93"/>
       <w:bookmarkEnd w:id="94"/>
       <w:bookmarkEnd w:id="95"/>
+      <w:bookmarkEnd w:id="96"/>
     </w:p>
     <w:p>
       <w:pPr>
         <w:pStyle w:val="mc4"/>
         <w:ind w:firstLine="720"/>
       </w:pPr>
-      <w:bookmarkStart w:id="96" w:name="_Toc436722969"/>
-      <w:bookmarkStart w:id="97" w:name="_Toc436774757"/>
+      <w:bookmarkStart w:id="97" w:name="_Toc436722969"/>
+      <w:bookmarkStart w:id="98" w:name="_Toc436834097"/>
       <w:r>
         <w:t>I.2.</w:t>
       </w:r>
@@ -15903,8 +15964,8 @@
       <w:r>
         <w:t>Cơ sở dữ liệu đề thi</w:t>
       </w:r>
-      <w:bookmarkEnd w:id="96"/>
       <w:bookmarkEnd w:id="97"/>
+      <w:bookmarkEnd w:id="98"/>
     </w:p>
     <w:p>
       <w:pPr>
@@ -17123,16 +17184,16 @@
         <w:pStyle w:val="mc4"/>
         <w:ind w:firstLine="720"/>
       </w:pPr>
-      <w:bookmarkStart w:id="98" w:name="_Toc436722970"/>
-      <w:bookmarkStart w:id="99" w:name="_Toc436774758"/>
+      <w:bookmarkStart w:id="99" w:name="_Toc436722970"/>
+      <w:bookmarkStart w:id="100" w:name="_Toc436834098"/>
       <w:r>
         <w:t xml:space="preserve">I.2.2 Cơ sở dữ liệu </w:t>
       </w:r>
       <w:r>
         <w:t>người dùng</w:t>
       </w:r>
-      <w:bookmarkEnd w:id="98"/>
       <w:bookmarkEnd w:id="99"/>
+      <w:bookmarkEnd w:id="100"/>
     </w:p>
     <w:p>
       <w:pPr>
@@ -17671,9 +17732,9 @@
           <w:sz w:val="26"/>
         </w:rPr>
       </w:pPr>
-      <w:bookmarkStart w:id="100" w:name="_Toc436722812"/>
-      <w:bookmarkStart w:id="101" w:name="_Toc436722971"/>
-      <w:bookmarkStart w:id="102" w:name="_Toc436774759"/>
+      <w:bookmarkStart w:id="101" w:name="_Toc436722812"/>
+      <w:bookmarkStart w:id="102" w:name="_Toc436722971"/>
+      <w:bookmarkStart w:id="103" w:name="_Toc436834099"/>
       <w:r>
         <w:rPr>
           <w:rFonts w:cs="Times New Roman"/>
@@ -17683,17 +17744,17 @@
         <w:lastRenderedPageBreak/>
         <w:t>I.3. Chức năng của từng thành phần</w:t>
       </w:r>
-      <w:bookmarkEnd w:id="100"/>
       <w:bookmarkEnd w:id="101"/>
       <w:bookmarkEnd w:id="102"/>
+      <w:bookmarkEnd w:id="103"/>
     </w:p>
     <w:p>
       <w:pPr>
         <w:pStyle w:val="mc4"/>
         <w:ind w:firstLine="720"/>
       </w:pPr>
-      <w:bookmarkStart w:id="103" w:name="_Toc436722972"/>
-      <w:bookmarkStart w:id="104" w:name="_Toc436774760"/>
+      <w:bookmarkStart w:id="104" w:name="_Toc436722972"/>
+      <w:bookmarkStart w:id="105" w:name="_Toc436834100"/>
       <w:r>
         <w:t xml:space="preserve">I.3.1 </w:t>
       </w:r>
@@ -17703,8 +17764,8 @@
       <w:r>
         <w:t>c năng làm bài thi trắc nghiệm của thí sinh</w:t>
       </w:r>
-      <w:bookmarkEnd w:id="103"/>
       <w:bookmarkEnd w:id="104"/>
+      <w:bookmarkEnd w:id="105"/>
     </w:p>
     <w:p>
       <w:r>
@@ -17758,7 +17819,7 @@
           <w:lang w:val="vi-VN"/>
         </w:rPr>
       </w:pPr>
-      <w:bookmarkStart w:id="105" w:name="_Toc436774787"/>
+      <w:bookmarkStart w:id="106" w:name="_Toc436774787"/>
       <w:r>
         <w:rPr>
           <w:noProof/>
@@ -17780,7 +17841,7 @@
         </w:rPr>
         <w:t xml:space="preserve"> Sơ đồ hoạt động của thí sinh</w:t>
       </w:r>
-      <w:bookmarkEnd w:id="105"/>
+      <w:bookmarkEnd w:id="106"/>
     </w:p>
     <w:p>
       <w:r>
@@ -18316,11 +18377,11 @@
       <w:pPr>
         <w:pStyle w:val="Bng"/>
       </w:pPr>
-      <w:bookmarkStart w:id="106" w:name="_Toc436774827"/>
+      <w:bookmarkStart w:id="107" w:name="_Toc436774827"/>
       <w:r>
         <w:t>Bảng 2.1 Mô tả chọn chức năng làm bài kiểm tra</w:t>
       </w:r>
-      <w:bookmarkEnd w:id="106"/>
+      <w:bookmarkEnd w:id="107"/>
     </w:p>
     <w:p>
       <w:pPr>
@@ -18735,11 +18796,11 @@
           <w:b/>
         </w:rPr>
       </w:pPr>
-      <w:bookmarkStart w:id="107" w:name="_Toc436774828"/>
+      <w:bookmarkStart w:id="108" w:name="_Toc436774828"/>
       <w:r>
         <w:t>Bảng 2.2 Mô tả chức năng chọn gói câu hỏi</w:t>
       </w:r>
-      <w:bookmarkEnd w:id="107"/>
+      <w:bookmarkEnd w:id="108"/>
     </w:p>
     <w:p>
       <w:pPr>
@@ -19147,11 +19208,11 @@
       <w:pPr>
         <w:pStyle w:val="Bng"/>
       </w:pPr>
-      <w:bookmarkStart w:id="108" w:name="_Toc436774829"/>
+      <w:bookmarkStart w:id="109" w:name="_Toc436774829"/>
       <w:r>
         <w:t>Bảng 2.3 Mô tả chức năng làm bài</w:t>
       </w:r>
-      <w:bookmarkEnd w:id="108"/>
+      <w:bookmarkEnd w:id="109"/>
     </w:p>
     <w:p/>
     <w:p>
@@ -19567,24 +19628,24 @@
           <w:b/>
         </w:rPr>
       </w:pPr>
-      <w:bookmarkStart w:id="109" w:name="_Toc436774830"/>
+      <w:bookmarkStart w:id="110" w:name="_Toc436774830"/>
       <w:r>
         <w:t>Bảng 2.4 Mô tả chức năng nộp bài và kiểm tra kết quả</w:t>
       </w:r>
-      <w:bookmarkEnd w:id="109"/>
+      <w:bookmarkEnd w:id="110"/>
     </w:p>
     <w:p>
       <w:pPr>
         <w:pStyle w:val="mc4"/>
       </w:pPr>
-      <w:bookmarkStart w:id="110" w:name="_Toc436722973"/>
-      <w:bookmarkStart w:id="111" w:name="_Toc436774761"/>
+      <w:bookmarkStart w:id="111" w:name="_Toc436722973"/>
+      <w:bookmarkStart w:id="112" w:name="_Toc436834101"/>
       <w:r>
         <w:lastRenderedPageBreak/>
         <w:t>I.3.2 Chức năng quản lý của người dùng</w:t>
       </w:r>
-      <w:bookmarkEnd w:id="110"/>
       <w:bookmarkEnd w:id="111"/>
+      <w:bookmarkEnd w:id="112"/>
     </w:p>
     <w:p>
       <w:r>
@@ -19637,7 +19698,7 @@
           <w:lang w:val="vi-VN"/>
         </w:rPr>
       </w:pPr>
-      <w:bookmarkStart w:id="112" w:name="_Toc436774788"/>
+      <w:bookmarkStart w:id="113" w:name="_Toc436774788"/>
       <w:r>
         <w:rPr>
           <w:noProof/>
@@ -19659,7 +19720,7 @@
         </w:rPr>
         <w:t>Sơ đồ hoạt động người dùng</w:t>
       </w:r>
-      <w:bookmarkEnd w:id="112"/>
+      <w:bookmarkEnd w:id="113"/>
     </w:p>
     <w:p>
       <w:r>
@@ -20272,11 +20333,11 @@
       <w:pPr>
         <w:pStyle w:val="Bng"/>
       </w:pPr>
-      <w:bookmarkStart w:id="113" w:name="_Toc436774831"/>
+      <w:bookmarkStart w:id="114" w:name="_Toc436774831"/>
       <w:r>
         <w:t>Bảng 2.5 Mô tả chức năng đăng nhập</w:t>
       </w:r>
-      <w:bookmarkEnd w:id="113"/>
+      <w:bookmarkEnd w:id="114"/>
     </w:p>
     <w:p>
       <w:pPr>
@@ -20803,11 +20864,11 @@
           <w:i w:val="0"/>
         </w:rPr>
       </w:pPr>
-      <w:bookmarkStart w:id="114" w:name="_Toc436774832"/>
+      <w:bookmarkStart w:id="115" w:name="_Toc436774832"/>
       <w:r>
         <w:t>Bảng 2.6 Mô tả chức năng thêm câu hỏi</w:t>
       </w:r>
-      <w:bookmarkEnd w:id="114"/>
+      <w:bookmarkEnd w:id="115"/>
     </w:p>
     <w:p>
       <w:pPr>
@@ -21316,7 +21377,7 @@
       <w:pPr>
         <w:pStyle w:val="Bng"/>
       </w:pPr>
-      <w:bookmarkStart w:id="115" w:name="_Toc436774833"/>
+      <w:bookmarkStart w:id="116" w:name="_Toc436774833"/>
       <w:r>
         <w:t>Bảng 2.</w:t>
       </w:r>
@@ -21326,7 +21387,7 @@
       <w:r>
         <w:t xml:space="preserve"> Mô tả chức năng cập nhật câu hỏi</w:t>
       </w:r>
-      <w:bookmarkEnd w:id="115"/>
+      <w:bookmarkEnd w:id="116"/>
     </w:p>
     <w:p>
       <w:pPr>
@@ -21831,11 +21892,11 @@
           <w:i w:val="0"/>
         </w:rPr>
       </w:pPr>
-      <w:bookmarkStart w:id="116" w:name="_Toc436774834"/>
+      <w:bookmarkStart w:id="117" w:name="_Toc436774834"/>
       <w:r>
         <w:t>Bảng 2.8 Mô tả chức năng cập nhật thông tin cá nhân</w:t>
       </w:r>
-      <w:bookmarkEnd w:id="116"/>
+      <w:bookmarkEnd w:id="117"/>
     </w:p>
     <w:p/>
     <w:p>
@@ -21845,14 +21906,14 @@
           <w:lang w:eastAsia="ja-JP"/>
         </w:rPr>
       </w:pPr>
-      <w:bookmarkStart w:id="117" w:name="_Toc436722974"/>
-      <w:bookmarkStart w:id="118" w:name="_Toc436774762"/>
+      <w:bookmarkStart w:id="118" w:name="_Toc436722974"/>
+      <w:bookmarkStart w:id="119" w:name="_Toc436834102"/>
       <w:r>
         <w:lastRenderedPageBreak/>
         <w:t>I.3.3 Chức năng quản lý của Admin</w:t>
       </w:r>
-      <w:bookmarkEnd w:id="117"/>
       <w:bookmarkEnd w:id="118"/>
+      <w:bookmarkEnd w:id="119"/>
     </w:p>
     <w:p>
       <w:pPr>
@@ -21918,7 +21979,7 @@
         </w:rPr>
         <w:tab/>
       </w:r>
-      <w:bookmarkStart w:id="119" w:name="_Toc436774789"/>
+      <w:bookmarkStart w:id="120" w:name="_Toc436774789"/>
       <w:r>
         <w:rPr>
           <w:noProof/>
@@ -21940,7 +22001,7 @@
         </w:rPr>
         <w:t>Sơ đồ hoạt động của Admin</w:t>
       </w:r>
-      <w:bookmarkEnd w:id="119"/>
+      <w:bookmarkEnd w:id="120"/>
     </w:p>
     <w:p>
       <w:pPr>
@@ -22603,11 +22664,11 @@
           <w:i w:val="0"/>
         </w:rPr>
       </w:pPr>
-      <w:bookmarkStart w:id="120" w:name="_Toc436774835"/>
+      <w:bookmarkStart w:id="121" w:name="_Toc436774835"/>
       <w:r>
         <w:t>Bảng 2.9 Mô tả chức năng quản lý người dùng</w:t>
       </w:r>
-      <w:bookmarkEnd w:id="120"/>
+      <w:bookmarkEnd w:id="121"/>
     </w:p>
     <w:p>
       <w:pPr>
@@ -22624,8 +22685,8 @@
           <w:sz w:val="26"/>
         </w:rPr>
       </w:pPr>
-      <w:bookmarkStart w:id="121" w:name="_Toc419074108"/>
-      <w:bookmarkStart w:id="122" w:name="_Toc436774763"/>
+      <w:bookmarkStart w:id="122" w:name="_Toc419074108"/>
+      <w:bookmarkStart w:id="123" w:name="_Toc436834103"/>
       <w:r>
         <w:rPr>
           <w:rFonts w:cs="Times New Roman"/>
@@ -22634,8 +22695,8 @@
         </w:rPr>
         <w:t>CÀI ĐẶT GIẢI PHÁP</w:t>
       </w:r>
-      <w:bookmarkEnd w:id="121"/>
       <w:bookmarkEnd w:id="122"/>
+      <w:bookmarkEnd w:id="123"/>
     </w:p>
     <w:p>
       <w:pPr>
@@ -22657,11 +22718,11 @@
       <w:pPr>
         <w:pStyle w:val="mc3"/>
       </w:pPr>
-      <w:bookmarkStart w:id="123" w:name="_Toc436774764"/>
+      <w:bookmarkStart w:id="124" w:name="_Toc436834104"/>
       <w:r>
         <w:t>II.1 Cài đặt môi trường phát triển web</w:t>
       </w:r>
-      <w:bookmarkEnd w:id="123"/>
+      <w:bookmarkEnd w:id="124"/>
     </w:p>
     <w:p>
       <w:pPr>
@@ -22766,7 +22827,7 @@
       <w:pPr>
         <w:pStyle w:val="mc3"/>
       </w:pPr>
-      <w:bookmarkStart w:id="124" w:name="_Toc436774765"/>
+      <w:bookmarkStart w:id="125" w:name="_Toc436834105"/>
       <w:r>
         <w:t>II.2</w:t>
       </w:r>
@@ -22776,7 +22837,7 @@
       <w:r>
         <w:t>Xây dựng giao diện web</w:t>
       </w:r>
-      <w:bookmarkEnd w:id="124"/>
+      <w:bookmarkEnd w:id="125"/>
     </w:p>
     <w:p>
       <w:pPr>
@@ -22923,7 +22984,7 @@
         </w:rPr>
         <w:tab/>
       </w:r>
-      <w:bookmarkStart w:id="125" w:name="_Toc436774790"/>
+      <w:bookmarkStart w:id="126" w:name="_Toc436774790"/>
       <w:r>
         <w:rPr>
           <w:noProof/>
@@ -22945,14 +23006,14 @@
         </w:rPr>
         <w:t xml:space="preserve"> Template giao diện web</w:t>
       </w:r>
-      <w:bookmarkEnd w:id="125"/>
+      <w:bookmarkEnd w:id="126"/>
     </w:p>
     <w:p>
       <w:pPr>
         <w:pStyle w:val="mc4"/>
         <w:ind w:firstLine="720"/>
       </w:pPr>
-      <w:bookmarkStart w:id="126" w:name="_Toc436774766"/>
+      <w:bookmarkStart w:id="127" w:name="_Toc436834106"/>
       <w:r>
         <w:t>II.2</w:t>
       </w:r>
@@ -22968,7 +23029,7 @@
       <w:r>
         <w:t xml:space="preserve"> giao diện chính của website</w:t>
       </w:r>
-      <w:bookmarkEnd w:id="126"/>
+      <w:bookmarkEnd w:id="127"/>
     </w:p>
     <w:p>
       <w:r>
@@ -23230,7 +23291,7 @@
       <w:pPr>
         <w:pStyle w:val="mc3"/>
       </w:pPr>
-      <w:bookmarkStart w:id="127" w:name="_Toc436774767"/>
+      <w:bookmarkStart w:id="128" w:name="_Toc436834107"/>
       <w:r>
         <w:t>II.3</w:t>
       </w:r>
@@ -23240,18 +23301,18 @@
       <w:r>
         <w:t>Chức năng thi trắc nghiệm</w:t>
       </w:r>
-      <w:bookmarkEnd w:id="127"/>
+      <w:bookmarkEnd w:id="128"/>
     </w:p>
     <w:p>
       <w:pPr>
         <w:pStyle w:val="mc4"/>
         <w:ind w:firstLine="720"/>
       </w:pPr>
-      <w:bookmarkStart w:id="128" w:name="_Toc436774768"/>
+      <w:bookmarkStart w:id="129" w:name="_Toc436834108"/>
       <w:r>
         <w:t>II.3.1 Kết nối cơ sở dữ liệu</w:t>
       </w:r>
-      <w:bookmarkEnd w:id="128"/>
+      <w:bookmarkEnd w:id="129"/>
     </w:p>
     <w:p>
       <w:r>
@@ -23347,7 +23408,7 @@
           <w:lang w:val="vi-VN"/>
         </w:rPr>
       </w:pPr>
-      <w:bookmarkStart w:id="129" w:name="_Toc436774791"/>
+      <w:bookmarkStart w:id="130" w:name="_Toc436774791"/>
       <w:r>
         <w:rPr>
           <w:noProof/>
@@ -23369,7 +23430,7 @@
         </w:rPr>
         <w:t xml:space="preserve"> Câu lệnh kết nối cơ sở dữ liệu</w:t>
       </w:r>
-      <w:bookmarkEnd w:id="129"/>
+      <w:bookmarkEnd w:id="130"/>
     </w:p>
     <w:p>
       <w:pPr>
@@ -23493,7 +23554,7 @@
           <w:lang w:val="vi-VN"/>
         </w:rPr>
       </w:pPr>
-      <w:bookmarkStart w:id="130" w:name="_Toc436774792"/>
+      <w:bookmarkStart w:id="131" w:name="_Toc436774792"/>
       <w:r>
         <w:rPr>
           <w:noProof/>
@@ -23522,7 +23583,7 @@
         </w:rPr>
         <w:t>Tập tin config.php</w:t>
       </w:r>
-      <w:bookmarkEnd w:id="130"/>
+      <w:bookmarkEnd w:id="131"/>
     </w:p>
     <w:p>
       <w:pPr>
@@ -23599,7 +23660,7 @@
           <w:lang w:val="vi-VN"/>
         </w:rPr>
       </w:pPr>
-      <w:bookmarkStart w:id="131" w:name="_Toc436774793"/>
+      <w:bookmarkStart w:id="132" w:name="_Toc436774793"/>
       <w:r>
         <w:rPr>
           <w:noProof/>
@@ -23621,21 +23682,21 @@
         </w:rPr>
         <w:t xml:space="preserve"> Trình bày câu hỏi</w:t>
       </w:r>
-      <w:bookmarkEnd w:id="131"/>
+      <w:bookmarkEnd w:id="132"/>
     </w:p>
     <w:p>
       <w:pPr>
         <w:pStyle w:val="mc4"/>
         <w:ind w:firstLine="720"/>
       </w:pPr>
-      <w:bookmarkStart w:id="132" w:name="_Toc436774769"/>
+      <w:bookmarkStart w:id="133" w:name="_Toc436834109"/>
       <w:r>
         <w:t xml:space="preserve">II.3.2 </w:t>
       </w:r>
       <w:r>
         <w:t>Chấm điểm và đưa ra khuyến nghị</w:t>
       </w:r>
-      <w:bookmarkEnd w:id="132"/>
+      <w:bookmarkEnd w:id="133"/>
     </w:p>
     <w:p>
       <w:pPr>
@@ -23886,7 +23947,7 @@
       <w:r>
         <w:tab/>
       </w:r>
-      <w:bookmarkStart w:id="133" w:name="_Toc436774836"/>
+      <w:bookmarkStart w:id="134" w:name="_Toc436774836"/>
       <w:r>
         <w:t>Bảng</w:t>
       </w:r>
@@ -23902,7 +23963,7 @@
       <w:r>
         <w:t xml:space="preserve"> Mảng traloi</w:t>
       </w:r>
-      <w:bookmarkEnd w:id="133"/>
+      <w:bookmarkEnd w:id="134"/>
     </w:p>
     <w:p>
       <w:pPr>
@@ -24249,7 +24310,7 @@
       <w:pPr>
         <w:pStyle w:val="Bng"/>
       </w:pPr>
-      <w:bookmarkStart w:id="134" w:name="_Toc436774837"/>
+      <w:bookmarkStart w:id="135" w:name="_Toc436774837"/>
       <w:r>
         <w:t>Bảng</w:t>
       </w:r>
@@ -24265,7 +24326,7 @@
       <w:r>
         <w:t xml:space="preserve"> Mảng dapan</w:t>
       </w:r>
-      <w:bookmarkEnd w:id="134"/>
+      <w:bookmarkEnd w:id="135"/>
     </w:p>
     <w:p>
       <w:pPr>
@@ -24460,7 +24521,7 @@
         </w:rPr>
         <w:tab/>
       </w:r>
-      <w:bookmarkStart w:id="135" w:name="_Toc436774794"/>
+      <w:bookmarkStart w:id="136" w:name="_Toc436774794"/>
       <w:r>
         <w:rPr>
           <w:noProof/>
@@ -24489,7 +24550,7 @@
         </w:rPr>
         <w:t xml:space="preserve"> câu đúng</w:t>
       </w:r>
-      <w:bookmarkEnd w:id="135"/>
+      <w:bookmarkEnd w:id="136"/>
     </w:p>
     <w:p>
       <w:pPr>
@@ -24748,7 +24809,7 @@
           <w:lang w:val="vi-VN"/>
         </w:rPr>
       </w:pPr>
-      <w:bookmarkStart w:id="136" w:name="_Toc436774795"/>
+      <w:bookmarkStart w:id="137" w:name="_Toc436774795"/>
       <w:r>
         <w:rPr>
           <w:noProof/>
@@ -24784,7 +24845,7 @@
         </w:rPr>
         <w:t xml:space="preserve"> So sánh câu sai</w:t>
       </w:r>
-      <w:bookmarkEnd w:id="136"/>
+      <w:bookmarkEnd w:id="137"/>
     </w:p>
     <w:p>
       <w:r>
@@ -24922,7 +24983,7 @@
         </w:rPr>
         <w:tab/>
       </w:r>
-      <w:bookmarkStart w:id="137" w:name="_Toc436774796"/>
+      <w:bookmarkStart w:id="138" w:name="_Toc436774796"/>
       <w:r>
         <w:rPr>
           <w:noProof/>
@@ -24944,14 +25005,14 @@
         </w:rPr>
         <w:t xml:space="preserve"> Kết quả khuyến nghị</w:t>
       </w:r>
-      <w:bookmarkEnd w:id="137"/>
+      <w:bookmarkEnd w:id="138"/>
     </w:p>
     <w:p/>
     <w:p>
       <w:pPr>
         <w:pStyle w:val="mc3"/>
       </w:pPr>
-      <w:bookmarkStart w:id="138" w:name="_Toc436774770"/>
+      <w:bookmarkStart w:id="139" w:name="_Toc436834110"/>
       <w:r>
         <w:t>II.</w:t>
       </w:r>
@@ -24964,7 +25025,7 @@
       <w:r>
         <w:t>Quản lý đề thi</w:t>
       </w:r>
-      <w:bookmarkEnd w:id="138"/>
+      <w:bookmarkEnd w:id="139"/>
     </w:p>
     <w:p>
       <w:pPr>
@@ -24973,14 +25034,14 @@
       <w:r>
         <w:tab/>
       </w:r>
-      <w:bookmarkStart w:id="139" w:name="_Toc436774771"/>
+      <w:bookmarkStart w:id="140" w:name="_Toc436834111"/>
       <w:r>
         <w:t>II.4.1 Session</w:t>
       </w:r>
       <w:r>
         <w:t xml:space="preserve"> quản lý phiên đăng nhập</w:t>
       </w:r>
-      <w:bookmarkEnd w:id="139"/>
+      <w:bookmarkEnd w:id="140"/>
     </w:p>
     <w:p>
       <w:r>
@@ -25043,11 +25104,11 @@
         <w:pStyle w:val="mc4"/>
         <w:ind w:left="720"/>
       </w:pPr>
-      <w:bookmarkStart w:id="140" w:name="_Toc436774772"/>
+      <w:bookmarkStart w:id="141" w:name="_Toc436834112"/>
       <w:r>
         <w:t>II.4.2 Đăng nhập</w:t>
       </w:r>
-      <w:bookmarkEnd w:id="140"/>
+      <w:bookmarkEnd w:id="141"/>
     </w:p>
     <w:p>
       <w:pPr>
@@ -25117,7 +25178,7 @@
         </w:rPr>
         <w:tab/>
       </w:r>
-      <w:bookmarkStart w:id="141" w:name="_Toc436774797"/>
+      <w:bookmarkStart w:id="142" w:name="_Toc436774797"/>
       <w:r>
         <w:rPr>
           <w:noProof/>
@@ -25146,7 +25207,7 @@
         </w:rPr>
         <w:t xml:space="preserve"> Giao diện đăng nhập</w:t>
       </w:r>
-      <w:bookmarkEnd w:id="141"/>
+      <w:bookmarkEnd w:id="142"/>
     </w:p>
     <w:p>
       <w:pPr>
@@ -25159,9 +25220,6 @@
     <w:p>
       <w:pPr>
         <w:ind w:firstLine="720"/>
-        <w:rPr>
-          <w:lang w:val="en-US"/>
-        </w:rPr>
       </w:pPr>
       <w:r>
         <w:t xml:space="preserve">Với form đăng nhập để tránh người dùng không nhập thông tin trong thẻ input của form có thuộc tính </w:t>
@@ -25196,27 +25254,9 @@
     <w:p>
       <w:pPr>
         <w:ind w:firstLine="720"/>
-        <w:rPr>
-          <w:lang w:val="en-US"/>
-        </w:rPr>
-      </w:pPr>
-      <w:r>
-        <w:rPr>
-          <w:lang w:val="en-US"/>
-        </w:rPr>
-        <w:t xml:space="preserve">Để trình duyệt biết được phiên bản HTML đang sử dụng là phiên bản HTML5 và hỗ trợ các thẻ mới, ở đầu mỗi file HTML cần khai báo thẻ Doctype là </w:t>
-      </w:r>
-      <w:r>
-        <w:rPr>
-          <w:lang w:val="en-US"/>
-        </w:rPr>
-        <w:t>&lt;!DOCTYPE html&gt;</w:t>
-      </w:r>
-      <w:r>
-        <w:rPr>
-          <w:lang w:val="en-US"/>
-        </w:rPr>
-        <w:t xml:space="preserve"> để trình duyệt biết được ta đang sử dụng HTML5.</w:t>
+      </w:pPr>
+      <w:r>
+        <w:t>Để trình duyệt biết được phiên bản HTML đang sử dụng là phiên bản HTML5 và hỗ trợ các thẻ mới, ở đầu mỗi file HTML cần khai báo thẻ Doctype là &lt;!DOCTYPE html&gt; để trình duyệt biết được ta đang sử dụng HTML5.</w:t>
       </w:r>
     </w:p>
     <w:p>
@@ -25270,7 +25310,7 @@
           <w:lang w:val="vi-VN"/>
         </w:rPr>
       </w:pPr>
-      <w:bookmarkStart w:id="142" w:name="_Toc436774798"/>
+      <w:bookmarkStart w:id="143" w:name="_Toc436774798"/>
       <w:r>
         <w:rPr>
           <w:noProof/>
@@ -25299,7 +25339,7 @@
         </w:rPr>
         <w:t xml:space="preserve"> Form đăng nhập</w:t>
       </w:r>
-      <w:bookmarkEnd w:id="142"/>
+      <w:bookmarkEnd w:id="143"/>
     </w:p>
     <w:p>
       <w:pPr>
@@ -25322,11 +25362,11 @@
         <w:pStyle w:val="mc4"/>
         <w:ind w:firstLine="720"/>
       </w:pPr>
-      <w:bookmarkStart w:id="143" w:name="_Toc436774773"/>
+      <w:bookmarkStart w:id="144" w:name="_Toc436834113"/>
       <w:r>
         <w:t>II.4.3 Cập nhật và thêm mới câu hỏi</w:t>
       </w:r>
-      <w:bookmarkEnd w:id="143"/>
+      <w:bookmarkEnd w:id="144"/>
     </w:p>
     <w:p>
       <w:pPr>
@@ -25424,7 +25464,7 @@
         </w:rPr>
         <w:tab/>
       </w:r>
-      <w:bookmarkStart w:id="144" w:name="_Toc436774799"/>
+      <w:bookmarkStart w:id="145" w:name="_Toc436774799"/>
       <w:r>
         <w:rPr>
           <w:noProof/>
@@ -25453,7 +25493,7 @@
         </w:rPr>
         <w:t xml:space="preserve"> Xác nhận thực thi xóa câu hỏi</w:t>
       </w:r>
-      <w:bookmarkEnd w:id="144"/>
+      <w:bookmarkEnd w:id="145"/>
     </w:p>
     <w:p>
       <w:pPr>
@@ -25550,7 +25590,7 @@
           <w:lang w:val="vi-VN"/>
         </w:rPr>
       </w:pPr>
-      <w:bookmarkStart w:id="145" w:name="_Toc436774800"/>
+      <w:bookmarkStart w:id="146" w:name="_Toc436774800"/>
       <w:r>
         <w:rPr>
           <w:noProof/>
@@ -25579,17 +25619,17 @@
         </w:rPr>
         <w:t xml:space="preserve"> Ckeitor</w:t>
       </w:r>
-      <w:bookmarkEnd w:id="145"/>
+      <w:bookmarkEnd w:id="146"/>
     </w:p>
     <w:p>
       <w:pPr>
         <w:pStyle w:val="mc3"/>
       </w:pPr>
-      <w:bookmarkStart w:id="146" w:name="_Toc436774774"/>
+      <w:bookmarkStart w:id="147" w:name="_Toc436834114"/>
       <w:r>
         <w:t>II.4 Quản lý người dùng</w:t>
       </w:r>
-      <w:bookmarkEnd w:id="146"/>
+      <w:bookmarkEnd w:id="147"/>
     </w:p>
     <w:p>
       <w:r>
@@ -25654,7 +25694,7 @@
           <w:lang w:val="vi-VN"/>
         </w:rPr>
       </w:pPr>
-      <w:bookmarkStart w:id="147" w:name="_Toc436774801"/>
+      <w:bookmarkStart w:id="148" w:name="_Toc436774801"/>
       <w:r>
         <w:rPr>
           <w:noProof/>
@@ -25683,7 +25723,7 @@
         </w:rPr>
         <w:t xml:space="preserve"> Giao diện quản lý người dùng</w:t>
       </w:r>
-      <w:bookmarkEnd w:id="147"/>
+      <w:bookmarkEnd w:id="148"/>
     </w:p>
     <w:p>
       <w:r>
@@ -25764,7 +25804,7 @@
           <w:lang w:val="vi-VN"/>
         </w:rPr>
       </w:pPr>
-      <w:bookmarkStart w:id="148" w:name="_Toc436774802"/>
+      <w:bookmarkStart w:id="149" w:name="_Toc436774802"/>
       <w:r>
         <w:rPr>
           <w:noProof/>
@@ -25793,7 +25833,7 @@
         </w:rPr>
         <w:t xml:space="preserve"> Kiểm tra tên người dùng</w:t>
       </w:r>
-      <w:bookmarkEnd w:id="148"/>
+      <w:bookmarkEnd w:id="149"/>
     </w:p>
     <w:p>
       <w:r>
@@ -25850,7 +25890,7 @@
           <w:lang w:val="vi-VN"/>
         </w:rPr>
       </w:pPr>
-      <w:bookmarkStart w:id="149" w:name="_Toc436774803"/>
+      <w:bookmarkStart w:id="150" w:name="_Toc436774803"/>
       <w:r>
         <w:rPr>
           <w:noProof/>
@@ -25879,7 +25919,7 @@
         </w:rPr>
         <w:t xml:space="preserve"> Kiểm tra mật khẩu người dùng</w:t>
       </w:r>
-      <w:bookmarkEnd w:id="149"/>
+      <w:bookmarkEnd w:id="150"/>
     </w:p>
     <w:p>
       <w:r>
@@ -25943,7 +25983,7 @@
           <w:lang w:val="vi-VN"/>
         </w:rPr>
       </w:pPr>
-      <w:bookmarkStart w:id="150" w:name="_Toc436774804"/>
+      <w:bookmarkStart w:id="151" w:name="_Toc436774804"/>
       <w:r>
         <w:rPr>
           <w:noProof/>
@@ -25979,7 +26019,7 @@
         </w:rPr>
         <w:t xml:space="preserve"> tồn tại user và email.</w:t>
       </w:r>
-      <w:bookmarkEnd w:id="150"/>
+      <w:bookmarkEnd w:id="151"/>
     </w:p>
     <w:p>
       <w:pPr>
@@ -25994,7 +26034,7 @@
       <w:pPr>
         <w:pStyle w:val="mc3"/>
       </w:pPr>
-      <w:bookmarkStart w:id="151" w:name="_Toc436774775"/>
+      <w:bookmarkStart w:id="152" w:name="_Toc436834115"/>
       <w:r>
         <w:t>II.</w:t>
       </w:r>
@@ -26004,7 +26044,7 @@
       <w:r>
         <w:t>Lấy mật khẩu khi người dùng quên mật khẩu bằng PHPMailer</w:t>
       </w:r>
-      <w:bookmarkEnd w:id="151"/>
+      <w:bookmarkEnd w:id="152"/>
     </w:p>
     <w:p>
       <w:pPr>
@@ -26083,7 +26123,7 @@
           <w:lang w:val="vi-VN"/>
         </w:rPr>
       </w:pPr>
-      <w:bookmarkStart w:id="152" w:name="_Toc436774805"/>
+      <w:bookmarkStart w:id="153" w:name="_Toc436774805"/>
       <w:r>
         <w:rPr>
           <w:noProof/>
@@ -26112,7 +26152,7 @@
         </w:rPr>
         <w:t xml:space="preserve"> Khởi tạo mật khẩu</w:t>
       </w:r>
-      <w:bookmarkEnd w:id="152"/>
+      <w:bookmarkEnd w:id="153"/>
     </w:p>
     <w:p>
       <w:pPr>
@@ -26163,7 +26203,7 @@
           <w:lang w:val="vi-VN"/>
         </w:rPr>
       </w:pPr>
-      <w:bookmarkStart w:id="153" w:name="_Toc436774806"/>
+      <w:bookmarkStart w:id="154" w:name="_Toc436774806"/>
       <w:r>
         <w:rPr>
           <w:noProof/>
@@ -26249,7 +26289,7 @@
         </w:rPr>
         <w:t>Hàm PHPMailer</w:t>
       </w:r>
-      <w:bookmarkEnd w:id="153"/>
+      <w:bookmarkEnd w:id="154"/>
     </w:p>
     <w:p>
       <w:r>
@@ -26434,7 +26474,7 @@
           <w:lang w:val="vi-VN"/>
         </w:rPr>
       </w:pPr>
-      <w:bookmarkStart w:id="154" w:name="_Toc436774807"/>
+      <w:bookmarkStart w:id="155" w:name="_Toc436774807"/>
       <w:r>
         <w:rPr>
           <w:noProof/>
@@ -26463,7 +26503,7 @@
         </w:rPr>
         <w:t xml:space="preserve"> Mã hóa md5 và cập nhật mật khẩu</w:t>
       </w:r>
-      <w:bookmarkEnd w:id="154"/>
+      <w:bookmarkEnd w:id="155"/>
     </w:p>
     <w:p>
       <w:pPr>
@@ -26475,7 +26515,7 @@
           <w:color w:val="000000" w:themeColor="text1"/>
         </w:rPr>
       </w:pPr>
-      <w:bookmarkStart w:id="155" w:name="_Toc436774776"/>
+      <w:bookmarkStart w:id="156" w:name="_Toc436834116"/>
       <w:r>
         <w:rPr>
           <w:rFonts w:cs="Times New Roman"/>
@@ -26485,7 +26525,7 @@
         </w:rPr>
         <w:t>CHƯƠNG 3: KIỂM THỬ VÀ ĐÁNH GIÁ</w:t>
       </w:r>
-      <w:bookmarkEnd w:id="155"/>
+      <w:bookmarkEnd w:id="156"/>
     </w:p>
     <w:p>
       <w:pPr>
@@ -26495,13 +26535,13 @@
           <w:numId w:val="46"/>
         </w:numPr>
       </w:pPr>
-      <w:bookmarkStart w:id="156" w:name="_Toc419074120"/>
-      <w:bookmarkStart w:id="157" w:name="_Toc436774777"/>
+      <w:bookmarkStart w:id="157" w:name="_Toc419074120"/>
+      <w:bookmarkStart w:id="158" w:name="_Toc436834117"/>
       <w:r>
         <w:t>MỤC TIÊU KIỂM THỬ</w:t>
       </w:r>
-      <w:bookmarkEnd w:id="156"/>
       <w:bookmarkEnd w:id="157"/>
+      <w:bookmarkEnd w:id="158"/>
     </w:p>
     <w:p>
       <w:pPr>
@@ -26618,12 +26658,12 @@
           <w:numId w:val="46"/>
         </w:numPr>
       </w:pPr>
-      <w:bookmarkStart w:id="158" w:name="_Toc436774778"/>
       <w:bookmarkStart w:id="159" w:name="_Toc419074121"/>
+      <w:bookmarkStart w:id="160" w:name="_Toc436834118"/>
       <w:r>
         <w:t>KỊCH BẢN KIỂM THỬ</w:t>
       </w:r>
-      <w:bookmarkEnd w:id="158"/>
+      <w:bookmarkEnd w:id="160"/>
       <w:r>
         <w:t xml:space="preserve"> </w:t>
       </w:r>
@@ -27580,11 +27620,11 @@
       <w:pPr>
         <w:pStyle w:val="Bng"/>
       </w:pPr>
-      <w:bookmarkStart w:id="160" w:name="_Toc436774838"/>
+      <w:bookmarkStart w:id="161" w:name="_Toc436774838"/>
       <w:r>
         <w:t>Bảng Kịch bản kiểm thử</w:t>
       </w:r>
-      <w:bookmarkEnd w:id="160"/>
+      <w:bookmarkEnd w:id="161"/>
     </w:p>
     <w:p>
       <w:pPr>
@@ -27594,11 +27634,11 @@
           <w:numId w:val="46"/>
         </w:numPr>
       </w:pPr>
-      <w:bookmarkStart w:id="161" w:name="_Toc436774779"/>
+      <w:bookmarkStart w:id="162" w:name="_Toc436834119"/>
       <w:r>
         <w:t>KẾT QUẢ KIỂM THỬ</w:t>
       </w:r>
-      <w:bookmarkEnd w:id="161"/>
+      <w:bookmarkEnd w:id="162"/>
     </w:p>
     <w:p>
       <w:pPr>
@@ -27654,7 +27694,7 @@
           <w:color w:val="000000" w:themeColor="text1"/>
         </w:rPr>
       </w:pPr>
-      <w:bookmarkStart w:id="162" w:name="_Toc436774780"/>
+      <w:bookmarkStart w:id="163" w:name="_Toc436834120"/>
       <w:r>
         <w:rPr>
           <w:rFonts w:cs="Times New Roman"/>
@@ -27664,7 +27704,7 @@
         </w:rPr>
         <w:t>TÀI LIỆU THAM KHẢO</w:t>
       </w:r>
-      <w:bookmarkEnd w:id="162"/>
+      <w:bookmarkEnd w:id="163"/>
     </w:p>
     <w:p>
       <w:pPr>
@@ -27780,16 +27820,16 @@
           <w:lang w:val="vi-VN"/>
         </w:rPr>
       </w:pPr>
-      <w:bookmarkStart w:id="163" w:name="_Toc436758805"/>
-      <w:bookmarkStart w:id="164" w:name="_Toc436774781"/>
+      <w:bookmarkStart w:id="164" w:name="_Toc436758805"/>
+      <w:bookmarkStart w:id="165" w:name="_Toc436834121"/>
       <w:r>
         <w:rPr>
           <w:lang w:val="vi-VN"/>
         </w:rPr>
         <w:t>PHỤ LỤC 1 – CÀI ĐẶT XAMPP</w:t>
       </w:r>
-      <w:bookmarkEnd w:id="163"/>
       <w:bookmarkEnd w:id="164"/>
+      <w:bookmarkEnd w:id="165"/>
     </w:p>
     <w:p>
       <w:pPr>
@@ -27921,7 +27961,7 @@
         </w:rPr>
         <w:tab/>
       </w:r>
-      <w:bookmarkStart w:id="165" w:name="_Toc436774808"/>
+      <w:bookmarkStart w:id="166" w:name="_Toc436774808"/>
       <w:r>
         <w:rPr>
           <w:noProof/>
@@ -27929,7 +27969,7 @@
         </w:rPr>
         <w:t>Hình PL1.1 Cài đặt Xampp</w:t>
       </w:r>
-      <w:bookmarkEnd w:id="165"/>
+      <w:bookmarkEnd w:id="166"/>
     </w:p>
     <w:p>
       <w:r>
@@ -27997,7 +28037,7 @@
         <w:lastRenderedPageBreak/>
         <w:tab/>
       </w:r>
-      <w:bookmarkStart w:id="166" w:name="_Toc436774809"/>
+      <w:bookmarkStart w:id="167" w:name="_Toc436774809"/>
       <w:r>
         <w:rPr>
           <w:noProof/>
@@ -28005,7 +28045,7 @@
         </w:rPr>
         <w:t>Hình PL1.2 Cài đặt Xampp</w:t>
       </w:r>
-      <w:bookmarkEnd w:id="166"/>
+      <w:bookmarkEnd w:id="167"/>
     </w:p>
     <w:p>
       <w:r>
@@ -28078,7 +28118,7 @@
           <w:lang w:val="vi-VN"/>
         </w:rPr>
       </w:pPr>
-      <w:bookmarkStart w:id="167" w:name="_Toc436774810"/>
+      <w:bookmarkStart w:id="168" w:name="_Toc436774810"/>
       <w:r>
         <w:rPr>
           <w:noProof/>
@@ -28086,7 +28126,7 @@
         </w:rPr>
         <w:t>Hình PL1.3 Cài đặt Xampp</w:t>
       </w:r>
-      <w:bookmarkEnd w:id="167"/>
+      <w:bookmarkEnd w:id="168"/>
     </w:p>
     <w:p>
       <w:r>
@@ -28168,7 +28208,7 @@
         <w:lastRenderedPageBreak/>
         <w:tab/>
       </w:r>
-      <w:bookmarkStart w:id="168" w:name="_Toc436774811"/>
+      <w:bookmarkStart w:id="169" w:name="_Toc436774811"/>
       <w:r>
         <w:rPr>
           <w:noProof/>
@@ -28176,7 +28216,7 @@
         </w:rPr>
         <w:t>Hình PL1.4 Cài đặt Xampp</w:t>
       </w:r>
-      <w:bookmarkEnd w:id="168"/>
+      <w:bookmarkEnd w:id="169"/>
     </w:p>
     <w:p>
       <w:r>
@@ -28276,7 +28316,7 @@
         </w:rPr>
         <w:tab/>
       </w:r>
-      <w:bookmarkStart w:id="169" w:name="_Toc436774812"/>
+      <w:bookmarkStart w:id="170" w:name="_Toc436774812"/>
       <w:r>
         <w:rPr>
           <w:noProof/>
@@ -28284,7 +28324,7 @@
         </w:rPr>
         <w:t>Hình PL1.5 Cài đặt Xampp</w:t>
       </w:r>
-      <w:bookmarkEnd w:id="169"/>
+      <w:bookmarkEnd w:id="170"/>
     </w:p>
     <w:p>
       <w:r>
@@ -28339,14 +28379,14 @@
           <w:lang w:val="vi-VN"/>
         </w:rPr>
       </w:pPr>
-      <w:bookmarkStart w:id="170" w:name="_Toc436774782"/>
+      <w:bookmarkStart w:id="171" w:name="_Toc436834122"/>
       <w:r>
         <w:rPr>
           <w:lang w:val="vi-VN"/>
         </w:rPr>
         <w:t>PHỤ LỤC 2 – HƯỚNG DẪN SỬ DỤNG</w:t>
       </w:r>
-      <w:bookmarkEnd w:id="170"/>
+      <w:bookmarkEnd w:id="171"/>
     </w:p>
     <w:p>
       <w:pPr>
@@ -28378,11 +28418,11 @@
       <w:pPr>
         <w:pStyle w:val="mc2"/>
       </w:pPr>
-      <w:bookmarkStart w:id="171" w:name="_Toc436774783"/>
+      <w:bookmarkStart w:id="172" w:name="_Toc436834123"/>
       <w:r>
         <w:t>I - Thi Trắc Nghiệm</w:t>
       </w:r>
-      <w:bookmarkEnd w:id="171"/>
+      <w:bookmarkEnd w:id="172"/>
     </w:p>
     <w:p>
       <w:r>
@@ -28468,7 +28508,7 @@
         </w:rPr>
         <w:tab/>
       </w:r>
-      <w:bookmarkStart w:id="172" w:name="_Toc436774813"/>
+      <w:bookmarkStart w:id="173" w:name="_Toc436774813"/>
       <w:r>
         <w:rPr>
           <w:noProof/>
@@ -28476,7 +28516,7 @@
         </w:rPr>
         <w:t>Hình PL2.1</w:t>
       </w:r>
-      <w:bookmarkEnd w:id="172"/>
+      <w:bookmarkEnd w:id="173"/>
     </w:p>
     <w:p>
       <w:pPr>
@@ -28640,7 +28680,7 @@
           <w:lang w:val="vi-VN"/>
         </w:rPr>
       </w:pPr>
-      <w:bookmarkStart w:id="173" w:name="_Toc436774814"/>
+      <w:bookmarkStart w:id="174" w:name="_Toc436774814"/>
       <w:r>
         <w:rPr>
           <w:noProof/>
@@ -28662,7 +28702,7 @@
         </w:rPr>
         <w:t>Chọn gói câu hỏi</w:t>
       </w:r>
-      <w:bookmarkEnd w:id="173"/>
+      <w:bookmarkEnd w:id="174"/>
     </w:p>
     <w:p>
       <w:pPr>
@@ -28745,7 +28785,7 @@
         </w:rPr>
         <w:tab/>
       </w:r>
-      <w:bookmarkStart w:id="174" w:name="_Toc436774815"/>
+      <w:bookmarkStart w:id="175" w:name="_Toc436774815"/>
       <w:r>
         <w:rPr>
           <w:noProof/>
@@ -28753,7 +28793,7 @@
         </w:rPr>
         <w:t>Hình – Làm bài kiểm tra</w:t>
       </w:r>
-      <w:bookmarkEnd w:id="174"/>
+      <w:bookmarkEnd w:id="175"/>
     </w:p>
     <w:p>
       <w:pPr>
@@ -28849,7 +28889,7 @@
           <w:lang w:val="vi-VN"/>
         </w:rPr>
       </w:pPr>
-      <w:bookmarkStart w:id="175" w:name="_Toc436774816"/>
+      <w:bookmarkStart w:id="176" w:name="_Toc436774816"/>
       <w:r>
         <w:rPr>
           <w:noProof/>
@@ -28857,7 +28897,7 @@
         </w:rPr>
         <w:t>Hình – Kết quả và khuyến nghị</w:t>
       </w:r>
-      <w:bookmarkEnd w:id="175"/>
+      <w:bookmarkEnd w:id="176"/>
     </w:p>
     <w:p>
       <w:pPr>
@@ -28969,7 +29009,7 @@
           <w:lang w:val="vi-VN"/>
         </w:rPr>
       </w:pPr>
-      <w:bookmarkStart w:id="176" w:name="_Toc436774817"/>
+      <w:bookmarkStart w:id="177" w:name="_Toc436774817"/>
       <w:proofErr w:type="spellStart"/>
       <w:r>
         <w:rPr>
@@ -29019,7 +29059,7 @@
         </w:rPr>
         <w:t>quả</w:t>
       </w:r>
-      <w:bookmarkEnd w:id="176"/>
+      <w:bookmarkEnd w:id="177"/>
       <w:proofErr w:type="spellEnd"/>
     </w:p>
     <w:p>
@@ -29041,11 +29081,11 @@
       <w:pPr>
         <w:pStyle w:val="mc2"/>
       </w:pPr>
-      <w:bookmarkStart w:id="177" w:name="_Toc436774784"/>
+      <w:bookmarkStart w:id="178" w:name="_Toc436834124"/>
       <w:r>
         <w:t>II – Quản lý đề thi</w:t>
       </w:r>
-      <w:bookmarkEnd w:id="177"/>
+      <w:bookmarkEnd w:id="178"/>
     </w:p>
     <w:p>
       <w:pPr>
@@ -29137,7 +29177,7 @@
       <w:pPr>
         <w:pStyle w:val="Hnh"/>
       </w:pPr>
-      <w:bookmarkStart w:id="178" w:name="_Toc436774818"/>
+      <w:bookmarkStart w:id="179" w:name="_Toc436774818"/>
       <w:proofErr w:type="spellStart"/>
       <w:r>
         <w:t>Hình</w:t>
@@ -29158,7 +29198,7 @@
       <w:r>
         <w:t>Nhập</w:t>
       </w:r>
-      <w:bookmarkEnd w:id="178"/>
+      <w:bookmarkEnd w:id="179"/>
       <w:proofErr w:type="spellEnd"/>
     </w:p>
     <w:p>
@@ -29243,7 +29283,7 @@
       <w:r>
         <w:tab/>
       </w:r>
-      <w:bookmarkStart w:id="179" w:name="_Toc436774819"/>
+      <w:bookmarkStart w:id="180" w:name="_Toc436774819"/>
       <w:proofErr w:type="spellStart"/>
       <w:r>
         <w:t>Hình</w:t>
@@ -29280,7 +29320,7 @@
       <w:r>
         <w:t>mới</w:t>
       </w:r>
-      <w:bookmarkEnd w:id="179"/>
+      <w:bookmarkEnd w:id="180"/>
       <w:proofErr w:type="spellEnd"/>
     </w:p>
     <w:p>
@@ -29366,7 +29406,7 @@
       <w:r>
         <w:tab/>
       </w:r>
-      <w:bookmarkStart w:id="180" w:name="_Toc436774820"/>
+      <w:bookmarkStart w:id="181" w:name="_Toc436774820"/>
       <w:proofErr w:type="spellStart"/>
       <w:r>
         <w:t>Hình</w:t>
@@ -29427,7 +29467,7 @@
       <w:r>
         <w:t>thi</w:t>
       </w:r>
-      <w:bookmarkEnd w:id="180"/>
+      <w:bookmarkEnd w:id="181"/>
       <w:proofErr w:type="spellEnd"/>
     </w:p>
     <w:p>
@@ -29529,7 +29569,7 @@
       <w:r>
         <w:tab/>
       </w:r>
-      <w:bookmarkStart w:id="181" w:name="_Toc436774821"/>
+      <w:bookmarkStart w:id="182" w:name="_Toc436774821"/>
       <w:proofErr w:type="spellStart"/>
       <w:r>
         <w:t>Hình</w:t>
@@ -29566,7 +29606,7 @@
       <w:r>
         <w:t>hỏi</w:t>
       </w:r>
-      <w:bookmarkEnd w:id="181"/>
+      <w:bookmarkEnd w:id="182"/>
       <w:proofErr w:type="spellEnd"/>
     </w:p>
     <w:p>
@@ -29642,7 +29682,7 @@
       <w:r>
         <w:tab/>
       </w:r>
-      <w:bookmarkStart w:id="182" w:name="_Toc436774822"/>
+      <w:bookmarkStart w:id="183" w:name="_Toc436774822"/>
       <w:proofErr w:type="spellStart"/>
       <w:r>
         <w:t>Hình</w:t>
@@ -29679,7 +29719,7 @@
       <w:r>
         <w:t>công</w:t>
       </w:r>
-      <w:bookmarkEnd w:id="182"/>
+      <w:bookmarkEnd w:id="183"/>
       <w:proofErr w:type="spellEnd"/>
     </w:p>
     <w:p>
@@ -29739,14 +29779,14 @@
           <w:lang w:val="en-US"/>
         </w:rPr>
       </w:pPr>
-      <w:bookmarkStart w:id="183" w:name="_Toc436774785"/>
+      <w:bookmarkStart w:id="184" w:name="_Toc436834125"/>
       <w:r>
         <w:rPr>
           <w:lang w:val="en-US"/>
         </w:rPr>
         <w:t>III – Quản lý người dùng</w:t>
       </w:r>
-      <w:bookmarkEnd w:id="183"/>
+      <w:bookmarkEnd w:id="184"/>
     </w:p>
     <w:p>
       <w:pPr>
@@ -29818,7 +29858,7 @@
       <w:pPr>
         <w:pStyle w:val="Hnh"/>
       </w:pPr>
-      <w:bookmarkStart w:id="184" w:name="_Toc436774823"/>
+      <w:bookmarkStart w:id="185" w:name="_Toc436774823"/>
       <w:proofErr w:type="spellStart"/>
       <w:r>
         <w:t>Hình</w:t>
@@ -29871,7 +29911,7 @@
       <w:r>
         <w:t>dùng</w:t>
       </w:r>
-      <w:bookmarkEnd w:id="184"/>
+      <w:bookmarkEnd w:id="185"/>
       <w:proofErr w:type="spellEnd"/>
     </w:p>
     <w:p>
@@ -29939,7 +29979,7 @@
       <w:pPr>
         <w:pStyle w:val="Hnh"/>
       </w:pPr>
-      <w:bookmarkStart w:id="185" w:name="_Toc436774824"/>
+      <w:bookmarkStart w:id="186" w:name="_Toc436774824"/>
       <w:proofErr w:type="spellStart"/>
       <w:r>
         <w:t>Hình</w:t>
@@ -29984,7 +30024,7 @@
       <w:r>
         <w:t>dùng</w:t>
       </w:r>
-      <w:bookmarkEnd w:id="185"/>
+      <w:bookmarkEnd w:id="186"/>
       <w:proofErr w:type="spellEnd"/>
     </w:p>
     <w:p>
@@ -30073,7 +30113,7 @@
       <w:r>
         <w:tab/>
       </w:r>
-      <w:bookmarkStart w:id="186" w:name="_Toc436774825"/>
+      <w:bookmarkStart w:id="187" w:name="_Toc436774825"/>
       <w:proofErr w:type="spellStart"/>
       <w:r>
         <w:t>Hình</w:t>
@@ -30118,7 +30158,7 @@
       <w:r>
         <w:t>công</w:t>
       </w:r>
-      <w:bookmarkEnd w:id="186"/>
+      <w:bookmarkEnd w:id="187"/>
       <w:proofErr w:type="spellEnd"/>
     </w:p>
     <w:p>
@@ -30140,6 +30180,7 @@
         <w:pStyle w:val="Style1"/>
         <w:outlineLvl w:val="0"/>
       </w:pPr>
+      <w:bookmarkStart w:id="188" w:name="_Toc436834126"/>
       <w:r>
         <w:rPr>
           <w:lang w:val="vi-VN"/>
@@ -30156,10 +30197,12 @@
         <w:t xml:space="preserve"> – </w:t>
       </w:r>
       <w:r>
-        <w:t xml:space="preserve">MÔ HÌNH DỮ LIỆU </w:t>
-      </w:r>
-      <w:bookmarkStart w:id="187" w:name="_GoBack"/>
-      <w:bookmarkEnd w:id="187"/>
+        <w:t>MÔ HÌNH DỮ LIỆU</w:t>
+      </w:r>
+      <w:bookmarkEnd w:id="188"/>
+      <w:r>
+        <w:t xml:space="preserve"> </w:t>
+      </w:r>
     </w:p>
     <w:p>
       <w:pPr>
@@ -30311,7 +30354,7 @@
       <w:rPr>
         <w:rFonts w:asciiTheme="majorHAnsi" w:hAnsiTheme="majorHAnsi"/>
       </w:rPr>
-      <w:t>55</w:t>
+      <w:t>5</w:t>
     </w:r>
     <w:r>
       <w:rPr>
@@ -37613,7 +37656,7 @@
 </file>
 
 <file path=customXml/itemProps1.xml><?xml version="1.0" encoding="utf-8"?>
-<ds:datastoreItem xmlns:ds="http://schemas.openxmlformats.org/officeDocument/2006/customXml" ds:itemID="{F7523C9B-CF25-4749-AF03-87C583CD15CB}">
+<ds:datastoreItem xmlns:ds="http://schemas.openxmlformats.org/officeDocument/2006/customXml" ds:itemID="{106B3B0B-7C62-4A55-8D94-F67A5F46E60C}">
   <ds:schemaRefs>
     <ds:schemaRef ds:uri="http://schemas.openxmlformats.org/officeDocument/2006/bibliography"/>
   </ds:schemaRefs>

--- a/Huynh Thi Cam Thu - 1111459 - Bao Cao Luan Van.docx
+++ b/Huynh Thi Cam Thu - 1111459 - Bao Cao Luan Van.docx
@@ -6291,8 +6291,6 @@
         </w:rPr>
         <w:br w:type="page"/>
       </w:r>
-      <w:bookmarkStart w:id="14" w:name="_GoBack"/>
-      <w:bookmarkEnd w:id="14"/>
     </w:p>
     <w:p>
       <w:pPr>
@@ -6307,9 +6305,9 @@
           <w:szCs w:val="26"/>
         </w:rPr>
       </w:pPr>
-      <w:bookmarkStart w:id="15" w:name="_Toc436722790"/>
-      <w:bookmarkStart w:id="16" w:name="_Toc436722947"/>
-      <w:bookmarkStart w:id="17" w:name="_Toc436834075"/>
+      <w:bookmarkStart w:id="14" w:name="_Toc436722790"/>
+      <w:bookmarkStart w:id="15" w:name="_Toc436722947"/>
+      <w:bookmarkStart w:id="16" w:name="_Toc436834075"/>
       <w:r>
         <w:rPr>
           <w:rFonts w:cs="Times New Roman"/>
@@ -6322,9 +6320,9 @@
       </w:r>
       <w:bookmarkEnd w:id="12"/>
       <w:bookmarkEnd w:id="13"/>
+      <w:bookmarkEnd w:id="14"/>
       <w:bookmarkEnd w:id="15"/>
       <w:bookmarkEnd w:id="16"/>
-      <w:bookmarkEnd w:id="17"/>
     </w:p>
     <w:p>
       <w:pPr>
@@ -6754,11 +6752,11 @@
           <w:szCs w:val="26"/>
         </w:rPr>
       </w:pPr>
-      <w:bookmarkStart w:id="18" w:name="_Toc402988983"/>
-      <w:bookmarkStart w:id="19" w:name="_Toc405259629"/>
-      <w:bookmarkStart w:id="20" w:name="_Toc436722791"/>
-      <w:bookmarkStart w:id="21" w:name="_Toc436722948"/>
-      <w:bookmarkStart w:id="22" w:name="_Toc436834076"/>
+      <w:bookmarkStart w:id="17" w:name="_Toc402988983"/>
+      <w:bookmarkStart w:id="18" w:name="_Toc405259629"/>
+      <w:bookmarkStart w:id="19" w:name="_Toc436722791"/>
+      <w:bookmarkStart w:id="20" w:name="_Toc436722948"/>
+      <w:bookmarkStart w:id="21" w:name="_Toc436834076"/>
       <w:r>
         <w:rPr>
           <w:rFonts w:cs="Times New Roman"/>
@@ -6769,11 +6767,11 @@
         <w:lastRenderedPageBreak/>
         <w:t>DANH MỤC HÌNH VẼ</w:t>
       </w:r>
+      <w:bookmarkEnd w:id="17"/>
       <w:bookmarkEnd w:id="18"/>
       <w:bookmarkEnd w:id="19"/>
       <w:bookmarkEnd w:id="20"/>
       <w:bookmarkEnd w:id="21"/>
-      <w:bookmarkEnd w:id="22"/>
     </w:p>
     <w:p>
       <w:pPr>
@@ -6821,8 +6819,8 @@
         <w:t>…………….</w:t>
       </w:r>
     </w:p>
-    <w:bookmarkStart w:id="23" w:name="_Toc402988984"/>
-    <w:bookmarkStart w:id="24" w:name="_Toc405259630"/>
+    <w:bookmarkStart w:id="22" w:name="_Toc402988984"/>
+    <w:bookmarkStart w:id="23" w:name="_Toc405259630"/>
     <w:p>
       <w:pPr>
         <w:pStyle w:val="Banghnhminhho"/>
@@ -9917,9 +9915,9 @@
           <w:szCs w:val="26"/>
         </w:rPr>
       </w:pPr>
-      <w:bookmarkStart w:id="25" w:name="_Toc436722792"/>
-      <w:bookmarkStart w:id="26" w:name="_Toc436722949"/>
-      <w:bookmarkStart w:id="27" w:name="_Toc436834077"/>
+      <w:bookmarkStart w:id="24" w:name="_Toc436722792"/>
+      <w:bookmarkStart w:id="25" w:name="_Toc436722949"/>
+      <w:bookmarkStart w:id="26" w:name="_Toc436834077"/>
       <w:r>
         <w:rPr>
           <w:rFonts w:cs="Times New Roman"/>
@@ -9930,9 +9928,9 @@
         <w:lastRenderedPageBreak/>
         <w:t>DANH MỤC BẢNG</w:t>
       </w:r>
+      <w:bookmarkEnd w:id="24"/>
       <w:bookmarkEnd w:id="25"/>
       <w:bookmarkEnd w:id="26"/>
-      <w:bookmarkEnd w:id="27"/>
     </w:p>
     <w:p>
       <w:pPr>
@@ -11013,9 +11011,9 @@
           <w:szCs w:val="26"/>
         </w:rPr>
       </w:pPr>
-      <w:bookmarkStart w:id="28" w:name="_Toc436722793"/>
-      <w:bookmarkStart w:id="29" w:name="_Toc436722950"/>
-      <w:bookmarkStart w:id="30" w:name="_Toc436834078"/>
+      <w:bookmarkStart w:id="27" w:name="_Toc436722793"/>
+      <w:bookmarkStart w:id="28" w:name="_Toc436722950"/>
+      <w:bookmarkStart w:id="29" w:name="_Toc436834078"/>
       <w:r>
         <w:rPr>
           <w:rFonts w:cs="Times New Roman"/>
@@ -11035,9 +11033,9 @@
         </w:rPr>
         <w:t>TRACT</w:t>
       </w:r>
+      <w:bookmarkEnd w:id="27"/>
       <w:bookmarkEnd w:id="28"/>
       <w:bookmarkEnd w:id="29"/>
-      <w:bookmarkEnd w:id="30"/>
     </w:p>
     <w:p>
       <w:pPr>
@@ -11146,9 +11144,9 @@
           <w:szCs w:val="26"/>
         </w:rPr>
       </w:pPr>
-      <w:bookmarkStart w:id="31" w:name="_Toc436722794"/>
-      <w:bookmarkStart w:id="32" w:name="_Toc436722951"/>
-      <w:bookmarkStart w:id="33" w:name="_Toc436834079"/>
+      <w:bookmarkStart w:id="30" w:name="_Toc436722794"/>
+      <w:bookmarkStart w:id="31" w:name="_Toc436722951"/>
+      <w:bookmarkStart w:id="32" w:name="_Toc436834079"/>
       <w:r>
         <w:rPr>
           <w:rFonts w:cs="Times New Roman"/>
@@ -11159,11 +11157,11 @@
         <w:lastRenderedPageBreak/>
         <w:t>TÓM TẮT</w:t>
       </w:r>
+      <w:bookmarkEnd w:id="22"/>
       <w:bookmarkEnd w:id="23"/>
-      <w:bookmarkEnd w:id="24"/>
+      <w:bookmarkEnd w:id="30"/>
       <w:bookmarkEnd w:id="31"/>
       <w:bookmarkEnd w:id="32"/>
-      <w:bookmarkEnd w:id="33"/>
     </w:p>
     <w:p>
       <w:pPr>
@@ -11358,8 +11356,8 @@
           <w:color w:val="000000" w:themeColor="text1"/>
         </w:rPr>
       </w:pPr>
-      <w:bookmarkStart w:id="34" w:name="_Toc402988985"/>
-      <w:bookmarkStart w:id="35" w:name="_Toc405259631"/>
+      <w:bookmarkStart w:id="33" w:name="_Toc402988985"/>
+      <w:bookmarkStart w:id="34" w:name="_Toc405259631"/>
       <w:r>
         <w:rPr>
           <w:color w:val="000000" w:themeColor="text1"/>
@@ -11380,11 +11378,11 @@
           <w:szCs w:val="26"/>
         </w:rPr>
       </w:pPr>
-      <w:bookmarkStart w:id="36" w:name="_Toc402988992"/>
-      <w:bookmarkStart w:id="37" w:name="_Toc405259638"/>
-      <w:bookmarkStart w:id="38" w:name="_Toc436722795"/>
-      <w:bookmarkStart w:id="39" w:name="_Toc436722952"/>
-      <w:bookmarkStart w:id="40" w:name="_Toc436834080"/>
+      <w:bookmarkStart w:id="35" w:name="_Toc402988992"/>
+      <w:bookmarkStart w:id="36" w:name="_Toc405259638"/>
+      <w:bookmarkStart w:id="37" w:name="_Toc436722795"/>
+      <w:bookmarkStart w:id="38" w:name="_Toc436722952"/>
+      <w:bookmarkStart w:id="39" w:name="_Toc436834080"/>
       <w:r>
         <w:rPr>
           <w:rFonts w:cs="Times New Roman"/>
@@ -11395,8 +11393,8 @@
         <w:lastRenderedPageBreak/>
         <w:t>PHẦN</w:t>
       </w:r>
+      <w:bookmarkEnd w:id="35"/>
       <w:bookmarkEnd w:id="36"/>
-      <w:bookmarkEnd w:id="37"/>
       <w:r>
         <w:rPr>
           <w:rFonts w:cs="Times New Roman"/>
@@ -11406,9 +11404,9 @@
         </w:rPr>
         <w:t xml:space="preserve"> 1: GIỚI THIỆU</w:t>
       </w:r>
+      <w:bookmarkEnd w:id="37"/>
       <w:bookmarkEnd w:id="38"/>
       <w:bookmarkEnd w:id="39"/>
-      <w:bookmarkEnd w:id="40"/>
     </w:p>
     <w:p>
       <w:pPr>
@@ -11425,11 +11423,11 @@
           <w:sz w:val="26"/>
         </w:rPr>
       </w:pPr>
-      <w:bookmarkStart w:id="41" w:name="_Toc436722796"/>
-      <w:bookmarkStart w:id="42" w:name="_Toc436722953"/>
-      <w:bookmarkStart w:id="43" w:name="_Toc436834081"/>
+      <w:bookmarkStart w:id="40" w:name="_Toc436722796"/>
+      <w:bookmarkStart w:id="41" w:name="_Toc436722953"/>
+      <w:bookmarkStart w:id="42" w:name="_Toc436834081"/>
+      <w:bookmarkEnd w:id="33"/>
       <w:bookmarkEnd w:id="34"/>
-      <w:bookmarkEnd w:id="35"/>
       <w:r>
         <w:rPr>
           <w:rFonts w:cs="Times New Roman"/>
@@ -11438,9 +11436,9 @@
         </w:rPr>
         <w:t>Đặt vấn đề</w:t>
       </w:r>
+      <w:bookmarkEnd w:id="40"/>
       <w:bookmarkEnd w:id="41"/>
       <w:bookmarkEnd w:id="42"/>
-      <w:bookmarkEnd w:id="43"/>
     </w:p>
     <w:p>
       <w:pPr>
@@ -11540,11 +11538,11 @@
           <w:sz w:val="26"/>
         </w:rPr>
       </w:pPr>
-      <w:bookmarkStart w:id="44" w:name="_Toc436722797"/>
-      <w:bookmarkStart w:id="45" w:name="_Toc436722954"/>
+      <w:bookmarkStart w:id="43" w:name="_Toc436722797"/>
+      <w:bookmarkStart w:id="44" w:name="_Toc436722954"/>
+      <w:bookmarkStart w:id="45" w:name="_Toc436834082"/>
       <w:bookmarkStart w:id="46" w:name="_Toc402988988"/>
       <w:bookmarkStart w:id="47" w:name="_Toc405259634"/>
-      <w:bookmarkStart w:id="48" w:name="_Toc436834082"/>
       <w:r>
         <w:rPr>
           <w:rFonts w:cs="Times New Roman"/>
@@ -11553,9 +11551,9 @@
         </w:rPr>
         <w:t>Lịch sử giải quyết</w:t>
       </w:r>
+      <w:bookmarkEnd w:id="43"/>
       <w:bookmarkEnd w:id="44"/>
       <w:bookmarkEnd w:id="45"/>
-      <w:bookmarkEnd w:id="48"/>
     </w:p>
     <w:p>
       <w:pPr>
@@ -11933,9 +11931,9 @@
           <w:sz w:val="26"/>
         </w:rPr>
       </w:pPr>
-      <w:bookmarkStart w:id="49" w:name="_Toc436722798"/>
-      <w:bookmarkStart w:id="50" w:name="_Toc436722955"/>
-      <w:bookmarkStart w:id="51" w:name="_Toc436834083"/>
+      <w:bookmarkStart w:id="48" w:name="_Toc436722798"/>
+      <w:bookmarkStart w:id="49" w:name="_Toc436722955"/>
+      <w:bookmarkStart w:id="50" w:name="_Toc436834083"/>
       <w:bookmarkEnd w:id="46"/>
       <w:bookmarkEnd w:id="47"/>
       <w:r>
@@ -11946,9 +11944,9 @@
         </w:rPr>
         <w:t>Mục tiêu đề tài</w:t>
       </w:r>
+      <w:bookmarkEnd w:id="48"/>
       <w:bookmarkEnd w:id="49"/>
       <w:bookmarkEnd w:id="50"/>
-      <w:bookmarkEnd w:id="51"/>
     </w:p>
     <w:p>
       <w:pPr>
@@ -12262,11 +12260,11 @@
           <w:sz w:val="26"/>
         </w:rPr>
       </w:pPr>
-      <w:bookmarkStart w:id="52" w:name="_Toc402988989"/>
-      <w:bookmarkStart w:id="53" w:name="_Toc405259635"/>
-      <w:bookmarkStart w:id="54" w:name="_Toc436722799"/>
-      <w:bookmarkStart w:id="55" w:name="_Toc436722956"/>
-      <w:bookmarkStart w:id="56" w:name="_Toc436834084"/>
+      <w:bookmarkStart w:id="51" w:name="_Toc402988989"/>
+      <w:bookmarkStart w:id="52" w:name="_Toc405259635"/>
+      <w:bookmarkStart w:id="53" w:name="_Toc436722799"/>
+      <w:bookmarkStart w:id="54" w:name="_Toc436722956"/>
+      <w:bookmarkStart w:id="55" w:name="_Toc436834084"/>
       <w:r>
         <w:rPr>
           <w:rFonts w:cs="Times New Roman"/>
@@ -12275,19 +12273,19 @@
         </w:rPr>
         <w:t>Đối</w:t>
       </w:r>
+      <w:bookmarkEnd w:id="51"/>
       <w:bookmarkEnd w:id="52"/>
+      <w:r>
+        <w:rPr>
+          <w:rFonts w:cs="Times New Roman"/>
+          <w:color w:val="000000" w:themeColor="text1"/>
+          <w:sz w:val="26"/>
+        </w:rPr>
+        <w:t xml:space="preserve"> tượng và phạm vi nghiên cứu</w:t>
+      </w:r>
       <w:bookmarkEnd w:id="53"/>
-      <w:r>
-        <w:rPr>
-          <w:rFonts w:cs="Times New Roman"/>
-          <w:color w:val="000000" w:themeColor="text1"/>
-          <w:sz w:val="26"/>
-        </w:rPr>
-        <w:t xml:space="preserve"> tượng và phạm vi nghiên cứu</w:t>
-      </w:r>
       <w:bookmarkEnd w:id="54"/>
       <w:bookmarkEnd w:id="55"/>
-      <w:bookmarkEnd w:id="56"/>
     </w:p>
     <w:p>
       <w:pPr>
@@ -12575,9 +12573,9 @@
           <w:sz w:val="26"/>
         </w:rPr>
       </w:pPr>
-      <w:bookmarkStart w:id="57" w:name="_Toc436722800"/>
-      <w:bookmarkStart w:id="58" w:name="_Toc436722957"/>
-      <w:bookmarkStart w:id="59" w:name="_Toc436834085"/>
+      <w:bookmarkStart w:id="56" w:name="_Toc436722800"/>
+      <w:bookmarkStart w:id="57" w:name="_Toc436722957"/>
+      <w:bookmarkStart w:id="58" w:name="_Toc436834085"/>
       <w:r>
         <w:rPr>
           <w:rFonts w:cs="Times New Roman"/>
@@ -12586,9 +12584,9 @@
         </w:rPr>
         <w:t>Nội dung nghiên cứu</w:t>
       </w:r>
+      <w:bookmarkEnd w:id="56"/>
       <w:bookmarkEnd w:id="57"/>
       <w:bookmarkEnd w:id="58"/>
-      <w:bookmarkEnd w:id="59"/>
     </w:p>
     <w:p>
       <w:pPr>
@@ -12798,9 +12796,9 @@
           <w:sz w:val="26"/>
         </w:rPr>
       </w:pPr>
-      <w:bookmarkStart w:id="60" w:name="_Toc436722801"/>
-      <w:bookmarkStart w:id="61" w:name="_Toc436722958"/>
-      <w:bookmarkStart w:id="62" w:name="_Toc436834086"/>
+      <w:bookmarkStart w:id="59" w:name="_Toc436722801"/>
+      <w:bookmarkStart w:id="60" w:name="_Toc436722958"/>
+      <w:bookmarkStart w:id="61" w:name="_Toc436834086"/>
       <w:r>
         <w:rPr>
           <w:rFonts w:cs="Times New Roman"/>
@@ -12809,9 +12807,9 @@
         </w:rPr>
         <w:t>Bố cục quyển luận văn</w:t>
       </w:r>
+      <w:bookmarkEnd w:id="59"/>
       <w:bookmarkEnd w:id="60"/>
       <w:bookmarkEnd w:id="61"/>
-      <w:bookmarkEnd w:id="62"/>
     </w:p>
     <w:p>
       <w:pPr>
@@ -13146,11 +13144,11 @@
           <w:szCs w:val="26"/>
         </w:rPr>
       </w:pPr>
-      <w:bookmarkStart w:id="63" w:name="_Toc402988998"/>
-      <w:bookmarkStart w:id="64" w:name="_Toc405259643"/>
-      <w:bookmarkStart w:id="65" w:name="_Toc436722802"/>
-      <w:bookmarkStart w:id="66" w:name="_Toc436722959"/>
-      <w:bookmarkStart w:id="67" w:name="_Toc436834087"/>
+      <w:bookmarkStart w:id="62" w:name="_Toc402988998"/>
+      <w:bookmarkStart w:id="63" w:name="_Toc405259643"/>
+      <w:bookmarkStart w:id="64" w:name="_Toc436722802"/>
+      <w:bookmarkStart w:id="65" w:name="_Toc436722959"/>
+      <w:bookmarkStart w:id="66" w:name="_Toc436834087"/>
       <w:r>
         <w:rPr>
           <w:rFonts w:cs="Times New Roman"/>
@@ -13161,8 +13159,8 @@
         <w:lastRenderedPageBreak/>
         <w:t>P</w:t>
       </w:r>
+      <w:bookmarkEnd w:id="62"/>
       <w:bookmarkEnd w:id="63"/>
-      <w:bookmarkEnd w:id="64"/>
       <w:r>
         <w:rPr>
           <w:rFonts w:cs="Times New Roman"/>
@@ -13172,9 +13170,9 @@
         </w:rPr>
         <w:t>HẦN 2: NỘI DUNG</w:t>
       </w:r>
+      <w:bookmarkEnd w:id="64"/>
       <w:bookmarkEnd w:id="65"/>
       <w:bookmarkEnd w:id="66"/>
-      <w:bookmarkEnd w:id="67"/>
     </w:p>
     <w:p>
       <w:pPr>
@@ -13189,11 +13187,11 @@
           <w:szCs w:val="26"/>
         </w:rPr>
       </w:pPr>
-      <w:bookmarkStart w:id="68" w:name="_Toc436722803"/>
-      <w:bookmarkStart w:id="69" w:name="_Toc436722960"/>
+      <w:bookmarkStart w:id="67" w:name="_Toc436722803"/>
+      <w:bookmarkStart w:id="68" w:name="_Toc436722960"/>
+      <w:bookmarkStart w:id="69" w:name="_Toc436834088"/>
       <w:bookmarkStart w:id="70" w:name="_Toc402989022"/>
       <w:bookmarkStart w:id="71" w:name="_Toc405259666"/>
-      <w:bookmarkStart w:id="72" w:name="_Toc436834088"/>
       <w:r>
         <w:rPr>
           <w:rFonts w:cs="Times New Roman"/>
@@ -13212,9 +13210,9 @@
         </w:rPr>
         <w:t>MÔ TẢ BÀI TOÁN</w:t>
       </w:r>
+      <w:bookmarkEnd w:id="67"/>
       <w:bookmarkEnd w:id="68"/>
       <w:bookmarkEnd w:id="69"/>
-      <w:bookmarkEnd w:id="72"/>
     </w:p>
     <w:p>
       <w:pPr>
@@ -13231,9 +13229,9 @@
           <w:sz w:val="26"/>
         </w:rPr>
       </w:pPr>
-      <w:bookmarkStart w:id="73" w:name="_Toc436722804"/>
-      <w:bookmarkStart w:id="74" w:name="_Toc436722961"/>
-      <w:bookmarkStart w:id="75" w:name="_Toc436834089"/>
+      <w:bookmarkStart w:id="72" w:name="_Toc436722804"/>
+      <w:bookmarkStart w:id="73" w:name="_Toc436722961"/>
+      <w:bookmarkStart w:id="74" w:name="_Toc436834089"/>
       <w:r>
         <w:rPr>
           <w:rFonts w:cs="Times New Roman"/>
@@ -13274,9 +13272,9 @@
         </w:rPr>
         <w:t xml:space="preserve"> A</w:t>
       </w:r>
+      <w:bookmarkEnd w:id="72"/>
       <w:bookmarkEnd w:id="73"/>
       <w:bookmarkEnd w:id="74"/>
-      <w:bookmarkEnd w:id="75"/>
     </w:p>
     <w:p>
       <w:pPr>
@@ -13365,7 +13363,7 @@
           <w:sz w:val="26"/>
         </w:rPr>
       </w:pPr>
-      <w:bookmarkStart w:id="76" w:name="_Toc436834090"/>
+      <w:bookmarkStart w:id="75" w:name="_Toc436834090"/>
       <w:r>
         <w:rPr>
           <w:rFonts w:cs="Times New Roman"/>
@@ -13374,7 +13372,7 @@
         </w:rPr>
         <w:t>Cơ sở lý thuyết</w:t>
       </w:r>
-      <w:bookmarkEnd w:id="76"/>
+      <w:bookmarkEnd w:id="75"/>
     </w:p>
     <w:p>
       <w:pPr>
@@ -13796,9 +13794,9 @@
           <w:sz w:val="26"/>
         </w:rPr>
       </w:pPr>
-      <w:bookmarkStart w:id="77" w:name="_Toc436722806"/>
-      <w:bookmarkStart w:id="78" w:name="_Toc436722963"/>
-      <w:bookmarkStart w:id="79" w:name="_Toc436834091"/>
+      <w:bookmarkStart w:id="76" w:name="_Toc436722806"/>
+      <w:bookmarkStart w:id="77" w:name="_Toc436722963"/>
+      <w:bookmarkStart w:id="78" w:name="_Toc436834091"/>
       <w:r>
         <w:rPr>
           <w:rFonts w:cs="Times New Roman"/>
@@ -13807,9 +13805,9 @@
         </w:rPr>
         <w:t>Phạm vi chức năng</w:t>
       </w:r>
+      <w:bookmarkEnd w:id="76"/>
       <w:bookmarkEnd w:id="77"/>
       <w:bookmarkEnd w:id="78"/>
-      <w:bookmarkEnd w:id="79"/>
     </w:p>
     <w:p>
       <w:pPr>
@@ -14310,11 +14308,11 @@
       <w:pPr>
         <w:pStyle w:val="Bng"/>
       </w:pPr>
-      <w:bookmarkStart w:id="80" w:name="_Toc436774826"/>
+      <w:bookmarkStart w:id="79" w:name="_Toc436774826"/>
       <w:r>
         <w:t>Bảng 1.Mô tả yêu cầu</w:t>
       </w:r>
-      <w:bookmarkEnd w:id="80"/>
+      <w:bookmarkEnd w:id="79"/>
     </w:p>
     <w:p>
       <w:pPr>
@@ -14331,9 +14329,9 @@
           <w:sz w:val="26"/>
         </w:rPr>
       </w:pPr>
-      <w:bookmarkStart w:id="81" w:name="_Toc436722807"/>
-      <w:bookmarkStart w:id="82" w:name="_Toc436722964"/>
-      <w:bookmarkStart w:id="83" w:name="_Toc436834092"/>
+      <w:bookmarkStart w:id="80" w:name="_Toc436722807"/>
+      <w:bookmarkStart w:id="81" w:name="_Toc436722964"/>
+      <w:bookmarkStart w:id="82" w:name="_Toc436834092"/>
       <w:r>
         <w:rPr>
           <w:rFonts w:cs="Times New Roman"/>
@@ -14342,9 +14340,9 @@
         </w:rPr>
         <w:t>Phạm vi triển khai ứng dụng</w:t>
       </w:r>
+      <w:bookmarkEnd w:id="80"/>
       <w:bookmarkEnd w:id="81"/>
       <w:bookmarkEnd w:id="82"/>
-      <w:bookmarkEnd w:id="83"/>
     </w:p>
     <w:p>
       <w:pPr>
@@ -14374,9 +14372,9 @@
           <w:color w:val="000000" w:themeColor="text1"/>
         </w:rPr>
       </w:pPr>
-      <w:bookmarkStart w:id="84" w:name="_Toc436722808"/>
-      <w:bookmarkStart w:id="85" w:name="_Toc436722965"/>
-      <w:bookmarkStart w:id="86" w:name="_Toc436834093"/>
+      <w:bookmarkStart w:id="83" w:name="_Toc436722808"/>
+      <w:bookmarkStart w:id="84" w:name="_Toc436722965"/>
+      <w:bookmarkStart w:id="85" w:name="_Toc436834093"/>
       <w:r>
         <w:rPr>
           <w:rFonts w:cs="Times New Roman"/>
@@ -14387,9 +14385,9 @@
         <w:lastRenderedPageBreak/>
         <w:t>CHƯƠNG 2: THIẾT KẾ VÀ CÀI ĐẶT GIẢI PHÁP</w:t>
       </w:r>
+      <w:bookmarkEnd w:id="83"/>
       <w:bookmarkEnd w:id="84"/>
       <w:bookmarkEnd w:id="85"/>
-      <w:bookmarkEnd w:id="86"/>
     </w:p>
     <w:p>
       <w:pPr>
@@ -14405,9 +14403,9 @@
           <w:sz w:val="26"/>
         </w:rPr>
       </w:pPr>
-      <w:bookmarkStart w:id="87" w:name="_Toc436722809"/>
-      <w:bookmarkStart w:id="88" w:name="_Toc436722966"/>
-      <w:bookmarkStart w:id="89" w:name="_Toc436834094"/>
+      <w:bookmarkStart w:id="86" w:name="_Toc436722809"/>
+      <w:bookmarkStart w:id="87" w:name="_Toc436722966"/>
+      <w:bookmarkStart w:id="88" w:name="_Toc436834094"/>
       <w:r>
         <w:rPr>
           <w:rFonts w:cs="Times New Roman"/>
@@ -14416,9 +14414,9 @@
         </w:rPr>
         <w:t>THIẾT KẾ GIẢI PHÁP</w:t>
       </w:r>
+      <w:bookmarkEnd w:id="86"/>
       <w:bookmarkEnd w:id="87"/>
       <w:bookmarkEnd w:id="88"/>
-      <w:bookmarkEnd w:id="89"/>
     </w:p>
     <w:p>
       <w:pPr>
@@ -14445,9 +14443,9 @@
           <w:sz w:val="26"/>
         </w:rPr>
       </w:pPr>
-      <w:bookmarkStart w:id="90" w:name="_Toc436722810"/>
-      <w:bookmarkStart w:id="91" w:name="_Toc436722967"/>
-      <w:bookmarkStart w:id="92" w:name="_Toc436834095"/>
+      <w:bookmarkStart w:id="89" w:name="_Toc436722810"/>
+      <w:bookmarkStart w:id="90" w:name="_Toc436722967"/>
+      <w:bookmarkStart w:id="91" w:name="_Toc436834095"/>
       <w:r>
         <w:rPr>
           <w:rFonts w:cs="Times New Roman"/>
@@ -14472,9 +14470,9 @@
         </w:rPr>
         <w:t>Kiến trúc tổng thể của trang web</w:t>
       </w:r>
+      <w:bookmarkEnd w:id="89"/>
       <w:bookmarkEnd w:id="90"/>
       <w:bookmarkEnd w:id="91"/>
-      <w:bookmarkEnd w:id="92"/>
     </w:p>
     <w:p>
       <w:pPr>
@@ -15870,7 +15868,7 @@
           <w:lang w:val="vi-VN"/>
         </w:rPr>
       </w:pPr>
-      <w:bookmarkStart w:id="93" w:name="_Toc436774786"/>
+      <w:bookmarkStart w:id="92" w:name="_Toc436774786"/>
       <w:r>
         <w:rPr>
           <w:noProof/>
@@ -15878,7 +15876,7 @@
         </w:rPr>
         <w:t>Hình 2.1 Mô hình kiến trúc tổng thể trang web</w:t>
       </w:r>
-      <w:bookmarkEnd w:id="93"/>
+      <w:bookmarkEnd w:id="92"/>
     </w:p>
     <w:p>
       <w:pPr>
@@ -15889,9 +15887,9 @@
           <w:sz w:val="26"/>
         </w:rPr>
       </w:pPr>
-      <w:bookmarkStart w:id="94" w:name="_Toc436722811"/>
-      <w:bookmarkStart w:id="95" w:name="_Toc436722968"/>
-      <w:bookmarkStart w:id="96" w:name="_Toc436834096"/>
+      <w:bookmarkStart w:id="93" w:name="_Toc436722811"/>
+      <w:bookmarkStart w:id="94" w:name="_Toc436722968"/>
+      <w:bookmarkStart w:id="95" w:name="_Toc436834096"/>
       <w:r>
         <w:rPr>
           <w:rFonts w:cs="Times New Roman"/>
@@ -15941,17 +15939,17 @@
         </w:rPr>
         <w:t>sở dữ liệu</w:t>
       </w:r>
+      <w:bookmarkEnd w:id="93"/>
       <w:bookmarkEnd w:id="94"/>
       <w:bookmarkEnd w:id="95"/>
-      <w:bookmarkEnd w:id="96"/>
     </w:p>
     <w:p>
       <w:pPr>
         <w:pStyle w:val="mc4"/>
         <w:ind w:firstLine="720"/>
       </w:pPr>
-      <w:bookmarkStart w:id="97" w:name="_Toc436722969"/>
-      <w:bookmarkStart w:id="98" w:name="_Toc436834097"/>
+      <w:bookmarkStart w:id="96" w:name="_Toc436722969"/>
+      <w:bookmarkStart w:id="97" w:name="_Toc436834097"/>
       <w:r>
         <w:t>I.2.</w:t>
       </w:r>
@@ -15964,8 +15962,8 @@
       <w:r>
         <w:t>Cơ sở dữ liệu đề thi</w:t>
       </w:r>
+      <w:bookmarkEnd w:id="96"/>
       <w:bookmarkEnd w:id="97"/>
-      <w:bookmarkEnd w:id="98"/>
     </w:p>
     <w:p>
       <w:pPr>
@@ -17184,16 +17182,16 @@
         <w:pStyle w:val="mc4"/>
         <w:ind w:firstLine="720"/>
       </w:pPr>
-      <w:bookmarkStart w:id="99" w:name="_Toc436722970"/>
-      <w:bookmarkStart w:id="100" w:name="_Toc436834098"/>
+      <w:bookmarkStart w:id="98" w:name="_Toc436722970"/>
+      <w:bookmarkStart w:id="99" w:name="_Toc436834098"/>
       <w:r>
         <w:t xml:space="preserve">I.2.2 Cơ sở dữ liệu </w:t>
       </w:r>
       <w:r>
         <w:t>người dùng</w:t>
       </w:r>
+      <w:bookmarkEnd w:id="98"/>
       <w:bookmarkEnd w:id="99"/>
-      <w:bookmarkEnd w:id="100"/>
     </w:p>
     <w:p>
       <w:pPr>
@@ -17732,9 +17730,9 @@
           <w:sz w:val="26"/>
         </w:rPr>
       </w:pPr>
-      <w:bookmarkStart w:id="101" w:name="_Toc436722812"/>
-      <w:bookmarkStart w:id="102" w:name="_Toc436722971"/>
-      <w:bookmarkStart w:id="103" w:name="_Toc436834099"/>
+      <w:bookmarkStart w:id="100" w:name="_Toc436722812"/>
+      <w:bookmarkStart w:id="101" w:name="_Toc436722971"/>
+      <w:bookmarkStart w:id="102" w:name="_Toc436834099"/>
       <w:r>
         <w:rPr>
           <w:rFonts w:cs="Times New Roman"/>
@@ -17744,17 +17742,17 @@
         <w:lastRenderedPageBreak/>
         <w:t>I.3. Chức năng của từng thành phần</w:t>
       </w:r>
+      <w:bookmarkEnd w:id="100"/>
       <w:bookmarkEnd w:id="101"/>
       <w:bookmarkEnd w:id="102"/>
-      <w:bookmarkEnd w:id="103"/>
     </w:p>
     <w:p>
       <w:pPr>
         <w:pStyle w:val="mc4"/>
         <w:ind w:firstLine="720"/>
       </w:pPr>
-      <w:bookmarkStart w:id="104" w:name="_Toc436722972"/>
-      <w:bookmarkStart w:id="105" w:name="_Toc436834100"/>
+      <w:bookmarkStart w:id="103" w:name="_Toc436722972"/>
+      <w:bookmarkStart w:id="104" w:name="_Toc436834100"/>
       <w:r>
         <w:t xml:space="preserve">I.3.1 </w:t>
       </w:r>
@@ -17764,8 +17762,8 @@
       <w:r>
         <w:t>c năng làm bài thi trắc nghiệm của thí sinh</w:t>
       </w:r>
+      <w:bookmarkEnd w:id="103"/>
       <w:bookmarkEnd w:id="104"/>
-      <w:bookmarkEnd w:id="105"/>
     </w:p>
     <w:p>
       <w:r>
@@ -17819,7 +17817,7 @@
           <w:lang w:val="vi-VN"/>
         </w:rPr>
       </w:pPr>
-      <w:bookmarkStart w:id="106" w:name="_Toc436774787"/>
+      <w:bookmarkStart w:id="105" w:name="_Toc436774787"/>
       <w:r>
         <w:rPr>
           <w:noProof/>
@@ -17841,7 +17839,7 @@
         </w:rPr>
         <w:t xml:space="preserve"> Sơ đồ hoạt động của thí sinh</w:t>
       </w:r>
-      <w:bookmarkEnd w:id="106"/>
+      <w:bookmarkEnd w:id="105"/>
     </w:p>
     <w:p>
       <w:r>
@@ -18377,11 +18375,11 @@
       <w:pPr>
         <w:pStyle w:val="Bng"/>
       </w:pPr>
-      <w:bookmarkStart w:id="107" w:name="_Toc436774827"/>
+      <w:bookmarkStart w:id="106" w:name="_Toc436774827"/>
       <w:r>
         <w:t>Bảng 2.1 Mô tả chọn chức năng làm bài kiểm tra</w:t>
       </w:r>
-      <w:bookmarkEnd w:id="107"/>
+      <w:bookmarkEnd w:id="106"/>
     </w:p>
     <w:p>
       <w:pPr>
@@ -18796,11 +18794,11 @@
           <w:b/>
         </w:rPr>
       </w:pPr>
-      <w:bookmarkStart w:id="108" w:name="_Toc436774828"/>
+      <w:bookmarkStart w:id="107" w:name="_Toc436774828"/>
       <w:r>
         <w:t>Bảng 2.2 Mô tả chức năng chọn gói câu hỏi</w:t>
       </w:r>
-      <w:bookmarkEnd w:id="108"/>
+      <w:bookmarkEnd w:id="107"/>
     </w:p>
     <w:p>
       <w:pPr>
@@ -19208,11 +19206,11 @@
       <w:pPr>
         <w:pStyle w:val="Bng"/>
       </w:pPr>
-      <w:bookmarkStart w:id="109" w:name="_Toc436774829"/>
+      <w:bookmarkStart w:id="108" w:name="_Toc436774829"/>
       <w:r>
         <w:t>Bảng 2.3 Mô tả chức năng làm bài</w:t>
       </w:r>
-      <w:bookmarkEnd w:id="109"/>
+      <w:bookmarkEnd w:id="108"/>
     </w:p>
     <w:p/>
     <w:p>
@@ -19628,24 +19626,24 @@
           <w:b/>
         </w:rPr>
       </w:pPr>
-      <w:bookmarkStart w:id="110" w:name="_Toc436774830"/>
+      <w:bookmarkStart w:id="109" w:name="_Toc436774830"/>
       <w:r>
         <w:t>Bảng 2.4 Mô tả chức năng nộp bài và kiểm tra kết quả</w:t>
       </w:r>
-      <w:bookmarkEnd w:id="110"/>
+      <w:bookmarkEnd w:id="109"/>
     </w:p>
     <w:p>
       <w:pPr>
         <w:pStyle w:val="mc4"/>
       </w:pPr>
-      <w:bookmarkStart w:id="111" w:name="_Toc436722973"/>
-      <w:bookmarkStart w:id="112" w:name="_Toc436834101"/>
+      <w:bookmarkStart w:id="110" w:name="_Toc436722973"/>
+      <w:bookmarkStart w:id="111" w:name="_Toc436834101"/>
       <w:r>
         <w:lastRenderedPageBreak/>
         <w:t>I.3.2 Chức năng quản lý của người dùng</w:t>
       </w:r>
+      <w:bookmarkEnd w:id="110"/>
       <w:bookmarkEnd w:id="111"/>
-      <w:bookmarkEnd w:id="112"/>
     </w:p>
     <w:p>
       <w:r>
@@ -19698,7 +19696,7 @@
           <w:lang w:val="vi-VN"/>
         </w:rPr>
       </w:pPr>
-      <w:bookmarkStart w:id="113" w:name="_Toc436774788"/>
+      <w:bookmarkStart w:id="112" w:name="_Toc436774788"/>
       <w:r>
         <w:rPr>
           <w:noProof/>
@@ -19720,7 +19718,7 @@
         </w:rPr>
         <w:t>Sơ đồ hoạt động người dùng</w:t>
       </w:r>
-      <w:bookmarkEnd w:id="113"/>
+      <w:bookmarkEnd w:id="112"/>
     </w:p>
     <w:p>
       <w:r>
@@ -20333,11 +20331,11 @@
       <w:pPr>
         <w:pStyle w:val="Bng"/>
       </w:pPr>
-      <w:bookmarkStart w:id="114" w:name="_Toc436774831"/>
+      <w:bookmarkStart w:id="113" w:name="_Toc436774831"/>
       <w:r>
         <w:t>Bảng 2.5 Mô tả chức năng đăng nhập</w:t>
       </w:r>
-      <w:bookmarkEnd w:id="114"/>
+      <w:bookmarkEnd w:id="113"/>
     </w:p>
     <w:p>
       <w:pPr>
@@ -20864,11 +20862,11 @@
           <w:i w:val="0"/>
         </w:rPr>
       </w:pPr>
-      <w:bookmarkStart w:id="115" w:name="_Toc436774832"/>
+      <w:bookmarkStart w:id="114" w:name="_Toc436774832"/>
       <w:r>
         <w:t>Bảng 2.6 Mô tả chức năng thêm câu hỏi</w:t>
       </w:r>
-      <w:bookmarkEnd w:id="115"/>
+      <w:bookmarkEnd w:id="114"/>
     </w:p>
     <w:p>
       <w:pPr>
@@ -21377,7 +21375,7 @@
       <w:pPr>
         <w:pStyle w:val="Bng"/>
       </w:pPr>
-      <w:bookmarkStart w:id="116" w:name="_Toc436774833"/>
+      <w:bookmarkStart w:id="115" w:name="_Toc436774833"/>
       <w:r>
         <w:t>Bảng 2.</w:t>
       </w:r>
@@ -21387,7 +21385,7 @@
       <w:r>
         <w:t xml:space="preserve"> Mô tả chức năng cập nhật câu hỏi</w:t>
       </w:r>
-      <w:bookmarkEnd w:id="116"/>
+      <w:bookmarkEnd w:id="115"/>
     </w:p>
     <w:p>
       <w:pPr>
@@ -21892,11 +21890,11 @@
           <w:i w:val="0"/>
         </w:rPr>
       </w:pPr>
-      <w:bookmarkStart w:id="117" w:name="_Toc436774834"/>
+      <w:bookmarkStart w:id="116" w:name="_Toc436774834"/>
       <w:r>
         <w:t>Bảng 2.8 Mô tả chức năng cập nhật thông tin cá nhân</w:t>
       </w:r>
-      <w:bookmarkEnd w:id="117"/>
+      <w:bookmarkEnd w:id="116"/>
     </w:p>
     <w:p/>
     <w:p>
@@ -21906,14 +21904,14 @@
           <w:lang w:eastAsia="ja-JP"/>
         </w:rPr>
       </w:pPr>
-      <w:bookmarkStart w:id="118" w:name="_Toc436722974"/>
-      <w:bookmarkStart w:id="119" w:name="_Toc436834102"/>
+      <w:bookmarkStart w:id="117" w:name="_Toc436722974"/>
+      <w:bookmarkStart w:id="118" w:name="_Toc436834102"/>
       <w:r>
         <w:lastRenderedPageBreak/>
         <w:t>I.3.3 Chức năng quản lý của Admin</w:t>
       </w:r>
+      <w:bookmarkEnd w:id="117"/>
       <w:bookmarkEnd w:id="118"/>
-      <w:bookmarkEnd w:id="119"/>
     </w:p>
     <w:p>
       <w:pPr>
@@ -21979,7 +21977,7 @@
         </w:rPr>
         <w:tab/>
       </w:r>
-      <w:bookmarkStart w:id="120" w:name="_Toc436774789"/>
+      <w:bookmarkStart w:id="119" w:name="_Toc436774789"/>
       <w:r>
         <w:rPr>
           <w:noProof/>
@@ -22001,7 +21999,7 @@
         </w:rPr>
         <w:t>Sơ đồ hoạt động của Admin</w:t>
       </w:r>
-      <w:bookmarkEnd w:id="120"/>
+      <w:bookmarkEnd w:id="119"/>
     </w:p>
     <w:p>
       <w:pPr>
@@ -22664,11 +22662,11 @@
           <w:i w:val="0"/>
         </w:rPr>
       </w:pPr>
-      <w:bookmarkStart w:id="121" w:name="_Toc436774835"/>
+      <w:bookmarkStart w:id="120" w:name="_Toc436774835"/>
       <w:r>
         <w:t>Bảng 2.9 Mô tả chức năng quản lý người dùng</w:t>
       </w:r>
-      <w:bookmarkEnd w:id="121"/>
+      <w:bookmarkEnd w:id="120"/>
     </w:p>
     <w:p>
       <w:pPr>
@@ -22685,8 +22683,8 @@
           <w:sz w:val="26"/>
         </w:rPr>
       </w:pPr>
-      <w:bookmarkStart w:id="122" w:name="_Toc419074108"/>
-      <w:bookmarkStart w:id="123" w:name="_Toc436834103"/>
+      <w:bookmarkStart w:id="121" w:name="_Toc419074108"/>
+      <w:bookmarkStart w:id="122" w:name="_Toc436834103"/>
       <w:r>
         <w:rPr>
           <w:rFonts w:cs="Times New Roman"/>
@@ -22695,34 +22693,34 @@
         </w:rPr>
         <w:t>CÀI ĐẶT GIẢI PHÁP</w:t>
       </w:r>
+      <w:bookmarkEnd w:id="121"/>
       <w:bookmarkEnd w:id="122"/>
+    </w:p>
+    <w:p>
+      <w:pPr>
+        <w:ind w:firstLine="270"/>
+        <w:rPr>
+          <w:bCs/>
+          <w:color w:val="000000" w:themeColor="text1"/>
+        </w:rPr>
+      </w:pPr>
+      <w:r>
+        <w:rPr>
+          <w:bCs/>
+          <w:color w:val="000000" w:themeColor="text1"/>
+        </w:rPr>
+        <w:t>Từ các chức năng được liệt kê ở trên, phần này em sẽ trình bày cách triển trang web, các giải pháp cho yêu cầu</w:t>
+      </w:r>
+    </w:p>
+    <w:p>
+      <w:pPr>
+        <w:pStyle w:val="mc3"/>
+      </w:pPr>
+      <w:bookmarkStart w:id="123" w:name="_Toc436834104"/>
+      <w:r>
+        <w:t>II.1 Cài đặt môi trường phát triển web</w:t>
+      </w:r>
       <w:bookmarkEnd w:id="123"/>
-    </w:p>
-    <w:p>
-      <w:pPr>
-        <w:ind w:firstLine="270"/>
-        <w:rPr>
-          <w:bCs/>
-          <w:color w:val="000000" w:themeColor="text1"/>
-        </w:rPr>
-      </w:pPr>
-      <w:r>
-        <w:rPr>
-          <w:bCs/>
-          <w:color w:val="000000" w:themeColor="text1"/>
-        </w:rPr>
-        <w:t>Từ các chức năng được liệt kê ở trên, phần này em sẽ trình bày cách triển trang web, các giải pháp cho yêu cầu</w:t>
-      </w:r>
-    </w:p>
-    <w:p>
-      <w:pPr>
-        <w:pStyle w:val="mc3"/>
-      </w:pPr>
-      <w:bookmarkStart w:id="124" w:name="_Toc436834104"/>
-      <w:r>
-        <w:t>II.1 Cài đặt môi trường phát triển web</w:t>
-      </w:r>
-      <w:bookmarkEnd w:id="124"/>
     </w:p>
     <w:p>
       <w:pPr>
@@ -22827,7 +22825,7 @@
       <w:pPr>
         <w:pStyle w:val="mc3"/>
       </w:pPr>
-      <w:bookmarkStart w:id="125" w:name="_Toc436834105"/>
+      <w:bookmarkStart w:id="124" w:name="_Toc436834105"/>
       <w:r>
         <w:t>II.2</w:t>
       </w:r>
@@ -22837,7 +22835,7 @@
       <w:r>
         <w:t>Xây dựng giao diện web</w:t>
       </w:r>
-      <w:bookmarkEnd w:id="125"/>
+      <w:bookmarkEnd w:id="124"/>
     </w:p>
     <w:p>
       <w:pPr>
@@ -22984,7 +22982,7 @@
         </w:rPr>
         <w:tab/>
       </w:r>
-      <w:bookmarkStart w:id="126" w:name="_Toc436774790"/>
+      <w:bookmarkStart w:id="125" w:name="_Toc436774790"/>
       <w:r>
         <w:rPr>
           <w:noProof/>
@@ -23006,14 +23004,14 @@
         </w:rPr>
         <w:t xml:space="preserve"> Template giao diện web</w:t>
       </w:r>
-      <w:bookmarkEnd w:id="126"/>
+      <w:bookmarkEnd w:id="125"/>
     </w:p>
     <w:p>
       <w:pPr>
         <w:pStyle w:val="mc4"/>
         <w:ind w:firstLine="720"/>
       </w:pPr>
-      <w:bookmarkStart w:id="127" w:name="_Toc436834106"/>
+      <w:bookmarkStart w:id="126" w:name="_Toc436834106"/>
       <w:r>
         <w:t>II.2</w:t>
       </w:r>
@@ -23029,7 +23027,7 @@
       <w:r>
         <w:t xml:space="preserve"> giao diện chính của website</w:t>
       </w:r>
-      <w:bookmarkEnd w:id="127"/>
+      <w:bookmarkEnd w:id="126"/>
     </w:p>
     <w:p>
       <w:r>
@@ -23291,7 +23289,7 @@
       <w:pPr>
         <w:pStyle w:val="mc3"/>
       </w:pPr>
-      <w:bookmarkStart w:id="128" w:name="_Toc436834107"/>
+      <w:bookmarkStart w:id="127" w:name="_Toc436834107"/>
       <w:r>
         <w:t>II.3</w:t>
       </w:r>
@@ -23301,18 +23299,18 @@
       <w:r>
         <w:t>Chức năng thi trắc nghiệm</w:t>
       </w:r>
-      <w:bookmarkEnd w:id="128"/>
+      <w:bookmarkEnd w:id="127"/>
     </w:p>
     <w:p>
       <w:pPr>
         <w:pStyle w:val="mc4"/>
         <w:ind w:firstLine="720"/>
       </w:pPr>
-      <w:bookmarkStart w:id="129" w:name="_Toc436834108"/>
+      <w:bookmarkStart w:id="128" w:name="_Toc436834108"/>
       <w:r>
         <w:t>II.3.1 Kết nối cơ sở dữ liệu</w:t>
       </w:r>
-      <w:bookmarkEnd w:id="129"/>
+      <w:bookmarkEnd w:id="128"/>
     </w:p>
     <w:p>
       <w:r>
@@ -23408,7 +23406,7 @@
           <w:lang w:val="vi-VN"/>
         </w:rPr>
       </w:pPr>
-      <w:bookmarkStart w:id="130" w:name="_Toc436774791"/>
+      <w:bookmarkStart w:id="129" w:name="_Toc436774791"/>
       <w:r>
         <w:rPr>
           <w:noProof/>
@@ -23430,7 +23428,7 @@
         </w:rPr>
         <w:t xml:space="preserve"> Câu lệnh kết nối cơ sở dữ liệu</w:t>
       </w:r>
-      <w:bookmarkEnd w:id="130"/>
+      <w:bookmarkEnd w:id="129"/>
     </w:p>
     <w:p>
       <w:pPr>
@@ -23554,7 +23552,7 @@
           <w:lang w:val="vi-VN"/>
         </w:rPr>
       </w:pPr>
-      <w:bookmarkStart w:id="131" w:name="_Toc436774792"/>
+      <w:bookmarkStart w:id="130" w:name="_Toc436774792"/>
       <w:r>
         <w:rPr>
           <w:noProof/>
@@ -23583,7 +23581,7 @@
         </w:rPr>
         <w:t>Tập tin config.php</w:t>
       </w:r>
-      <w:bookmarkEnd w:id="131"/>
+      <w:bookmarkEnd w:id="130"/>
     </w:p>
     <w:p>
       <w:pPr>
@@ -23660,7 +23658,7 @@
           <w:lang w:val="vi-VN"/>
         </w:rPr>
       </w:pPr>
-      <w:bookmarkStart w:id="132" w:name="_Toc436774793"/>
+      <w:bookmarkStart w:id="131" w:name="_Toc436774793"/>
       <w:r>
         <w:rPr>
           <w:noProof/>
@@ -23682,21 +23680,21 @@
         </w:rPr>
         <w:t xml:space="preserve"> Trình bày câu hỏi</w:t>
       </w:r>
-      <w:bookmarkEnd w:id="132"/>
+      <w:bookmarkEnd w:id="131"/>
     </w:p>
     <w:p>
       <w:pPr>
         <w:pStyle w:val="mc4"/>
         <w:ind w:firstLine="720"/>
       </w:pPr>
-      <w:bookmarkStart w:id="133" w:name="_Toc436834109"/>
+      <w:bookmarkStart w:id="132" w:name="_Toc436834109"/>
       <w:r>
         <w:t xml:space="preserve">II.3.2 </w:t>
       </w:r>
       <w:r>
         <w:t>Chấm điểm và đưa ra khuyến nghị</w:t>
       </w:r>
-      <w:bookmarkEnd w:id="133"/>
+      <w:bookmarkEnd w:id="132"/>
     </w:p>
     <w:p>
       <w:pPr>
@@ -23947,7 +23945,7 @@
       <w:r>
         <w:tab/>
       </w:r>
-      <w:bookmarkStart w:id="134" w:name="_Toc436774836"/>
+      <w:bookmarkStart w:id="133" w:name="_Toc436774836"/>
       <w:r>
         <w:t>Bảng</w:t>
       </w:r>
@@ -23963,7 +23961,7 @@
       <w:r>
         <w:t xml:space="preserve"> Mảng traloi</w:t>
       </w:r>
-      <w:bookmarkEnd w:id="134"/>
+      <w:bookmarkEnd w:id="133"/>
     </w:p>
     <w:p>
       <w:pPr>
@@ -24310,7 +24308,7 @@
       <w:pPr>
         <w:pStyle w:val="Bng"/>
       </w:pPr>
-      <w:bookmarkStart w:id="135" w:name="_Toc436774837"/>
+      <w:bookmarkStart w:id="134" w:name="_Toc436774837"/>
       <w:r>
         <w:t>Bảng</w:t>
       </w:r>
@@ -24326,7 +24324,7 @@
       <w:r>
         <w:t xml:space="preserve"> Mảng dapan</w:t>
       </w:r>
-      <w:bookmarkEnd w:id="135"/>
+      <w:bookmarkEnd w:id="134"/>
     </w:p>
     <w:p>
       <w:pPr>
@@ -24521,7 +24519,7 @@
         </w:rPr>
         <w:tab/>
       </w:r>
-      <w:bookmarkStart w:id="136" w:name="_Toc436774794"/>
+      <w:bookmarkStart w:id="135" w:name="_Toc436774794"/>
       <w:r>
         <w:rPr>
           <w:noProof/>
@@ -24550,7 +24548,7 @@
         </w:rPr>
         <w:t xml:space="preserve"> câu đúng</w:t>
       </w:r>
-      <w:bookmarkEnd w:id="136"/>
+      <w:bookmarkEnd w:id="135"/>
     </w:p>
     <w:p>
       <w:pPr>
@@ -24809,7 +24807,7 @@
           <w:lang w:val="vi-VN"/>
         </w:rPr>
       </w:pPr>
-      <w:bookmarkStart w:id="137" w:name="_Toc436774795"/>
+      <w:bookmarkStart w:id="136" w:name="_Toc436774795"/>
       <w:r>
         <w:rPr>
           <w:noProof/>
@@ -24845,7 +24843,7 @@
         </w:rPr>
         <w:t xml:space="preserve"> So sánh câu sai</w:t>
       </w:r>
-      <w:bookmarkEnd w:id="137"/>
+      <w:bookmarkEnd w:id="136"/>
     </w:p>
     <w:p>
       <w:r>
@@ -24983,7 +24981,7 @@
         </w:rPr>
         <w:tab/>
       </w:r>
-      <w:bookmarkStart w:id="138" w:name="_Toc436774796"/>
+      <w:bookmarkStart w:id="137" w:name="_Toc436774796"/>
       <w:r>
         <w:rPr>
           <w:noProof/>
@@ -25005,43 +25003,43 @@
         </w:rPr>
         <w:t xml:space="preserve"> Kết quả khuyến nghị</w:t>
       </w:r>
+      <w:bookmarkEnd w:id="137"/>
+    </w:p>
+    <w:p/>
+    <w:p>
+      <w:pPr>
+        <w:pStyle w:val="mc3"/>
+      </w:pPr>
+      <w:bookmarkStart w:id="138" w:name="_Toc436834110"/>
+      <w:r>
+        <w:t>II.</w:t>
+      </w:r>
+      <w:r>
+        <w:t>4</w:t>
+      </w:r>
+      <w:r>
+        <w:t xml:space="preserve"> </w:t>
+      </w:r>
+      <w:r>
+        <w:t>Quản lý đề thi</w:t>
+      </w:r>
       <w:bookmarkEnd w:id="138"/>
     </w:p>
-    <w:p/>
-    <w:p>
-      <w:pPr>
-        <w:pStyle w:val="mc3"/>
-      </w:pPr>
-      <w:bookmarkStart w:id="139" w:name="_Toc436834110"/>
-      <w:r>
-        <w:t>II.</w:t>
-      </w:r>
-      <w:r>
-        <w:t>4</w:t>
-      </w:r>
-      <w:r>
-        <w:t xml:space="preserve"> </w:t>
-      </w:r>
-      <w:r>
-        <w:t>Quản lý đề thi</w:t>
+    <w:p>
+      <w:pPr>
+        <w:pStyle w:val="mc4"/>
+      </w:pPr>
+      <w:r>
+        <w:tab/>
+      </w:r>
+      <w:bookmarkStart w:id="139" w:name="_Toc436834111"/>
+      <w:r>
+        <w:t>II.4.1 Session</w:t>
+      </w:r>
+      <w:r>
+        <w:t xml:space="preserve"> quản lý phiên đăng nhập</w:t>
       </w:r>
       <w:bookmarkEnd w:id="139"/>
-    </w:p>
-    <w:p>
-      <w:pPr>
-        <w:pStyle w:val="mc4"/>
-      </w:pPr>
-      <w:r>
-        <w:tab/>
-      </w:r>
-      <w:bookmarkStart w:id="140" w:name="_Toc436834111"/>
-      <w:r>
-        <w:t>II.4.1 Session</w:t>
-      </w:r>
-      <w:r>
-        <w:t xml:space="preserve"> quản lý phiên đăng nhập</w:t>
-      </w:r>
-      <w:bookmarkEnd w:id="140"/>
     </w:p>
     <w:p>
       <w:r>
@@ -25104,11 +25102,11 @@
         <w:pStyle w:val="mc4"/>
         <w:ind w:left="720"/>
       </w:pPr>
-      <w:bookmarkStart w:id="141" w:name="_Toc436834112"/>
+      <w:bookmarkStart w:id="140" w:name="_Toc436834112"/>
       <w:r>
         <w:t>II.4.2 Đăng nhập</w:t>
       </w:r>
-      <w:bookmarkEnd w:id="141"/>
+      <w:bookmarkEnd w:id="140"/>
     </w:p>
     <w:p>
       <w:pPr>
@@ -25178,7 +25176,7 @@
         </w:rPr>
         <w:tab/>
       </w:r>
-      <w:bookmarkStart w:id="142" w:name="_Toc436774797"/>
+      <w:bookmarkStart w:id="141" w:name="_Toc436774797"/>
       <w:r>
         <w:rPr>
           <w:noProof/>
@@ -25207,7 +25205,7 @@
         </w:rPr>
         <w:t xml:space="preserve"> Giao diện đăng nhập</w:t>
       </w:r>
-      <w:bookmarkEnd w:id="142"/>
+      <w:bookmarkEnd w:id="141"/>
     </w:p>
     <w:p>
       <w:pPr>
@@ -25310,7 +25308,7 @@
           <w:lang w:val="vi-VN"/>
         </w:rPr>
       </w:pPr>
-      <w:bookmarkStart w:id="143" w:name="_Toc436774798"/>
+      <w:bookmarkStart w:id="142" w:name="_Toc436774798"/>
       <w:r>
         <w:rPr>
           <w:noProof/>
@@ -25339,7 +25337,7 @@
         </w:rPr>
         <w:t xml:space="preserve"> Form đăng nhập</w:t>
       </w:r>
-      <w:bookmarkEnd w:id="143"/>
+      <w:bookmarkEnd w:id="142"/>
     </w:p>
     <w:p>
       <w:pPr>
@@ -25362,11 +25360,11 @@
         <w:pStyle w:val="mc4"/>
         <w:ind w:firstLine="720"/>
       </w:pPr>
-      <w:bookmarkStart w:id="144" w:name="_Toc436834113"/>
+      <w:bookmarkStart w:id="143" w:name="_Toc436834113"/>
       <w:r>
         <w:t>II.4.3 Cập nhật và thêm mới câu hỏi</w:t>
       </w:r>
-      <w:bookmarkEnd w:id="144"/>
+      <w:bookmarkEnd w:id="143"/>
     </w:p>
     <w:p>
       <w:pPr>
@@ -25464,7 +25462,7 @@
         </w:rPr>
         <w:tab/>
       </w:r>
-      <w:bookmarkStart w:id="145" w:name="_Toc436774799"/>
+      <w:bookmarkStart w:id="144" w:name="_Toc436774799"/>
       <w:r>
         <w:rPr>
           <w:noProof/>
@@ -25493,7 +25491,7 @@
         </w:rPr>
         <w:t xml:space="preserve"> Xác nhận thực thi xóa câu hỏi</w:t>
       </w:r>
-      <w:bookmarkEnd w:id="145"/>
+      <w:bookmarkEnd w:id="144"/>
     </w:p>
     <w:p>
       <w:pPr>
@@ -25590,7 +25588,7 @@
           <w:lang w:val="vi-VN"/>
         </w:rPr>
       </w:pPr>
-      <w:bookmarkStart w:id="146" w:name="_Toc436774800"/>
+      <w:bookmarkStart w:id="145" w:name="_Toc436774800"/>
       <w:r>
         <w:rPr>
           <w:noProof/>
@@ -25619,17 +25617,17 @@
         </w:rPr>
         <w:t xml:space="preserve"> Ckeitor</w:t>
       </w:r>
+      <w:bookmarkEnd w:id="145"/>
+    </w:p>
+    <w:p>
+      <w:pPr>
+        <w:pStyle w:val="mc3"/>
+      </w:pPr>
+      <w:bookmarkStart w:id="146" w:name="_Toc436834114"/>
+      <w:r>
+        <w:t>II.4 Quản lý người dùng</w:t>
+      </w:r>
       <w:bookmarkEnd w:id="146"/>
-    </w:p>
-    <w:p>
-      <w:pPr>
-        <w:pStyle w:val="mc3"/>
-      </w:pPr>
-      <w:bookmarkStart w:id="147" w:name="_Toc436834114"/>
-      <w:r>
-        <w:t>II.4 Quản lý người dùng</w:t>
-      </w:r>
-      <w:bookmarkEnd w:id="147"/>
     </w:p>
     <w:p>
       <w:r>
@@ -25694,7 +25692,7 @@
           <w:lang w:val="vi-VN"/>
         </w:rPr>
       </w:pPr>
-      <w:bookmarkStart w:id="148" w:name="_Toc436774801"/>
+      <w:bookmarkStart w:id="147" w:name="_Toc436774801"/>
       <w:r>
         <w:rPr>
           <w:noProof/>
@@ -25723,7 +25721,7 @@
         </w:rPr>
         <w:t xml:space="preserve"> Giao diện quản lý người dùng</w:t>
       </w:r>
-      <w:bookmarkEnd w:id="148"/>
+      <w:bookmarkEnd w:id="147"/>
     </w:p>
     <w:p>
       <w:r>
@@ -25804,7 +25802,7 @@
           <w:lang w:val="vi-VN"/>
         </w:rPr>
       </w:pPr>
-      <w:bookmarkStart w:id="149" w:name="_Toc436774802"/>
+      <w:bookmarkStart w:id="148" w:name="_Toc436774802"/>
       <w:r>
         <w:rPr>
           <w:noProof/>
@@ -25833,7 +25831,7 @@
         </w:rPr>
         <w:t xml:space="preserve"> Kiểm tra tên người dùng</w:t>
       </w:r>
-      <w:bookmarkEnd w:id="149"/>
+      <w:bookmarkEnd w:id="148"/>
     </w:p>
     <w:p>
       <w:r>
@@ -25890,7 +25888,7 @@
           <w:lang w:val="vi-VN"/>
         </w:rPr>
       </w:pPr>
-      <w:bookmarkStart w:id="150" w:name="_Toc436774803"/>
+      <w:bookmarkStart w:id="149" w:name="_Toc436774803"/>
       <w:r>
         <w:rPr>
           <w:noProof/>
@@ -25919,7 +25917,7 @@
         </w:rPr>
         <w:t xml:space="preserve"> Kiểm tra mật khẩu người dùng</w:t>
       </w:r>
-      <w:bookmarkEnd w:id="150"/>
+      <w:bookmarkEnd w:id="149"/>
     </w:p>
     <w:p>
       <w:r>
@@ -25983,7 +25981,7 @@
           <w:lang w:val="vi-VN"/>
         </w:rPr>
       </w:pPr>
-      <w:bookmarkStart w:id="151" w:name="_Toc436774804"/>
+      <w:bookmarkStart w:id="150" w:name="_Toc436774804"/>
       <w:r>
         <w:rPr>
           <w:noProof/>
@@ -26019,7 +26017,7 @@
         </w:rPr>
         <w:t xml:space="preserve"> tồn tại user và email.</w:t>
       </w:r>
-      <w:bookmarkEnd w:id="151"/>
+      <w:bookmarkEnd w:id="150"/>
     </w:p>
     <w:p>
       <w:pPr>
@@ -26034,7 +26032,7 @@
       <w:pPr>
         <w:pStyle w:val="mc3"/>
       </w:pPr>
-      <w:bookmarkStart w:id="152" w:name="_Toc436834115"/>
+      <w:bookmarkStart w:id="151" w:name="_Toc436834115"/>
       <w:r>
         <w:t>II.</w:t>
       </w:r>
@@ -26044,7 +26042,7 @@
       <w:r>
         <w:t>Lấy mật khẩu khi người dùng quên mật khẩu bằng PHPMailer</w:t>
       </w:r>
-      <w:bookmarkEnd w:id="152"/>
+      <w:bookmarkEnd w:id="151"/>
     </w:p>
     <w:p>
       <w:pPr>
@@ -26123,7 +26121,7 @@
           <w:lang w:val="vi-VN"/>
         </w:rPr>
       </w:pPr>
-      <w:bookmarkStart w:id="153" w:name="_Toc436774805"/>
+      <w:bookmarkStart w:id="152" w:name="_Toc436774805"/>
       <w:r>
         <w:rPr>
           <w:noProof/>
@@ -26152,7 +26150,7 @@
         </w:rPr>
         <w:t xml:space="preserve"> Khởi tạo mật khẩu</w:t>
       </w:r>
-      <w:bookmarkEnd w:id="153"/>
+      <w:bookmarkEnd w:id="152"/>
     </w:p>
     <w:p>
       <w:pPr>
@@ -26203,7 +26201,7 @@
           <w:lang w:val="vi-VN"/>
         </w:rPr>
       </w:pPr>
-      <w:bookmarkStart w:id="154" w:name="_Toc436774806"/>
+      <w:bookmarkStart w:id="153" w:name="_Toc436774806"/>
       <w:r>
         <w:rPr>
           <w:noProof/>
@@ -26289,7 +26287,7 @@
         </w:rPr>
         <w:t>Hàm PHPMailer</w:t>
       </w:r>
-      <w:bookmarkEnd w:id="154"/>
+      <w:bookmarkEnd w:id="153"/>
     </w:p>
     <w:p>
       <w:r>
@@ -26474,7 +26472,7 @@
           <w:lang w:val="vi-VN"/>
         </w:rPr>
       </w:pPr>
-      <w:bookmarkStart w:id="155" w:name="_Toc436774807"/>
+      <w:bookmarkStart w:id="154" w:name="_Toc436774807"/>
       <w:r>
         <w:rPr>
           <w:noProof/>
@@ -26503,7 +26501,7 @@
         </w:rPr>
         <w:t xml:space="preserve"> Mã hóa md5 và cập nhật mật khẩu</w:t>
       </w:r>
-      <w:bookmarkEnd w:id="155"/>
+      <w:bookmarkEnd w:id="154"/>
     </w:p>
     <w:p>
       <w:pPr>
@@ -26515,7 +26513,7 @@
           <w:color w:val="000000" w:themeColor="text1"/>
         </w:rPr>
       </w:pPr>
-      <w:bookmarkStart w:id="156" w:name="_Toc436834116"/>
+      <w:bookmarkStart w:id="155" w:name="_Toc436834116"/>
       <w:r>
         <w:rPr>
           <w:rFonts w:cs="Times New Roman"/>
@@ -26525,7 +26523,7 @@
         </w:rPr>
         <w:t>CHƯƠNG 3: KIỂM THỬ VÀ ĐÁNH GIÁ</w:t>
       </w:r>
-      <w:bookmarkEnd w:id="156"/>
+      <w:bookmarkEnd w:id="155"/>
     </w:p>
     <w:p>
       <w:pPr>
@@ -26535,13 +26533,13 @@
           <w:numId w:val="46"/>
         </w:numPr>
       </w:pPr>
-      <w:bookmarkStart w:id="157" w:name="_Toc419074120"/>
-      <w:bookmarkStart w:id="158" w:name="_Toc436834117"/>
+      <w:bookmarkStart w:id="156" w:name="_Toc419074120"/>
+      <w:bookmarkStart w:id="157" w:name="_Toc436834117"/>
       <w:r>
         <w:t>MỤC TIÊU KIỂM THỬ</w:t>
       </w:r>
+      <w:bookmarkEnd w:id="156"/>
       <w:bookmarkEnd w:id="157"/>
-      <w:bookmarkEnd w:id="158"/>
     </w:p>
     <w:p>
       <w:pPr>
@@ -26658,12 +26656,12 @@
           <w:numId w:val="46"/>
         </w:numPr>
       </w:pPr>
+      <w:bookmarkStart w:id="158" w:name="_Toc436834118"/>
       <w:bookmarkStart w:id="159" w:name="_Toc419074121"/>
-      <w:bookmarkStart w:id="160" w:name="_Toc436834118"/>
       <w:r>
         <w:t>KỊCH BẢN KIỂM THỬ</w:t>
       </w:r>
-      <w:bookmarkEnd w:id="160"/>
+      <w:bookmarkEnd w:id="158"/>
       <w:r>
         <w:t xml:space="preserve"> </w:t>
       </w:r>
@@ -27620,11 +27618,11 @@
       <w:pPr>
         <w:pStyle w:val="Bng"/>
       </w:pPr>
-      <w:bookmarkStart w:id="161" w:name="_Toc436774838"/>
+      <w:bookmarkStart w:id="160" w:name="_Toc436774838"/>
       <w:r>
         <w:t>Bảng Kịch bản kiểm thử</w:t>
       </w:r>
-      <w:bookmarkEnd w:id="161"/>
+      <w:bookmarkEnd w:id="160"/>
     </w:p>
     <w:p>
       <w:pPr>
@@ -27634,11 +27632,11 @@
           <w:numId w:val="46"/>
         </w:numPr>
       </w:pPr>
-      <w:bookmarkStart w:id="162" w:name="_Toc436834119"/>
+      <w:bookmarkStart w:id="161" w:name="_Toc436834119"/>
       <w:r>
         <w:t>KẾT QUẢ KIỂM THỬ</w:t>
       </w:r>
-      <w:bookmarkEnd w:id="162"/>
+      <w:bookmarkEnd w:id="161"/>
     </w:p>
     <w:p>
       <w:pPr>
@@ -27694,7 +27692,7 @@
           <w:color w:val="000000" w:themeColor="text1"/>
         </w:rPr>
       </w:pPr>
-      <w:bookmarkStart w:id="163" w:name="_Toc436834120"/>
+      <w:bookmarkStart w:id="162" w:name="_Toc436834120"/>
       <w:r>
         <w:rPr>
           <w:rFonts w:cs="Times New Roman"/>
@@ -27704,7 +27702,7 @@
         </w:rPr>
         <w:t>TÀI LIỆU THAM KHẢO</w:t>
       </w:r>
-      <w:bookmarkEnd w:id="163"/>
+      <w:bookmarkEnd w:id="162"/>
     </w:p>
     <w:p>
       <w:pPr>
@@ -27816,20 +27814,27 @@
       <w:pPr>
         <w:pStyle w:val="Style1"/>
         <w:outlineLvl w:val="0"/>
+      </w:pPr>
+      <w:bookmarkStart w:id="163" w:name="_Toc436758805"/>
+      <w:bookmarkStart w:id="164" w:name="_Toc436834121"/>
+    </w:p>
+    <w:p>
+      <w:pPr>
+        <w:pStyle w:val="Style1"/>
+        <w:outlineLvl w:val="0"/>
         <w:rPr>
           <w:lang w:val="vi-VN"/>
         </w:rPr>
       </w:pPr>
-      <w:bookmarkStart w:id="164" w:name="_Toc436758805"/>
-      <w:bookmarkStart w:id="165" w:name="_Toc436834121"/>
       <w:r>
         <w:rPr>
           <w:lang w:val="vi-VN"/>
         </w:rPr>
+        <w:lastRenderedPageBreak/>
         <w:t>PHỤ LỤC 1 – CÀI ĐẶT XAMPP</w:t>
       </w:r>
+      <w:bookmarkEnd w:id="163"/>
       <w:bookmarkEnd w:id="164"/>
-      <w:bookmarkEnd w:id="165"/>
     </w:p>
     <w:p>
       <w:pPr>
@@ -27842,7 +27847,6 @@
         <w:rPr>
           <w:lang w:val="vi-VN"/>
         </w:rPr>
-        <w:lastRenderedPageBreak/>
         <w:t>Truy cập vào địa chỉ </w:t>
       </w:r>
       <w:hyperlink r:id="rId46" w:tgtFrame="_blank" w:tooltip="Tải phần mềm XAMPP" w:history="1">
@@ -27961,7 +27965,7 @@
         </w:rPr>
         <w:tab/>
       </w:r>
-      <w:bookmarkStart w:id="166" w:name="_Toc436774808"/>
+      <w:bookmarkStart w:id="165" w:name="_Toc436774808"/>
       <w:r>
         <w:rPr>
           <w:noProof/>
@@ -27969,11 +27973,25 @@
         </w:rPr>
         <w:t>Hình PL1.1 Cài đặt Xampp</w:t>
       </w:r>
+      <w:bookmarkEnd w:id="165"/>
+    </w:p>
+    <w:p>
+      <w:r>
+        <w:t>Để tiếp tục cài đặt chọ</w:t>
+      </w:r>
+      <w:r>
+        <w:t>n và</w:t>
+      </w:r>
+      <w:r>
+        <w:rPr>
+          <w:lang w:val="en-US"/>
+        </w:rPr>
+        <w:t>o</w:t>
+      </w:r>
+      <w:bookmarkStart w:id="166" w:name="_GoBack"/>
       <w:bookmarkEnd w:id="166"/>
-    </w:p>
-    <w:p>
-      <w:r>
-        <w:t>Để tiếp tục cài đặt chọn vài Next.</w:t>
+      <w:r>
+        <w:t xml:space="preserve"> Next.</w:t>
       </w:r>
     </w:p>
     <w:p>
@@ -27984,6 +28002,7 @@
         <w:rPr>
           <w:lang w:eastAsia="ja-JP"/>
         </w:rPr>
+        <w:lastRenderedPageBreak/>
         <w:drawing>
           <wp:inline distT="0" distB="0" distL="0" distR="0" wp14:anchorId="220BF0F3" wp14:editId="3F2759AB">
             <wp:extent cx="3771900" cy="3137170"/>
@@ -28034,7 +28053,6 @@
           <w:noProof/>
           <w:lang w:val="vi-VN"/>
         </w:rPr>
-        <w:lastRenderedPageBreak/>
         <w:tab/>
       </w:r>
       <w:bookmarkStart w:id="167" w:name="_Toc436774809"/>
@@ -28141,6 +28159,7 @@
         <w:rPr>
           <w:lang w:eastAsia="ja-JP"/>
         </w:rPr>
+        <w:lastRenderedPageBreak/>
         <w:drawing>
           <wp:inline distT="0" distB="0" distL="0" distR="0" wp14:anchorId="7529589B" wp14:editId="4E3933EF">
             <wp:extent cx="3695700" cy="3049849"/>
@@ -28205,7 +28224,6 @@
           <w:noProof/>
           <w:lang w:val="vi-VN"/>
         </w:rPr>
-        <w:lastRenderedPageBreak/>
         <w:tab/>
       </w:r>
       <w:bookmarkStart w:id="169" w:name="_Toc436774811"/>
@@ -28384,6 +28402,7 @@
         <w:rPr>
           <w:lang w:val="vi-VN"/>
         </w:rPr>
+        <w:lastRenderedPageBreak/>
         <w:t>PHỤ LỤC 2 – HƯỚNG DẪN SỬ DỤNG</w:t>
       </w:r>
       <w:bookmarkEnd w:id="171"/>
@@ -28455,7 +28474,6 @@
         <w:rPr>
           <w:lang w:eastAsia="ja-JP"/>
         </w:rPr>
-        <w:lastRenderedPageBreak/>
         <w:drawing>
           <wp:inline distT="0" distB="0" distL="0" distR="0" wp14:anchorId="6DF157CA" wp14:editId="5EC1DD10">
             <wp:extent cx="5581650" cy="3048440"/>
@@ -29010,57 +29028,13 @@
         </w:rPr>
       </w:pPr>
       <w:bookmarkStart w:id="177" w:name="_Toc436774817"/>
-      <w:proofErr w:type="spellStart"/>
       <w:r>
         <w:rPr>
           <w:lang w:val="vi-VN"/>
         </w:rPr>
-        <w:t>Hình</w:t>
-      </w:r>
-      <w:proofErr w:type="spellEnd"/>
-      <w:r>
-        <w:rPr>
-          <w:lang w:val="vi-VN"/>
-        </w:rPr>
-        <w:t xml:space="preserve"> – </w:t>
-      </w:r>
-      <w:proofErr w:type="spellStart"/>
-      <w:r>
-        <w:rPr>
-          <w:lang w:val="vi-VN"/>
-        </w:rPr>
-        <w:t>Kiểm</w:t>
-      </w:r>
-      <w:proofErr w:type="spellEnd"/>
-      <w:r>
-        <w:rPr>
-          <w:lang w:val="vi-VN"/>
-        </w:rPr>
-        <w:t xml:space="preserve"> tra </w:t>
-      </w:r>
-      <w:proofErr w:type="spellStart"/>
-      <w:r>
-        <w:rPr>
-          <w:lang w:val="vi-VN"/>
-        </w:rPr>
-        <w:t>kết</w:t>
-      </w:r>
-      <w:proofErr w:type="spellEnd"/>
-      <w:r>
-        <w:rPr>
-          <w:lang w:val="vi-VN"/>
-        </w:rPr>
-        <w:t xml:space="preserve"> </w:t>
-      </w:r>
-      <w:proofErr w:type="spellStart"/>
-      <w:r>
-        <w:rPr>
-          <w:lang w:val="vi-VN"/>
-        </w:rPr>
-        <w:t>quả</w:t>
+        <w:t>Hình – Kiểm tra kết quả</w:t>
       </w:r>
       <w:bookmarkEnd w:id="177"/>
-      <w:proofErr w:type="spellEnd"/>
     </w:p>
     <w:p>
       <w:r>
@@ -29178,28 +29152,10 @@
         <w:pStyle w:val="Hnh"/>
       </w:pPr>
       <w:bookmarkStart w:id="179" w:name="_Toc436774818"/>
-      <w:proofErr w:type="spellStart"/>
-      <w:r>
-        <w:t>Hình</w:t>
-      </w:r>
-      <w:proofErr w:type="spellEnd"/>
-      <w:r>
-        <w:t xml:space="preserve"> – </w:t>
-      </w:r>
-      <w:proofErr w:type="spellStart"/>
-      <w:r>
-        <w:t>Đăng</w:t>
-      </w:r>
-      <w:proofErr w:type="spellEnd"/>
-      <w:r>
-        <w:t xml:space="preserve"> </w:t>
-      </w:r>
-      <w:proofErr w:type="spellStart"/>
-      <w:r>
-        <w:t>Nhập</w:t>
+      <w:r>
+        <w:t>Hình – Đăng Nhập</w:t>
       </w:r>
       <w:bookmarkEnd w:id="179"/>
-      <w:proofErr w:type="spellEnd"/>
     </w:p>
     <w:p>
       <w:pPr>
@@ -29284,44 +29240,10 @@
         <w:tab/>
       </w:r>
       <w:bookmarkStart w:id="180" w:name="_Toc436774819"/>
-      <w:proofErr w:type="spellStart"/>
-      <w:r>
-        <w:t>Hình</w:t>
-      </w:r>
-      <w:proofErr w:type="spellEnd"/>
-      <w:r>
-        <w:t xml:space="preserve"> – </w:t>
-      </w:r>
-      <w:proofErr w:type="spellStart"/>
-      <w:r>
-        <w:t>Cấp</w:t>
-      </w:r>
-      <w:proofErr w:type="spellEnd"/>
-      <w:r>
-        <w:t xml:space="preserve"> </w:t>
-      </w:r>
-      <w:proofErr w:type="spellStart"/>
-      <w:r>
-        <w:t>mật</w:t>
-      </w:r>
-      <w:proofErr w:type="spellEnd"/>
-      <w:r>
-        <w:t xml:space="preserve"> </w:t>
-      </w:r>
-      <w:proofErr w:type="spellStart"/>
-      <w:r>
-        <w:t>khẩu</w:t>
-      </w:r>
-      <w:proofErr w:type="spellEnd"/>
-      <w:r>
-        <w:t xml:space="preserve"> </w:t>
-      </w:r>
-      <w:proofErr w:type="spellStart"/>
-      <w:r>
-        <w:t>mới</w:t>
+      <w:r>
+        <w:t>Hình – Cấp mật khẩu mới</w:t>
       </w:r>
       <w:bookmarkEnd w:id="180"/>
-      <w:proofErr w:type="spellEnd"/>
     </w:p>
     <w:p>
       <w:pPr>
@@ -29407,68 +29329,16 @@
         <w:tab/>
       </w:r>
       <w:bookmarkStart w:id="181" w:name="_Toc436774820"/>
-      <w:proofErr w:type="spellStart"/>
-      <w:r>
-        <w:t>Hình</w:t>
-      </w:r>
-      <w:proofErr w:type="spellEnd"/>
-      <w:r>
-        <w:t xml:space="preserve">- </w:t>
-      </w:r>
-      <w:proofErr w:type="spellStart"/>
-      <w:r>
-        <w:t>Giao</w:t>
-      </w:r>
-      <w:proofErr w:type="spellEnd"/>
-      <w:r>
-        <w:t xml:space="preserve"> </w:t>
-      </w:r>
-      <w:proofErr w:type="spellStart"/>
-      <w:r>
-        <w:t>diện</w:t>
-      </w:r>
-      <w:proofErr w:type="spellEnd"/>
-      <w:r>
-        <w:t xml:space="preserve"> </w:t>
-      </w:r>
-      <w:proofErr w:type="spellStart"/>
-      <w:r>
-        <w:t>trang</w:t>
-      </w:r>
-      <w:proofErr w:type="spellEnd"/>
-      <w:r>
-        <w:t xml:space="preserve"> </w:t>
-      </w:r>
-      <w:proofErr w:type="spellStart"/>
-      <w:r>
-        <w:t>Quản</w:t>
-      </w:r>
-      <w:proofErr w:type="spellEnd"/>
-      <w:r>
-        <w:t xml:space="preserve"> </w:t>
-      </w:r>
-      <w:proofErr w:type="spellStart"/>
-      <w:r>
-        <w:t>lý</w:t>
-      </w:r>
-      <w:proofErr w:type="spellEnd"/>
-      <w:r>
-        <w:t xml:space="preserve"> </w:t>
-      </w:r>
-      <w:proofErr w:type="spellStart"/>
-      <w:r>
-        <w:t>đề</w:t>
-      </w:r>
-      <w:proofErr w:type="spellEnd"/>
-      <w:r>
-        <w:t xml:space="preserve"> </w:t>
-      </w:r>
-      <w:proofErr w:type="spellStart"/>
-      <w:r>
-        <w:t>thi</w:t>
+      <w:r>
+        <w:t xml:space="preserve">Hình- </w:t>
+      </w:r>
+      <w:r>
+        <w:t xml:space="preserve">Giao diện trang </w:t>
+      </w:r>
+      <w:r>
+        <w:t>Quản lý đề thi</w:t>
       </w:r>
       <w:bookmarkEnd w:id="181"/>
-      <w:proofErr w:type="spellEnd"/>
     </w:p>
     <w:p>
       <w:pPr>
@@ -29570,44 +29440,10 @@
         <w:tab/>
       </w:r>
       <w:bookmarkStart w:id="182" w:name="_Toc436774821"/>
-      <w:proofErr w:type="spellStart"/>
-      <w:r>
-        <w:t>Hình</w:t>
-      </w:r>
-      <w:proofErr w:type="spellEnd"/>
-      <w:r>
-        <w:t xml:space="preserve"> – </w:t>
-      </w:r>
-      <w:proofErr w:type="spellStart"/>
-      <w:r>
-        <w:t>Cập</w:t>
-      </w:r>
-      <w:proofErr w:type="spellEnd"/>
-      <w:r>
-        <w:t xml:space="preserve"> </w:t>
-      </w:r>
-      <w:proofErr w:type="spellStart"/>
-      <w:r>
-        <w:t>nhật</w:t>
-      </w:r>
-      <w:proofErr w:type="spellEnd"/>
-      <w:r>
-        <w:t xml:space="preserve"> </w:t>
-      </w:r>
-      <w:proofErr w:type="spellStart"/>
-      <w:r>
-        <w:t>Câu</w:t>
-      </w:r>
-      <w:proofErr w:type="spellEnd"/>
-      <w:r>
-        <w:t xml:space="preserve"> </w:t>
-      </w:r>
-      <w:proofErr w:type="spellStart"/>
-      <w:r>
-        <w:t>hỏi</w:t>
+      <w:r>
+        <w:t>Hình – Cập nhật Câu hỏi</w:t>
       </w:r>
       <w:bookmarkEnd w:id="182"/>
-      <w:proofErr w:type="spellEnd"/>
     </w:p>
     <w:p>
       <w:pPr>
@@ -29683,44 +29519,10 @@
         <w:tab/>
       </w:r>
       <w:bookmarkStart w:id="183" w:name="_Toc436774822"/>
-      <w:proofErr w:type="spellStart"/>
-      <w:r>
-        <w:t>Hình</w:t>
-      </w:r>
-      <w:proofErr w:type="spellEnd"/>
-      <w:r>
-        <w:t xml:space="preserve"> – </w:t>
-      </w:r>
-      <w:proofErr w:type="spellStart"/>
-      <w:r>
-        <w:t>Cập</w:t>
-      </w:r>
-      <w:proofErr w:type="spellEnd"/>
-      <w:r>
-        <w:t xml:space="preserve"> </w:t>
-      </w:r>
-      <w:proofErr w:type="spellStart"/>
-      <w:r>
-        <w:t>nhật</w:t>
-      </w:r>
-      <w:proofErr w:type="spellEnd"/>
-      <w:r>
-        <w:t xml:space="preserve"> </w:t>
-      </w:r>
-      <w:proofErr w:type="spellStart"/>
-      <w:r>
-        <w:t>thành</w:t>
-      </w:r>
-      <w:proofErr w:type="spellEnd"/>
-      <w:r>
-        <w:t xml:space="preserve"> </w:t>
-      </w:r>
-      <w:proofErr w:type="spellStart"/>
-      <w:r>
-        <w:t>công</w:t>
+      <w:r>
+        <w:t>Hình – Cập nhật thành công</w:t>
       </w:r>
       <w:bookmarkEnd w:id="183"/>
-      <w:proofErr w:type="spellEnd"/>
     </w:p>
     <w:p>
       <w:pPr>
@@ -29859,60 +29661,10 @@
         <w:pStyle w:val="Hnh"/>
       </w:pPr>
       <w:bookmarkStart w:id="185" w:name="_Toc436774823"/>
-      <w:proofErr w:type="spellStart"/>
-      <w:r>
-        <w:t>Hình</w:t>
-      </w:r>
-      <w:proofErr w:type="spellEnd"/>
-      <w:r>
-        <w:t xml:space="preserve"> – </w:t>
-      </w:r>
-      <w:proofErr w:type="spellStart"/>
-      <w:r>
-        <w:t>Giao</w:t>
-      </w:r>
-      <w:proofErr w:type="spellEnd"/>
-      <w:r>
-        <w:t xml:space="preserve"> </w:t>
-      </w:r>
-      <w:proofErr w:type="spellStart"/>
-      <w:r>
-        <w:t>diện</w:t>
-      </w:r>
-      <w:proofErr w:type="spellEnd"/>
-      <w:r>
-        <w:t xml:space="preserve"> </w:t>
-      </w:r>
-      <w:proofErr w:type="spellStart"/>
-      <w:r>
-        <w:t>quản</w:t>
-      </w:r>
-      <w:proofErr w:type="spellEnd"/>
-      <w:r>
-        <w:t xml:space="preserve"> </w:t>
-      </w:r>
-      <w:proofErr w:type="spellStart"/>
-      <w:r>
-        <w:t>lý</w:t>
-      </w:r>
-      <w:proofErr w:type="spellEnd"/>
-      <w:r>
-        <w:t xml:space="preserve"> </w:t>
-      </w:r>
-      <w:proofErr w:type="spellStart"/>
-      <w:r>
-        <w:t>người</w:t>
-      </w:r>
-      <w:proofErr w:type="spellEnd"/>
-      <w:r>
-        <w:t xml:space="preserve"> </w:t>
-      </w:r>
-      <w:proofErr w:type="spellStart"/>
-      <w:r>
-        <w:t>dùng</w:t>
+      <w:r>
+        <w:t>Hình – Giao diện quản lý người dùng</w:t>
       </w:r>
       <w:bookmarkEnd w:id="185"/>
-      <w:proofErr w:type="spellEnd"/>
     </w:p>
     <w:p>
       <w:pPr>
@@ -29980,52 +29732,10 @@
         <w:pStyle w:val="Hnh"/>
       </w:pPr>
       <w:bookmarkStart w:id="186" w:name="_Toc436774824"/>
-      <w:proofErr w:type="spellStart"/>
-      <w:r>
-        <w:t>Hình</w:t>
-      </w:r>
-      <w:proofErr w:type="spellEnd"/>
-      <w:r>
-        <w:t xml:space="preserve"> – </w:t>
-      </w:r>
-      <w:proofErr w:type="spellStart"/>
-      <w:r>
-        <w:t>Cập</w:t>
-      </w:r>
-      <w:proofErr w:type="spellEnd"/>
-      <w:r>
-        <w:t xml:space="preserve"> </w:t>
-      </w:r>
-      <w:proofErr w:type="spellStart"/>
-      <w:r>
-        <w:t>nhật</w:t>
-      </w:r>
-      <w:proofErr w:type="spellEnd"/>
-      <w:r>
-        <w:t xml:space="preserve"> </w:t>
-      </w:r>
-      <w:proofErr w:type="spellStart"/>
-      <w:r>
-        <w:t>thông</w:t>
-      </w:r>
-      <w:proofErr w:type="spellEnd"/>
-      <w:r>
-        <w:t xml:space="preserve"> tin </w:t>
-      </w:r>
-      <w:proofErr w:type="spellStart"/>
-      <w:r>
-        <w:t>người</w:t>
-      </w:r>
-      <w:proofErr w:type="spellEnd"/>
-      <w:r>
-        <w:t xml:space="preserve"> </w:t>
-      </w:r>
-      <w:proofErr w:type="spellStart"/>
-      <w:r>
-        <w:t>dùng</w:t>
+      <w:r>
+        <w:t>Hình – Cập nhật thông tin người dùng</w:t>
       </w:r>
       <w:bookmarkEnd w:id="186"/>
-      <w:proofErr w:type="spellEnd"/>
     </w:p>
     <w:p>
       <w:pPr>
@@ -30114,52 +29824,10 @@
         <w:tab/>
       </w:r>
       <w:bookmarkStart w:id="187" w:name="_Toc436774825"/>
-      <w:proofErr w:type="spellStart"/>
-      <w:r>
-        <w:t>Hình</w:t>
-      </w:r>
-      <w:proofErr w:type="spellEnd"/>
-      <w:r>
-        <w:t xml:space="preserve"> – </w:t>
-      </w:r>
-      <w:proofErr w:type="spellStart"/>
-      <w:r>
-        <w:t>Thêm</w:t>
-      </w:r>
-      <w:proofErr w:type="spellEnd"/>
-      <w:r>
-        <w:t xml:space="preserve"> </w:t>
-      </w:r>
-      <w:proofErr w:type="spellStart"/>
-      <w:r>
-        <w:t>người</w:t>
-      </w:r>
-      <w:proofErr w:type="spellEnd"/>
-      <w:r>
-        <w:t xml:space="preserve"> </w:t>
-      </w:r>
-      <w:proofErr w:type="spellStart"/>
-      <w:r>
-        <w:t>dùng</w:t>
-      </w:r>
-      <w:proofErr w:type="spellEnd"/>
-      <w:r>
-        <w:t xml:space="preserve"> </w:t>
-      </w:r>
-      <w:proofErr w:type="spellStart"/>
-      <w:r>
-        <w:t>thành</w:t>
-      </w:r>
-      <w:proofErr w:type="spellEnd"/>
-      <w:r>
-        <w:t xml:space="preserve"> </w:t>
-      </w:r>
-      <w:proofErr w:type="spellStart"/>
-      <w:r>
-        <w:t>công</w:t>
+      <w:r>
+        <w:t>Hình – Thêm người dùng thành công</w:t>
       </w:r>
       <w:bookmarkEnd w:id="187"/>
-      <w:proofErr w:type="spellEnd"/>
     </w:p>
     <w:p>
       <w:pPr>
@@ -30354,7 +30022,7 @@
       <w:rPr>
         <w:rFonts w:asciiTheme="majorHAnsi" w:hAnsiTheme="majorHAnsi"/>
       </w:rPr>
-      <w:t>5</w:t>
+      <w:t>44</w:t>
     </w:r>
     <w:r>
       <w:rPr>
@@ -30411,6 +30079,7 @@
       <w:dataBinding w:prefixMappings="xmlns:ns0='http://schemas.openxmlformats.org/package/2006/metadata/core-properties' xmlns:ns1='http://purl.org/dc/elements/1.1/'" w:xpath="/ns0:coreProperties[1]/ns1:title[1]" w:storeItemID="{6C3C8BC8-F283-45AE-878A-BAB7291924A1}"/>
       <w:text/>
     </w:sdtPr>
+    <w:sdtEndPr/>
     <w:sdtContent>
       <w:p>
         <w:pPr>
@@ -37656,7 +37325,7 @@
 </file>
 
 <file path=customXml/itemProps1.xml><?xml version="1.0" encoding="utf-8"?>
-<ds:datastoreItem xmlns:ds="http://schemas.openxmlformats.org/officeDocument/2006/customXml" ds:itemID="{106B3B0B-7C62-4A55-8D94-F67A5F46E60C}">
+<ds:datastoreItem xmlns:ds="http://schemas.openxmlformats.org/officeDocument/2006/customXml" ds:itemID="{E84C380A-E4BE-449B-8A60-6E07D023CF19}">
   <ds:schemaRefs>
     <ds:schemaRef ds:uri="http://schemas.openxmlformats.org/officeDocument/2006/bibliography"/>
   </ds:schemaRefs>
